--- a/kaushalghimire resume.docx
+++ b/kaushalghimire resume.docx
@@ -3,7 +3,6 @@
 <w:document xmlns:wpc="http://schemas.microsoft.com/office/word/2010/wordprocessingCanvas" xmlns:cx="http://schemas.microsoft.com/office/drawing/2014/chartex" xmlns:cx1="http://schemas.microsoft.com/office/drawing/2015/9/8/chartex" xmlns:cx2="http://schemas.microsoft.com/office/drawing/2015/10/21/chartex" xmlns:cx3="http://schemas.microsoft.com/office/drawing/2016/5/9/chartex" xmlns:cx4="http://schemas.microsoft.com/office/drawing/2016/5/10/chartex" xmlns:cx5="http://schemas.microsoft.com/office/drawing/2016/5/11/chartex" xmlns:cx6="http://schemas.microsoft.com/office/drawing/2016/5/12/chartex" xmlns:cx7="http://schemas.microsoft.com/office/drawing/2016/5/13/chartex" xmlns:cx8="http://schemas.microsoft.com/office/drawing/2016/5/14/chartex" xmlns:mc="http://schemas.openxmlformats.org/markup-compatibility/2006" xmlns:aink="http://schemas.microsoft.com/office/drawing/2016/ink" xmlns:am3d="http://schemas.microsoft.com/office/drawing/2017/model3d" xmlns:o="urn:schemas-microsoft-com:office:office" xmlns:r="http://schemas.openxmlformats.org/officeDocument/2006/relationships" xmlns:m="http://schemas.openxmlformats.org/officeDocument/2006/math" xmlns:v="urn:schemas-microsoft-com:vml" xmlns:wp14="http://schemas.microsoft.com/office/word/2010/wordprocessingDrawing" xmlns:wp="http://schemas.openxmlformats.org/drawingml/2006/wordprocessingDrawing" xmlns:w10="urn:schemas-microsoft-com:office:word" xmlns:w="http://schemas.openxmlformats.org/wordprocessingml/2006/main" xmlns:w14="http://schemas.microsoft.com/office/word/2010/wordml" xmlns:w15="http://schemas.microsoft.com/office/word/2012/wordml" xmlns:w16cid="http://schemas.microsoft.com/office/word/2016/wordml/cid" xmlns:w16se="http://schemas.microsoft.com/office/word/2015/wordml/symex" xmlns:wpg="http://schemas.microsoft.com/office/word/2010/wordprocessingGroup" xmlns:wpi="http://schemas.microsoft.com/office/word/2010/wordprocessingInk" xmlns:wne="http://schemas.microsoft.com/office/word/2006/wordml" xmlns:wps="http://schemas.microsoft.com/office/word/2010/wordprocessingShape" mc:Ignorable="w14 w15 w16se w16cid wp14">
   <w:body>
     <w:p>
-      <w:bookmarkStart w:id="0" w:name="_GoBack"/>
       <w:r>
         <w:rPr>
           <w:noProof/>
@@ -11,7 +10,7 @@
         <mc:AlternateContent>
           <mc:Choice Requires="wpg">
             <w:drawing>
-              <wp:anchor distT="0" distB="0" distL="114300" distR="114300" simplePos="0" relativeHeight="252143616" behindDoc="0" locked="0" layoutInCell="1" allowOverlap="1" wp14:anchorId="41370BE4" wp14:editId="22404359">
+              <wp:anchor distT="0" distB="0" distL="114300" distR="114300" simplePos="0" relativeHeight="252143616" behindDoc="0" locked="0" layoutInCell="1" allowOverlap="1" wp14:anchorId="41370BE4" wp14:editId="14C6C36E">
                 <wp:simplePos x="0" y="0"/>
                 <wp:positionH relativeFrom="column">
                   <wp:posOffset>-1078865</wp:posOffset>
@@ -19,7 +18,7 @@
                 <wp:positionV relativeFrom="paragraph">
                   <wp:posOffset>0</wp:posOffset>
                 </wp:positionV>
-                <wp:extent cx="2967990" cy="10654665"/>
+                <wp:extent cx="2967990" cy="10687685"/>
                 <wp:effectExtent l="0" t="0" r="3810" b="0"/>
                 <wp:wrapNone/>
                 <wp:docPr id="1222" name="Group 1222"/>
@@ -31,9 +30,9 @@
                       <wpg:grpSpPr>
                         <a:xfrm>
                           <a:off x="0" y="0"/>
-                          <a:ext cx="2967990" cy="10654665"/>
+                          <a:ext cx="2967990" cy="10687685"/>
                           <a:chOff x="0" y="0"/>
-                          <a:chExt cx="2967990" cy="10654822"/>
+                          <a:chExt cx="2967990" cy="10688286"/>
                         </a:xfrm>
                       </wpg:grpSpPr>
                       <wps:wsp>
@@ -41,8 +40,8 @@
                         <wps:cNvSpPr txBox="1"/>
                         <wps:spPr>
                           <a:xfrm>
-                            <a:off x="11876" y="0"/>
-                            <a:ext cx="2901446" cy="2667000"/>
+                            <a:off x="11875" y="0"/>
+                            <a:ext cx="2921105" cy="2667000"/>
                           </a:xfrm>
                           <a:prstGeom prst="rect">
                             <a:avLst/>
@@ -70,7 +69,7 @@
                                   <wp:inline distT="0" distB="0" distL="0" distR="0" wp14:anchorId="15F08231" wp14:editId="25D7CA8B">
                                     <wp:extent cx="1965960" cy="1790700"/>
                                     <wp:effectExtent l="0" t="0" r="0" b="0"/>
-                                    <wp:docPr id="1284" name="Picture 1284">
+                                    <wp:docPr id="15" name="Picture 15">
                                       <a:extLst xmlns:a="http://schemas.openxmlformats.org/drawingml/2006/main">
                                         <a:ext uri="{FF2B5EF4-FFF2-40B4-BE49-F238E27FC236}">
                                           <a16:creationId xmlns:a16="http://schemas.microsoft.com/office/drawing/2014/main" id="{FC90E949-3015-42ED-9740-AD2BA9E90255}"/>
@@ -144,9 +143,9 @@
                         <wpg:grpSpPr>
                           <a:xfrm>
                             <a:off x="0" y="4607626"/>
-                            <a:ext cx="2967990" cy="6047196"/>
+                            <a:ext cx="2967990" cy="6080660"/>
                             <a:chOff x="0" y="0"/>
-                            <a:chExt cx="2967990" cy="6047196"/>
+                            <a:chExt cx="2967990" cy="6080660"/>
                           </a:xfrm>
                         </wpg:grpSpPr>
                         <wps:wsp>
@@ -155,7 +154,7 @@
                           <wps:spPr>
                             <a:xfrm>
                               <a:off x="0" y="391886"/>
-                              <a:ext cx="2947035" cy="5655310"/>
+                              <a:ext cx="2947035" cy="5688774"/>
                             </a:xfrm>
                             <a:prstGeom prst="rect">
                               <a:avLst/>
@@ -275,6 +274,15 @@
                                   </w:rPr>
                                   <w:t xml:space="preserve">  </w:t>
                                 </w:r>
+                                <w:r>
+                                  <w:rPr>
+                                    <w:rFonts w:cstheme="minorHAnsi"/>
+                                    <w:color w:val="FFFFFF" w:themeColor="background1"/>
+                                    <w:sz w:val="23"/>
+                                    <w:szCs w:val="23"/>
+                                  </w:rPr>
+                                  <w:t xml:space="preserve">Cryptography </w:t>
+                                </w:r>
                               </w:p>
                               <w:p>
                                 <w:pPr>
@@ -520,7 +528,7 @@
                                     <w:sz w:val="23"/>
                                     <w:szCs w:val="23"/>
                                   </w:rPr>
-                                  <w:t>CSS, PHP,</w:t>
+                                  <w:t xml:space="preserve">CSS, </w:t>
                                 </w:r>
                                 <w:r>
                                   <w:rPr>
@@ -528,15 +536,7 @@
                                     <w:sz w:val="23"/>
                                     <w:szCs w:val="23"/>
                                   </w:rPr>
-                                  <w:t xml:space="preserve"> </w:t>
-                                </w:r>
-                                <w:r>
-                                  <w:rPr>
-                                    <w:color w:val="FFFFFF" w:themeColor="background1"/>
-                                    <w:sz w:val="23"/>
-                                    <w:szCs w:val="23"/>
-                                  </w:rPr>
-                                  <w:t xml:space="preserve"> jAVASCRIPT</w:t>
+                                  <w:t>PHP, jAVASCRIPT</w:t>
                                 </w:r>
                               </w:p>
                               <w:p>
@@ -745,6 +745,15 @@
                                     <w:sz w:val="23"/>
                                     <w:szCs w:val="23"/>
                                   </w:rPr>
+                                  <w:t xml:space="preserve"> </w:t>
+                                </w:r>
+                                <w:r>
+                                  <w:rPr>
+                                    <w:rFonts w:cstheme="minorHAnsi"/>
+                                    <w:color w:val="FFFFFF" w:themeColor="background1"/>
+                                    <w:sz w:val="23"/>
+                                    <w:szCs w:val="23"/>
+                                  </w:rPr>
                                   <w:t>Firewall</w:t>
                                 </w:r>
                               </w:p>
@@ -1066,7 +1075,7 @@
                                     <w:sz w:val="23"/>
                                     <w:szCs w:val="23"/>
                                   </w:rPr>
-                                  <w:t xml:space="preserve">wireshark, </w:t>
+                                  <w:t xml:space="preserve"> </w:t>
                                 </w:r>
                                 <w:r>
                                   <w:rPr>
@@ -1074,7 +1083,23 @@
                                     <w:sz w:val="23"/>
                                     <w:szCs w:val="23"/>
                                   </w:rPr>
-                                  <w:t xml:space="preserve"> Cisco Packet Tracer, GNS3, Draw.io, VS Code</w:t>
+                                  <w:t>wireshark,</w:t>
+                                </w:r>
+                                <w:r>
+                                  <w:rPr>
+                                    <w:color w:val="FFFFFF" w:themeColor="background1"/>
+                                    <w:sz w:val="23"/>
+                                    <w:szCs w:val="23"/>
+                                  </w:rPr>
+                                  <w:t xml:space="preserve"> </w:t>
+                                </w:r>
+                                <w:r>
+                                  <w:rPr>
+                                    <w:color w:val="FFFFFF" w:themeColor="background1"/>
+                                    <w:sz w:val="23"/>
+                                    <w:szCs w:val="23"/>
+                                  </w:rPr>
+                                  <w:t>Cisco Packet Tracer, GNS3, Draw.io, VS Code</w:t>
                                 </w:r>
                               </w:p>
                               <w:p>
@@ -1235,8 +1260,19 @@
                                     <w:sz w:val="23"/>
                                     <w:szCs w:val="23"/>
                                   </w:rPr>
-                                  <w:t xml:space="preserve"> 7/8/10, linux</w:t>
+                                  <w:t xml:space="preserve"> 7/8/10, </w:t>
                                 </w:r>
+                                <w:r>
+                                  <w:rPr>
+                                    <w:rFonts w:cstheme="minorHAnsi"/>
+                                    <w:color w:val="FFFFFF" w:themeColor="background1"/>
+                                    <w:sz w:val="23"/>
+                                    <w:szCs w:val="23"/>
+                                  </w:rPr>
+                                  <w:t>Linux</w:t>
+                                </w:r>
+                                <w:bookmarkStart w:id="0" w:name="_GoBack"/>
+                                <w:bookmarkEnd w:id="0"/>
                               </w:p>
                             </w:txbxContent>
                           </wps:txbx>
@@ -1317,17 +1353,20 @@
                 <wp14:sizeRelH relativeFrom="margin">
                   <wp14:pctWidth>0</wp14:pctWidth>
                 </wp14:sizeRelH>
+                <wp14:sizeRelV relativeFrom="margin">
+                  <wp14:pctHeight>0</wp14:pctHeight>
+                </wp14:sizeRelV>
               </wp:anchor>
             </w:drawing>
           </mc:Choice>
           <mc:Fallback>
             <w:pict>
-              <v:group w14:anchorId="41370BE4" id="Group 1222" o:spid="_x0000_s1026" style="position:absolute;margin-left:-84.95pt;margin-top:0;width:233.7pt;height:838.95pt;z-index:252143616;mso-width-relative:margin" coordsize="29679,106548" o:gfxdata="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">
+              <v:group w14:anchorId="41370BE4" id="Group 1222" o:spid="_x0000_s1026" style="position:absolute;margin-left:-84.95pt;margin-top:0;width:233.7pt;height:841.55pt;z-index:252143616;mso-width-relative:margin;mso-height-relative:margin" coordsize="29679,106882" o:gfxdata="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">
                 <v:shapetype id="_x0000_t202" coordsize="21600,21600" o:spt="202" path="m,l,21600r21600,l21600,xe">
                   <v:stroke joinstyle="miter"/>
                   <v:path gradientshapeok="t" o:connecttype="rect"/>
                 </v:shapetype>
-                <v:shape id="Text Box 4" o:spid="_x0000_s1027" type="#_x0000_t202" style="position:absolute;left:118;width:29015;height:26670;visibility:visible;mso-wrap-style:square;v-text-anchor:top" o:gfxdata="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" fillcolor="#ff2121" strokecolor="red" strokeweight=".5pt">
+                <v:shape id="Text Box 4" o:spid="_x0000_s1027" type="#_x0000_t202" style="position:absolute;left:118;width:29211;height:26670;visibility:visible;mso-wrap-style:square;v-text-anchor:top" o:gfxdata="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" fillcolor="#ff2121" strokecolor="red" strokeweight=".5pt">
                   <v:textbox>
                     <w:txbxContent>
                       <w:p>
@@ -1342,7 +1381,7 @@
                             <wp:inline distT="0" distB="0" distL="0" distR="0" wp14:anchorId="15F08231" wp14:editId="25D7CA8B">
                               <wp:extent cx="1965960" cy="1790700"/>
                               <wp:effectExtent l="0" t="0" r="0" b="0"/>
-                              <wp:docPr id="1284" name="Picture 1284">
+                              <wp:docPr id="15" name="Picture 15">
                                 <a:extLst xmlns:a="http://schemas.openxmlformats.org/drawingml/2006/main">
                                   <a:ext uri="{FF2B5EF4-FFF2-40B4-BE49-F238E27FC236}">
                                     <a16:creationId xmlns:a16="http://schemas.microsoft.com/office/drawing/2014/main" id="{FC90E949-3015-42ED-9740-AD2BA9E90255}"/>
@@ -1404,8 +1443,8 @@
                     </w:txbxContent>
                   </v:textbox>
                 </v:shape>
-                <v:group id="Group 1221" o:spid="_x0000_s1028" style="position:absolute;top:46076;width:29679;height:60472" coordsize="29679,60471" o:gfxdata="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">
-                  <v:shape id="Text Box 1059" o:spid="_x0000_s1029" type="#_x0000_t202" style="position:absolute;top:3918;width:29470;height:56553;visibility:visible;mso-wrap-style:square;v-text-anchor:top" o:gfxdata="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" fillcolor="#ff2121" stroked="f" strokeweight=".5pt">
+                <v:group id="Group 1221" o:spid="_x0000_s1028" style="position:absolute;top:46076;width:29679;height:60806" coordsize="29679,60806" o:gfxdata="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">
+                  <v:shape id="Text Box 1059" o:spid="_x0000_s1029" type="#_x0000_t202" style="position:absolute;top:3918;width:29470;height:56888;visibility:visible;mso-wrap-style:square;v-text-anchor:top" o:gfxdata="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" fillcolor="#ff2121" stroked="f" strokeweight=".5pt">
                     <v:textbox>
                       <w:txbxContent>
                         <w:p>
@@ -1513,6 +1552,15 @@
                               <w:szCs w:val="23"/>
                             </w:rPr>
                             <w:t xml:space="preserve">  </w:t>
+                          </w:r>
+                          <w:r>
+                            <w:rPr>
+                              <w:rFonts w:cstheme="minorHAnsi"/>
+                              <w:color w:val="FFFFFF" w:themeColor="background1"/>
+                              <w:sz w:val="23"/>
+                              <w:szCs w:val="23"/>
+                            </w:rPr>
+                            <w:t xml:space="preserve">Cryptography </w:t>
                           </w:r>
                         </w:p>
                         <w:p>
@@ -1759,7 +1807,7 @@
                               <w:sz w:val="23"/>
                               <w:szCs w:val="23"/>
                             </w:rPr>
-                            <w:t>CSS, PHP,</w:t>
+                            <w:t xml:space="preserve">CSS, </w:t>
                           </w:r>
                           <w:r>
                             <w:rPr>
@@ -1767,15 +1815,7 @@
                               <w:sz w:val="23"/>
                               <w:szCs w:val="23"/>
                             </w:rPr>
-                            <w:t xml:space="preserve"> </w:t>
-                          </w:r>
-                          <w:r>
-                            <w:rPr>
-                              <w:color w:val="FFFFFF" w:themeColor="background1"/>
-                              <w:sz w:val="23"/>
-                              <w:szCs w:val="23"/>
-                            </w:rPr>
-                            <w:t xml:space="preserve"> jAVASCRIPT</w:t>
+                            <w:t>PHP, jAVASCRIPT</w:t>
                           </w:r>
                         </w:p>
                         <w:p>
@@ -1984,6 +2024,15 @@
                               <w:sz w:val="23"/>
                               <w:szCs w:val="23"/>
                             </w:rPr>
+                            <w:t xml:space="preserve"> </w:t>
+                          </w:r>
+                          <w:r>
+                            <w:rPr>
+                              <w:rFonts w:cstheme="minorHAnsi"/>
+                              <w:color w:val="FFFFFF" w:themeColor="background1"/>
+                              <w:sz w:val="23"/>
+                              <w:szCs w:val="23"/>
+                            </w:rPr>
                             <w:t>Firewall</w:t>
                           </w:r>
                         </w:p>
@@ -2305,7 +2354,7 @@
                               <w:sz w:val="23"/>
                               <w:szCs w:val="23"/>
                             </w:rPr>
-                            <w:t xml:space="preserve">wireshark, </w:t>
+                            <w:t xml:space="preserve"> </w:t>
                           </w:r>
                           <w:r>
                             <w:rPr>
@@ -2313,7 +2362,23 @@
                               <w:sz w:val="23"/>
                               <w:szCs w:val="23"/>
                             </w:rPr>
-                            <w:t xml:space="preserve"> Cisco Packet Tracer, GNS3, Draw.io, VS Code</w:t>
+                            <w:t>wireshark,</w:t>
+                          </w:r>
+                          <w:r>
+                            <w:rPr>
+                              <w:color w:val="FFFFFF" w:themeColor="background1"/>
+                              <w:sz w:val="23"/>
+                              <w:szCs w:val="23"/>
+                            </w:rPr>
+                            <w:t xml:space="preserve"> </w:t>
+                          </w:r>
+                          <w:r>
+                            <w:rPr>
+                              <w:color w:val="FFFFFF" w:themeColor="background1"/>
+                              <w:sz w:val="23"/>
+                              <w:szCs w:val="23"/>
+                            </w:rPr>
+                            <w:t>Cisco Packet Tracer, GNS3, Draw.io, VS Code</w:t>
                           </w:r>
                         </w:p>
                         <w:p>
@@ -2474,8 +2539,19 @@
                               <w:sz w:val="23"/>
                               <w:szCs w:val="23"/>
                             </w:rPr>
-                            <w:t xml:space="preserve"> 7/8/10, linux</w:t>
+                            <w:t xml:space="preserve"> 7/8/10, </w:t>
                           </w:r>
+                          <w:r>
+                            <w:rPr>
+                              <w:rFonts w:cstheme="minorHAnsi"/>
+                              <w:color w:val="FFFFFF" w:themeColor="background1"/>
+                              <w:sz w:val="23"/>
+                              <w:szCs w:val="23"/>
+                            </w:rPr>
+                            <w:t>Linux</w:t>
+                          </w:r>
+                          <w:bookmarkStart w:id="1" w:name="_GoBack"/>
+                          <w:bookmarkEnd w:id="1"/>
                         </w:p>
                       </w:txbxContent>
                     </v:textbox>
@@ -2531,16 +2607,16 @@
         <mc:AlternateContent>
           <mc:Choice Requires="wpg">
             <w:drawing>
-              <wp:anchor distT="0" distB="0" distL="114300" distR="114300" simplePos="0" relativeHeight="252115968" behindDoc="0" locked="0" layoutInCell="1" allowOverlap="1" wp14:anchorId="5140DC50" wp14:editId="07EEA64B">
+              <wp:anchor distT="0" distB="0" distL="114300" distR="114300" simplePos="0" relativeHeight="252114944" behindDoc="0" locked="0" layoutInCell="1" allowOverlap="1" wp14:anchorId="5140DC50" wp14:editId="73BB6472">
                 <wp:simplePos x="0" y="0"/>
                 <wp:positionH relativeFrom="page">
                   <wp:posOffset>0</wp:posOffset>
                 </wp:positionH>
                 <wp:positionV relativeFrom="paragraph">
-                  <wp:posOffset>2690037</wp:posOffset>
+                  <wp:posOffset>2692400</wp:posOffset>
                 </wp:positionV>
-                <wp:extent cx="2998381" cy="1905635"/>
-                <wp:effectExtent l="0" t="0" r="0" b="0"/>
+                <wp:extent cx="2984500" cy="1905635"/>
+                <wp:effectExtent l="0" t="0" r="6350" b="0"/>
                 <wp:wrapNone/>
                 <wp:docPr id="1218" name="Group 1218"/>
                 <wp:cNvGraphicFramePr/>
@@ -2551,9 +2627,9 @@
                       <wpg:grpSpPr>
                         <a:xfrm>
                           <a:off x="0" y="0"/>
-                          <a:ext cx="2998381" cy="1905635"/>
+                          <a:ext cx="2984500" cy="1905635"/>
                           <a:chOff x="0" y="-10633"/>
-                          <a:chExt cx="2998381" cy="1906075"/>
+                          <a:chExt cx="2985527" cy="1906075"/>
                         </a:xfrm>
                       </wpg:grpSpPr>
                       <wps:wsp>
@@ -2563,8 +2639,8 @@
                         </wps:cNvSpPr>
                         <wps:spPr bwMode="auto">
                           <a:xfrm>
-                            <a:off x="0" y="-10633"/>
-                            <a:ext cx="2998381" cy="382270"/>
+                            <a:off x="1" y="-10633"/>
+                            <a:ext cx="2985526" cy="382270"/>
                           </a:xfrm>
                           <a:prstGeom prst="rect">
                             <a:avLst/>
@@ -2624,8 +2700,8 @@
                         <wps:cNvSpPr txBox="1"/>
                         <wps:spPr>
                           <a:xfrm>
-                            <a:off x="463138" y="382289"/>
-                            <a:ext cx="2109941" cy="301625"/>
+                            <a:off x="31904" y="382289"/>
+                            <a:ext cx="2540708" cy="301625"/>
                           </a:xfrm>
                           <a:prstGeom prst="rect">
                             <a:avLst/>
@@ -2646,6 +2722,24 @@
                                   <w:lang w:val="en-US"/>
                                 </w:rPr>
                               </w:pPr>
+                              <w:r>
+                                <w:rPr>
+                                  <w:rFonts w:ascii="Segoe UI Emoji" w:hAnsi="Segoe UI Emoji" w:cs="Segoe UI Emoji"/>
+                                  <w:color w:val="FFFFFF" w:themeColor="background1"/>
+                                  <w:sz w:val="26"/>
+                                  <w:szCs w:val="26"/>
+                                </w:rPr>
+                                <w:t>🏠</w:t>
+                              </w:r>
+                              <w:r>
+                                <w:rPr>
+                                  <w:rFonts w:ascii="Segoe UI Emoji" w:hAnsi="Segoe UI Emoji"/>
+                                  <w:color w:val="FFFFFF" w:themeColor="background1"/>
+                                  <w:sz w:val="24"/>
+                                  <w:szCs w:val="24"/>
+                                </w:rPr>
+                                <w:t xml:space="preserve">     </w:t>
+                              </w:r>
                               <w:r>
                                 <w:rPr>
                                   <w:color w:val="FFFFFF" w:themeColor="background1"/>
@@ -3015,8 +3109,8 @@
           </mc:Choice>
           <mc:Fallback>
             <w:pict>
-              <v:group w14:anchorId="5140DC50" id="Group 1218" o:spid="_x0000_s1031" style="position:absolute;margin-left:0;margin-top:211.8pt;width:236.1pt;height:150.05pt;z-index:252115968;mso-position-horizontal-relative:page;mso-width-relative:margin;mso-height-relative:margin" coordorigin=",-106" coordsize="29983,19060" o:gfxdata="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">
-                <v:shape id="_x0000_s1032" type="#_x0000_t202" style="position:absolute;top:-106;width:29983;height:3822;visibility:visible;mso-wrap-style:square;v-text-anchor:top" o:gfxdata="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" fillcolor="red" stroked="f">
+              <v:group w14:anchorId="5140DC50" id="Group 1218" o:spid="_x0000_s1031" style="position:absolute;margin-left:0;margin-top:212pt;width:235pt;height:150.05pt;z-index:252114944;mso-position-horizontal-relative:page;mso-width-relative:margin;mso-height-relative:margin" coordorigin=",-106" coordsize="29855,19060" o:gfxdata="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">
+                <v:shape id="_x0000_s1032" type="#_x0000_t202" style="position:absolute;top:-106;width:29855;height:3822;visibility:visible;mso-wrap-style:square;v-text-anchor:top" o:gfxdata="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" fillcolor="red" stroked="f">
                   <v:textbox>
                     <w:txbxContent>
                       <w:p>
@@ -3054,7 +3148,7 @@
                     </w:txbxContent>
                   </v:textbox>
                 </v:shape>
-                <v:shape id="Text Box 63" o:spid="_x0000_s1033" type="#_x0000_t202" style="position:absolute;left:4631;top:3822;width:21099;height:3017;visibility:visible;mso-wrap-style:square;v-text-anchor:top" o:gfxdata="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" filled="f" stroked="f" strokeweight=".5pt">
+                <v:shape id="Text Box 63" o:spid="_x0000_s1033" type="#_x0000_t202" style="position:absolute;left:319;top:3822;width:25407;height:3017;visibility:visible;mso-wrap-style:square;v-text-anchor:top" o:gfxdata="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" filled="f" stroked="f" strokeweight=".5pt">
                   <v:textbox>
                     <w:txbxContent>
                       <w:p>
@@ -3066,6 +3160,24 @@
                             <w:lang w:val="en-US"/>
                           </w:rPr>
                         </w:pPr>
+                        <w:r>
+                          <w:rPr>
+                            <w:rFonts w:ascii="Segoe UI Emoji" w:hAnsi="Segoe UI Emoji" w:cs="Segoe UI Emoji"/>
+                            <w:color w:val="FFFFFF" w:themeColor="background1"/>
+                            <w:sz w:val="26"/>
+                            <w:szCs w:val="26"/>
+                          </w:rPr>
+                          <w:t>🏠</w:t>
+                        </w:r>
+                        <w:r>
+                          <w:rPr>
+                            <w:rFonts w:ascii="Segoe UI Emoji" w:hAnsi="Segoe UI Emoji"/>
+                            <w:color w:val="FFFFFF" w:themeColor="background1"/>
+                            <w:sz w:val="24"/>
+                            <w:szCs w:val="24"/>
+                          </w:rPr>
+                          <w:t xml:space="preserve">     </w:t>
+                        </w:r>
                         <w:r>
                           <w:rPr>
                             <w:color w:val="FFFFFF" w:themeColor="background1"/>
@@ -3344,16 +3456,1618 @@
         <mc:AlternateContent>
           <mc:Choice Requires="wpg">
             <w:drawing>
-              <wp:anchor distT="0" distB="0" distL="114300" distR="114300" simplePos="0" relativeHeight="252193792" behindDoc="0" locked="0" layoutInCell="1" allowOverlap="1" wp14:anchorId="471454F3" wp14:editId="19F063F6">
+              <wp:anchor distT="0" distB="0" distL="114300" distR="114300" simplePos="0" relativeHeight="252175360" behindDoc="0" locked="0" layoutInCell="1" allowOverlap="1" wp14:anchorId="697272D2" wp14:editId="691E3425">
                 <wp:simplePos x="0" y="0"/>
                 <wp:positionH relativeFrom="column">
-                  <wp:posOffset>1898015</wp:posOffset>
+                  <wp:posOffset>1866289</wp:posOffset>
                 </wp:positionH>
                 <wp:positionV relativeFrom="paragraph">
-                  <wp:posOffset>10068560</wp:posOffset>
+                  <wp:posOffset>8022037</wp:posOffset>
                 </wp:positionV>
-                <wp:extent cx="4314825" cy="438150"/>
-                <wp:effectExtent l="0" t="0" r="9525" b="0"/>
+                <wp:extent cx="4813616" cy="520065"/>
+                <wp:effectExtent l="0" t="0" r="6350" b="0"/>
+                <wp:wrapNone/>
+                <wp:docPr id="1233" name="Group 1233"/>
+                <wp:cNvGraphicFramePr/>
+                <a:graphic xmlns:a="http://schemas.openxmlformats.org/drawingml/2006/main">
+                  <a:graphicData uri="http://schemas.microsoft.com/office/word/2010/wordprocessingGroup">
+                    <wpg:wgp>
+                      <wpg:cNvGrpSpPr/>
+                      <wpg:grpSpPr>
+                        <a:xfrm>
+                          <a:off x="0" y="0"/>
+                          <a:ext cx="4813616" cy="520065"/>
+                          <a:chOff x="28050" y="0"/>
+                          <a:chExt cx="4813956" cy="520098"/>
+                        </a:xfrm>
+                      </wpg:grpSpPr>
+                      <wps:wsp>
+                        <wps:cNvPr id="1234" name="Text Box 1234"/>
+                        <wps:cNvSpPr txBox="1"/>
+                        <wps:spPr>
+                          <a:xfrm>
+                            <a:off x="28706" y="0"/>
+                            <a:ext cx="4813300" cy="45085"/>
+                          </a:xfrm>
+                          <a:prstGeom prst="rect">
+                            <a:avLst/>
+                          </a:prstGeom>
+                          <a:solidFill>
+                            <a:srgbClr val="FB7171"/>
+                          </a:solidFill>
+                          <a:ln w="6350">
+                            <a:noFill/>
+                          </a:ln>
+                        </wps:spPr>
+                        <wps:txbx>
+                          <w:txbxContent>
+                            <w:p>
+                              <w:pPr>
+                                <w:spacing w:line="480" w:lineRule="auto"/>
+                              </w:pPr>
+                            </w:p>
+                          </w:txbxContent>
+                        </wps:txbx>
+                        <wps:bodyPr rot="0" spcFirstLastPara="0" vertOverflow="overflow" horzOverflow="overflow" vert="horz" wrap="square" lIns="91440" tIns="45720" rIns="91440" bIns="45720" numCol="1" spcCol="0" rtlCol="0" fromWordArt="0" anchor="t" anchorCtr="0" forceAA="0" compatLnSpc="1">
+                          <a:prstTxWarp prst="textNoShape">
+                            <a:avLst/>
+                          </a:prstTxWarp>
+                          <a:noAutofit/>
+                        </wps:bodyPr>
+                      </wps:wsp>
+                      <wps:wsp>
+                        <wps:cNvPr id="1235" name="Text Box 1235"/>
+                        <wps:cNvSpPr txBox="1"/>
+                        <wps:spPr>
+                          <a:xfrm>
+                            <a:off x="35626" y="71252"/>
+                            <a:ext cx="2275205" cy="350520"/>
+                          </a:xfrm>
+                          <a:prstGeom prst="rect">
+                            <a:avLst/>
+                          </a:prstGeom>
+                          <a:solidFill>
+                            <a:schemeClr val="lt1"/>
+                          </a:solidFill>
+                          <a:ln w="6350">
+                            <a:solidFill>
+                              <a:schemeClr val="bg1"/>
+                            </a:solidFill>
+                          </a:ln>
+                        </wps:spPr>
+                        <wps:txbx>
+                          <w:txbxContent>
+                            <w:p>
+                              <w:pPr>
+                                <w:rPr>
+                                  <w:b/>
+                                  <w:color w:val="FF0000"/>
+                                  <w:sz w:val="36"/>
+                                  <w:szCs w:val="36"/>
+                                  <w:lang w:val="en-US"/>
+                                </w:rPr>
+                              </w:pPr>
+                              <w:r>
+                                <w:rPr>
+                                  <w:b/>
+                                  <w:color w:val="FF0000"/>
+                                  <w:sz w:val="36"/>
+                                  <w:szCs w:val="36"/>
+                                  <w:lang w:val="en-US"/>
+                                </w:rPr>
+                                <w:t>Certifications</w:t>
+                              </w:r>
+                            </w:p>
+                          </w:txbxContent>
+                        </wps:txbx>
+                        <wps:bodyPr rot="0" spcFirstLastPara="0" vertOverflow="overflow" horzOverflow="overflow" vert="horz" wrap="square" lIns="91440" tIns="45720" rIns="91440" bIns="45720" numCol="1" spcCol="0" rtlCol="0" fromWordArt="0" anchor="ctr" anchorCtr="0" forceAA="0" compatLnSpc="1">
+                          <a:prstTxWarp prst="textNoShape">
+                            <a:avLst/>
+                          </a:prstTxWarp>
+                          <a:noAutofit/>
+                        </wps:bodyPr>
+                      </wps:wsp>
+                      <wps:wsp>
+                        <wps:cNvPr id="1236" name="Text Box 1236"/>
+                        <wps:cNvSpPr txBox="1"/>
+                        <wps:spPr>
+                          <a:xfrm>
+                            <a:off x="28050" y="475013"/>
+                            <a:ext cx="4813300" cy="45085"/>
+                          </a:xfrm>
+                          <a:prstGeom prst="rect">
+                            <a:avLst/>
+                          </a:prstGeom>
+                          <a:solidFill>
+                            <a:srgbClr val="FB7171"/>
+                          </a:solidFill>
+                          <a:ln w="6350">
+                            <a:noFill/>
+                          </a:ln>
+                        </wps:spPr>
+                        <wps:txbx>
+                          <w:txbxContent>
+                            <w:p>
+                              <w:pPr>
+                                <w:spacing w:line="480" w:lineRule="auto"/>
+                              </w:pPr>
+                            </w:p>
+                          </w:txbxContent>
+                        </wps:txbx>
+                        <wps:bodyPr rot="0" spcFirstLastPara="0" vertOverflow="overflow" horzOverflow="overflow" vert="horz" wrap="square" lIns="91440" tIns="45720" rIns="91440" bIns="45720" numCol="1" spcCol="0" rtlCol="0" fromWordArt="0" anchor="t" anchorCtr="0" forceAA="0" compatLnSpc="1">
+                          <a:prstTxWarp prst="textNoShape">
+                            <a:avLst/>
+                          </a:prstTxWarp>
+                          <a:noAutofit/>
+                        </wps:bodyPr>
+                      </wps:wsp>
+                    </wpg:wgp>
+                  </a:graphicData>
+                </a:graphic>
+                <wp14:sizeRelH relativeFrom="margin">
+                  <wp14:pctWidth>0</wp14:pctWidth>
+                </wp14:sizeRelH>
+              </wp:anchor>
+            </w:drawing>
+          </mc:Choice>
+          <mc:Fallback>
+            <w:pict>
+              <v:group w14:anchorId="697272D2" id="Group 1233" o:spid="_x0000_s1038" style="position:absolute;margin-left:146.95pt;margin-top:631.65pt;width:379pt;height:40.95pt;z-index:252175360;mso-width-relative:margin" coordorigin="280" coordsize="48139,5200" o:gfxdata="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">
+                <v:shape id="Text Box 1234" o:spid="_x0000_s1039" type="#_x0000_t202" style="position:absolute;left:287;width:48133;height:450;visibility:visible;mso-wrap-style:square;v-text-anchor:top" o:gfxdata="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" fillcolor="#fb7171" stroked="f" strokeweight=".5pt">
+                  <v:textbox>
+                    <w:txbxContent>
+                      <w:p>
+                        <w:pPr>
+                          <w:spacing w:line="480" w:lineRule="auto"/>
+                        </w:pPr>
+                      </w:p>
+                    </w:txbxContent>
+                  </v:textbox>
+                </v:shape>
+                <v:shape id="Text Box 1235" o:spid="_x0000_s1040" type="#_x0000_t202" style="position:absolute;left:356;top:712;width:22752;height:3505;visibility:visible;mso-wrap-style:square;v-text-anchor:middle" o:gfxdata="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" fillcolor="white [3201]" strokecolor="white [3212]" strokeweight=".5pt">
+                  <v:textbox>
+                    <w:txbxContent>
+                      <w:p>
+                        <w:pPr>
+                          <w:rPr>
+                            <w:b/>
+                            <w:color w:val="FF0000"/>
+                            <w:sz w:val="36"/>
+                            <w:szCs w:val="36"/>
+                            <w:lang w:val="en-US"/>
+                          </w:rPr>
+                        </w:pPr>
+                        <w:r>
+                          <w:rPr>
+                            <w:b/>
+                            <w:color w:val="FF0000"/>
+                            <w:sz w:val="36"/>
+                            <w:szCs w:val="36"/>
+                            <w:lang w:val="en-US"/>
+                          </w:rPr>
+                          <w:t>Certifications</w:t>
+                        </w:r>
+                      </w:p>
+                    </w:txbxContent>
+                  </v:textbox>
+                </v:shape>
+                <v:shape id="Text Box 1236" o:spid="_x0000_s1041" type="#_x0000_t202" style="position:absolute;left:280;top:4750;width:48133;height:450;visibility:visible;mso-wrap-style:square;v-text-anchor:top" o:gfxdata="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" fillcolor="#fb7171" stroked="f" strokeweight=".5pt">
+                  <v:textbox>
+                    <w:txbxContent>
+                      <w:p>
+                        <w:pPr>
+                          <w:spacing w:line="480" w:lineRule="auto"/>
+                        </w:pPr>
+                      </w:p>
+                    </w:txbxContent>
+                  </v:textbox>
+                </v:shape>
+              </v:group>
+            </w:pict>
+          </mc:Fallback>
+        </mc:AlternateContent>
+      </w:r>
+      <w:r>
+        <w:rPr>
+          <w:noProof/>
+        </w:rPr>
+        <mc:AlternateContent>
+          <mc:Choice Requires="wpg">
+            <w:drawing>
+              <wp:anchor distT="0" distB="0" distL="114300" distR="114300" simplePos="0" relativeHeight="252172288" behindDoc="0" locked="0" layoutInCell="1" allowOverlap="1" wp14:anchorId="587FACD8" wp14:editId="1ABA4C2C">
+                <wp:simplePos x="0" y="0"/>
+                <wp:positionH relativeFrom="column">
+                  <wp:posOffset>1866289</wp:posOffset>
+                </wp:positionH>
+                <wp:positionV relativeFrom="paragraph">
+                  <wp:posOffset>5665914</wp:posOffset>
+                </wp:positionV>
+                <wp:extent cx="4812980" cy="2433955"/>
+                <wp:effectExtent l="0" t="0" r="6985" b="4445"/>
+                <wp:wrapNone/>
+                <wp:docPr id="1231" name="Group 1231"/>
+                <wp:cNvGraphicFramePr/>
+                <a:graphic xmlns:a="http://schemas.openxmlformats.org/drawingml/2006/main">
+                  <a:graphicData uri="http://schemas.microsoft.com/office/word/2010/wordprocessingGroup">
+                    <wpg:wgp>
+                      <wpg:cNvGrpSpPr/>
+                      <wpg:grpSpPr>
+                        <a:xfrm>
+                          <a:off x="0" y="0"/>
+                          <a:ext cx="4812980" cy="2433955"/>
+                          <a:chOff x="22444" y="0"/>
+                          <a:chExt cx="4813953" cy="2434441"/>
+                        </a:xfrm>
+                      </wpg:grpSpPr>
+                      <wpg:grpSp>
+                        <wpg:cNvPr id="1230" name="Group 1230"/>
+                        <wpg:cNvGrpSpPr/>
+                        <wpg:grpSpPr>
+                          <a:xfrm>
+                            <a:off x="22444" y="0"/>
+                            <a:ext cx="4813953" cy="520098"/>
+                            <a:chOff x="22444" y="0"/>
+                            <a:chExt cx="4813953" cy="520098"/>
+                          </a:xfrm>
+                        </wpg:grpSpPr>
+                        <wps:wsp>
+                          <wps:cNvPr id="1200" name="Text Box 1200"/>
+                          <wps:cNvSpPr txBox="1"/>
+                          <wps:spPr>
+                            <a:xfrm>
+                              <a:off x="23097" y="0"/>
+                              <a:ext cx="4813300" cy="45085"/>
+                            </a:xfrm>
+                            <a:prstGeom prst="rect">
+                              <a:avLst/>
+                            </a:prstGeom>
+                            <a:solidFill>
+                              <a:srgbClr val="FB7171"/>
+                            </a:solidFill>
+                            <a:ln w="6350">
+                              <a:noFill/>
+                            </a:ln>
+                          </wps:spPr>
+                          <wps:txbx>
+                            <w:txbxContent>
+                              <w:p>
+                                <w:pPr>
+                                  <w:spacing w:line="480" w:lineRule="auto"/>
+                                </w:pPr>
+                              </w:p>
+                            </w:txbxContent>
+                          </wps:txbx>
+                          <wps:bodyPr rot="0" spcFirstLastPara="0" vertOverflow="overflow" horzOverflow="overflow" vert="horz" wrap="square" lIns="91440" tIns="45720" rIns="91440" bIns="45720" numCol="1" spcCol="0" rtlCol="0" fromWordArt="0" anchor="t" anchorCtr="0" forceAA="0" compatLnSpc="1">
+                            <a:prstTxWarp prst="textNoShape">
+                              <a:avLst/>
+                            </a:prstTxWarp>
+                            <a:noAutofit/>
+                          </wps:bodyPr>
+                        </wps:wsp>
+                        <wps:wsp>
+                          <wps:cNvPr id="1201" name="Text Box 1201"/>
+                          <wps:cNvSpPr txBox="1"/>
+                          <wps:spPr>
+                            <a:xfrm>
+                              <a:off x="35626" y="71252"/>
+                              <a:ext cx="2275205" cy="350520"/>
+                            </a:xfrm>
+                            <a:prstGeom prst="rect">
+                              <a:avLst/>
+                            </a:prstGeom>
+                            <a:solidFill>
+                              <a:schemeClr val="lt1"/>
+                            </a:solidFill>
+                            <a:ln w="6350">
+                              <a:solidFill>
+                                <a:schemeClr val="bg1"/>
+                              </a:solidFill>
+                            </a:ln>
+                          </wps:spPr>
+                          <wps:txbx>
+                            <w:txbxContent>
+                              <w:p>
+                                <w:pPr>
+                                  <w:rPr>
+                                    <w:b/>
+                                    <w:color w:val="FF0000"/>
+                                    <w:sz w:val="36"/>
+                                    <w:szCs w:val="36"/>
+                                    <w:lang w:val="en-US"/>
+                                  </w:rPr>
+                                </w:pPr>
+                                <w:r>
+                                  <w:rPr>
+                                    <w:b/>
+                                    <w:color w:val="FF0000"/>
+                                    <w:sz w:val="36"/>
+                                    <w:szCs w:val="36"/>
+                                    <w:lang w:val="en-US"/>
+                                  </w:rPr>
+                                  <w:t>Education</w:t>
+                                </w:r>
+                              </w:p>
+                            </w:txbxContent>
+                          </wps:txbx>
+                          <wps:bodyPr rot="0" spcFirstLastPara="0" vertOverflow="overflow" horzOverflow="overflow" vert="horz" wrap="square" lIns="91440" tIns="45720" rIns="91440" bIns="45720" numCol="1" spcCol="0" rtlCol="0" fromWordArt="0" anchor="ctr" anchorCtr="0" forceAA="0" compatLnSpc="1">
+                            <a:prstTxWarp prst="textNoShape">
+                              <a:avLst/>
+                            </a:prstTxWarp>
+                            <a:noAutofit/>
+                          </wps:bodyPr>
+                        </wps:wsp>
+                        <wps:wsp>
+                          <wps:cNvPr id="1202" name="Text Box 1202"/>
+                          <wps:cNvSpPr txBox="1"/>
+                          <wps:spPr>
+                            <a:xfrm>
+                              <a:off x="22444" y="475013"/>
+                              <a:ext cx="4813300" cy="45085"/>
+                            </a:xfrm>
+                            <a:prstGeom prst="rect">
+                              <a:avLst/>
+                            </a:prstGeom>
+                            <a:solidFill>
+                              <a:srgbClr val="FB7171"/>
+                            </a:solidFill>
+                            <a:ln w="6350">
+                              <a:noFill/>
+                            </a:ln>
+                          </wps:spPr>
+                          <wps:txbx>
+                            <w:txbxContent>
+                              <w:p>
+                                <w:pPr>
+                                  <w:spacing w:line="480" w:lineRule="auto"/>
+                                </w:pPr>
+                              </w:p>
+                            </w:txbxContent>
+                          </wps:txbx>
+                          <wps:bodyPr rot="0" spcFirstLastPara="0" vertOverflow="overflow" horzOverflow="overflow" vert="horz" wrap="square" lIns="91440" tIns="45720" rIns="91440" bIns="45720" numCol="1" spcCol="0" rtlCol="0" fromWordArt="0" anchor="t" anchorCtr="0" forceAA="0" compatLnSpc="1">
+                            <a:prstTxWarp prst="textNoShape">
+                              <a:avLst/>
+                            </a:prstTxWarp>
+                            <a:noAutofit/>
+                          </wps:bodyPr>
+                        </wps:wsp>
+                      </wpg:grpSp>
+                      <wpg:grpSp>
+                        <wpg:cNvPr id="1229" name="Group 1229"/>
+                        <wpg:cNvGrpSpPr/>
+                        <wpg:grpSpPr>
+                          <a:xfrm>
+                            <a:off x="106868" y="641267"/>
+                            <a:ext cx="4529466" cy="1793174"/>
+                            <a:chOff x="-10" y="0"/>
+                            <a:chExt cx="4529466" cy="1793174"/>
+                          </a:xfrm>
+                        </wpg:grpSpPr>
+                        <wpg:grpSp>
+                          <wpg:cNvPr id="1225" name="Group 1225"/>
+                          <wpg:cNvGrpSpPr/>
+                          <wpg:grpSpPr>
+                            <a:xfrm>
+                              <a:off x="0" y="0"/>
+                              <a:ext cx="4529456" cy="1175658"/>
+                              <a:chOff x="0" y="0"/>
+                              <a:chExt cx="4529770" cy="771896"/>
+                            </a:xfrm>
+                          </wpg:grpSpPr>
+                          <wps:wsp>
+                            <wps:cNvPr id="1223" name="Text Box 1223"/>
+                            <wps:cNvSpPr txBox="1"/>
+                            <wps:spPr>
+                              <a:xfrm>
+                                <a:off x="0" y="0"/>
+                                <a:ext cx="760021" cy="569595"/>
+                              </a:xfrm>
+                              <a:prstGeom prst="rect">
+                                <a:avLst/>
+                              </a:prstGeom>
+                              <a:solidFill>
+                                <a:schemeClr val="lt1"/>
+                              </a:solidFill>
+                              <a:ln w="6350">
+                                <a:noFill/>
+                              </a:ln>
+                            </wps:spPr>
+                            <wps:txbx>
+                              <w:txbxContent>
+                                <w:p>
+                                  <w:pPr>
+                                    <w:rPr>
+                                      <w:lang w:val="en-US"/>
+                                    </w:rPr>
+                                  </w:pPr>
+                                  <w:r>
+                                    <w:rPr>
+                                      <w:lang w:val="en-US"/>
+                                    </w:rPr>
+                                    <w:t>2019-09 –</w:t>
+                                  </w:r>
+                                </w:p>
+                                <w:p>
+                                  <w:pPr>
+                                    <w:rPr>
+                                      <w:lang w:val="en-US"/>
+                                    </w:rPr>
+                                  </w:pPr>
+                                  <w:r>
+                                    <w:rPr>
+                                      <w:lang w:val="en-US"/>
+                                    </w:rPr>
+                                    <w:t>2022-08</w:t>
+                                  </w:r>
+                                </w:p>
+                              </w:txbxContent>
+                            </wps:txbx>
+                            <wps:bodyPr rot="0" spcFirstLastPara="0" vertOverflow="overflow" horzOverflow="overflow" vert="horz" wrap="square" lIns="91440" tIns="45720" rIns="91440" bIns="45720" numCol="1" spcCol="0" rtlCol="0" fromWordArt="0" anchor="t" anchorCtr="0" forceAA="0" compatLnSpc="1">
+                              <a:prstTxWarp prst="textNoShape">
+                                <a:avLst/>
+                              </a:prstTxWarp>
+                              <a:noAutofit/>
+                            </wps:bodyPr>
+                          </wps:wsp>
+                          <wps:wsp>
+                            <wps:cNvPr id="1224" name="Text Box 1224"/>
+                            <wps:cNvSpPr txBox="1"/>
+                            <wps:spPr>
+                              <a:xfrm>
+                                <a:off x="775761" y="0"/>
+                                <a:ext cx="3754009" cy="771896"/>
+                              </a:xfrm>
+                              <a:prstGeom prst="rect">
+                                <a:avLst/>
+                              </a:prstGeom>
+                              <a:solidFill>
+                                <a:schemeClr val="lt1"/>
+                              </a:solidFill>
+                              <a:ln w="6350">
+                                <a:noFill/>
+                              </a:ln>
+                            </wps:spPr>
+                            <wps:txbx>
+                              <w:txbxContent>
+                                <w:p>
+                                  <w:pPr>
+                                    <w:spacing w:line="240" w:lineRule="auto"/>
+                                    <w:rPr>
+                                      <w:b/>
+                                      <w:sz w:val="27"/>
+                                      <w:szCs w:val="27"/>
+                                    </w:rPr>
+                                  </w:pPr>
+                                  <w:r>
+                                    <w:rPr>
+                                      <w:b/>
+                                      <w:sz w:val="27"/>
+                                      <w:szCs w:val="27"/>
+                                    </w:rPr>
+                                    <w:t xml:space="preserve">Bachelor of Engineering(Honours) in </w:t>
+                                  </w:r>
+                                  <w:r>
+                                    <w:rPr>
+                                      <w:b/>
+                                      <w:sz w:val="27"/>
+                                      <w:szCs w:val="27"/>
+                                    </w:rPr>
+                                    <w:t>Computing (</w:t>
+                                  </w:r>
+                                  <w:r>
+                                    <w:rPr>
+                                      <w:b/>
+                                      <w:sz w:val="27"/>
+                                      <w:szCs w:val="27"/>
+                                    </w:rPr>
+                                    <w:t>Computer N</w:t>
+                                  </w:r>
+                                  <w:r>
+                                    <w:rPr>
+                                      <w:b/>
+                                      <w:sz w:val="27"/>
+                                      <w:szCs w:val="27"/>
+                                    </w:rPr>
+                                    <w:t>e</w:t>
+                                  </w:r>
+                                  <w:r>
+                                    <w:rPr>
+                                      <w:b/>
+                                      <w:sz w:val="27"/>
+                                      <w:szCs w:val="27"/>
+                                    </w:rPr>
+                                    <w:t>tworking Engineering)</w:t>
+                                  </w:r>
+                                </w:p>
+                                <w:p>
+                                  <w:pPr>
+                                    <w:spacing w:line="240" w:lineRule="auto"/>
+                                    <w:rPr>
+                                      <w:b/>
+                                      <w:sz w:val="24"/>
+                                      <w:szCs w:val="24"/>
+                                    </w:rPr>
+                                  </w:pPr>
+                                  <w:r>
+                                    <w:rPr>
+                                      <w:sz w:val="24"/>
+                                      <w:szCs w:val="24"/>
+                                    </w:rPr>
+                                    <w:t>NAMI College (aff. University of Northampton</w:t>
+                                  </w:r>
+                                  <w:r>
+                                    <w:rPr>
+                                      <w:sz w:val="24"/>
+                                      <w:szCs w:val="24"/>
+                                    </w:rPr>
+                                    <w:t>, England</w:t>
+                                  </w:r>
+                                  <w:r>
+                                    <w:rPr>
+                                      <w:sz w:val="24"/>
+                                      <w:szCs w:val="24"/>
+                                    </w:rPr>
+                                    <w:t>) - Narayantar, Kathmandu</w:t>
+                                  </w:r>
+                                </w:p>
+                                <w:p/>
+                              </w:txbxContent>
+                            </wps:txbx>
+                            <wps:bodyPr rot="0" spcFirstLastPara="0" vertOverflow="overflow" horzOverflow="overflow" vert="horz" wrap="square" lIns="91440" tIns="45720" rIns="91440" bIns="45720" numCol="1" spcCol="0" rtlCol="0" fromWordArt="0" anchor="t" anchorCtr="0" forceAA="0" compatLnSpc="1">
+                              <a:prstTxWarp prst="textNoShape">
+                                <a:avLst/>
+                              </a:prstTxWarp>
+                              <a:noAutofit/>
+                            </wps:bodyPr>
+                          </wps:wsp>
+                        </wpg:grpSp>
+                        <wpg:grpSp>
+                          <wpg:cNvPr id="1226" name="Group 1226"/>
+                          <wpg:cNvGrpSpPr/>
+                          <wpg:grpSpPr>
+                            <a:xfrm>
+                              <a:off x="-10" y="1020946"/>
+                              <a:ext cx="4355460" cy="772228"/>
+                              <a:chOff x="-10" y="-332"/>
+                              <a:chExt cx="4355460" cy="772228"/>
+                            </a:xfrm>
+                          </wpg:grpSpPr>
+                          <wps:wsp>
+                            <wps:cNvPr id="1227" name="Text Box 1227"/>
+                            <wps:cNvSpPr txBox="1"/>
+                            <wps:spPr>
+                              <a:xfrm>
+                                <a:off x="-10" y="-332"/>
+                                <a:ext cx="864682" cy="569595"/>
+                              </a:xfrm>
+                              <a:prstGeom prst="rect">
+                                <a:avLst/>
+                              </a:prstGeom>
+                              <a:solidFill>
+                                <a:schemeClr val="lt1"/>
+                              </a:solidFill>
+                              <a:ln w="6350">
+                                <a:noFill/>
+                              </a:ln>
+                            </wps:spPr>
+                            <wps:txbx>
+                              <w:txbxContent>
+                                <w:p>
+                                  <w:pPr>
+                                    <w:spacing w:line="240" w:lineRule="auto"/>
+                                    <w:rPr>
+                                      <w:lang w:val="en-US"/>
+                                    </w:rPr>
+                                  </w:pPr>
+                                  <w:r>
+                                    <w:rPr>
+                                      <w:lang w:val="en-US"/>
+                                    </w:rPr>
+                                    <w:t>2019-09 –</w:t>
+                                  </w:r>
+                                </w:p>
+                                <w:p>
+                                  <w:pPr>
+                                    <w:spacing w:line="240" w:lineRule="auto"/>
+                                    <w:rPr>
+                                      <w:lang w:val="en-US"/>
+                                    </w:rPr>
+                                  </w:pPr>
+                                  <w:r>
+                                    <w:rPr>
+                                      <w:lang w:val="en-US"/>
+                                    </w:rPr>
+                                    <w:t>2022-08</w:t>
+                                  </w:r>
+                                </w:p>
+                              </w:txbxContent>
+                            </wps:txbx>
+                            <wps:bodyPr rot="0" spcFirstLastPara="0" vertOverflow="overflow" horzOverflow="overflow" vert="horz" wrap="square" lIns="91440" tIns="45720" rIns="91440" bIns="45720" numCol="1" spcCol="0" rtlCol="0" fromWordArt="0" anchor="t" anchorCtr="0" forceAA="0" compatLnSpc="1">
+                              <a:prstTxWarp prst="textNoShape">
+                                <a:avLst/>
+                              </a:prstTxWarp>
+                              <a:noAutofit/>
+                            </wps:bodyPr>
+                          </wps:wsp>
+                          <wps:wsp>
+                            <wps:cNvPr id="1228" name="Text Box 1228"/>
+                            <wps:cNvSpPr txBox="1"/>
+                            <wps:spPr>
+                              <a:xfrm>
+                                <a:off x="775707" y="0"/>
+                                <a:ext cx="3579743" cy="771896"/>
+                              </a:xfrm>
+                              <a:prstGeom prst="rect">
+                                <a:avLst/>
+                              </a:prstGeom>
+                              <a:solidFill>
+                                <a:schemeClr val="lt1"/>
+                              </a:solidFill>
+                              <a:ln w="6350">
+                                <a:noFill/>
+                              </a:ln>
+                            </wps:spPr>
+                            <wps:txbx>
+                              <w:txbxContent>
+                                <w:p>
+                                  <w:pPr>
+                                    <w:spacing w:line="240" w:lineRule="auto"/>
+                                    <w:rPr>
+                                      <w:b/>
+                                      <w:sz w:val="27"/>
+                                      <w:szCs w:val="27"/>
+                                    </w:rPr>
+                                  </w:pPr>
+                                  <w:r>
+                                    <w:rPr>
+                                      <w:b/>
+                                      <w:sz w:val="27"/>
+                                      <w:szCs w:val="27"/>
+                                    </w:rPr>
+                                    <w:t>High School</w:t>
+                                  </w:r>
+                                  <w:r>
+                                    <w:rPr>
+                                      <w:b/>
+                                      <w:sz w:val="27"/>
+                                      <w:szCs w:val="27"/>
+                                    </w:rPr>
+                                    <w:t xml:space="preserve"> (+2)</w:t>
+                                  </w:r>
+                                  <w:r>
+                                    <w:rPr>
+                                      <w:b/>
+                                      <w:sz w:val="27"/>
+                                      <w:szCs w:val="27"/>
+                                    </w:rPr>
+                                    <w:t xml:space="preserve">: </w:t>
+                                  </w:r>
+                                  <w:r>
+                                    <w:rPr>
+                                      <w:b/>
+                                      <w:sz w:val="27"/>
+                                      <w:szCs w:val="27"/>
+                                    </w:rPr>
+                                    <w:t>(</w:t>
+                                  </w:r>
+                                  <w:r>
+                                    <w:rPr>
+                                      <w:b/>
+                                      <w:sz w:val="27"/>
+                                      <w:szCs w:val="27"/>
+                                    </w:rPr>
+                                    <w:t>Computer Science</w:t>
+                                  </w:r>
+                                  <w:r>
+                                    <w:rPr>
+                                      <w:b/>
+                                      <w:sz w:val="27"/>
+                                      <w:szCs w:val="27"/>
+                                    </w:rPr>
+                                    <w:t>)</w:t>
+                                  </w:r>
+                                  <w:r>
+                                    <w:rPr>
+                                      <w:b/>
+                                      <w:sz w:val="27"/>
+                                      <w:szCs w:val="27"/>
+                                    </w:rPr>
+                                    <w:t xml:space="preserve"> </w:t>
+                                  </w:r>
+                                </w:p>
+                                <w:p>
+                                  <w:pPr>
+                                    <w:spacing w:line="240" w:lineRule="auto"/>
+                                    <w:rPr>
+                                      <w:b/>
+                                      <w:sz w:val="24"/>
+                                      <w:szCs w:val="24"/>
+                                    </w:rPr>
+                                  </w:pPr>
+                                  <w:r>
+                                    <w:rPr>
+                                      <w:sz w:val="24"/>
+                                      <w:szCs w:val="24"/>
+                                    </w:rPr>
+                                    <w:t>Vishwa Adarsha College - Itahari,</w:t>
+                                  </w:r>
+                                  <w:r>
+                                    <w:rPr>
+                                      <w:sz w:val="24"/>
+                                      <w:szCs w:val="24"/>
+                                    </w:rPr>
+                                    <w:t xml:space="preserve"> </w:t>
+                                  </w:r>
+                                  <w:r>
+                                    <w:rPr>
+                                      <w:sz w:val="24"/>
+                                      <w:szCs w:val="24"/>
+                                    </w:rPr>
+                                    <w:t>sunsari</w:t>
+                                  </w:r>
+                                </w:p>
+                                <w:p/>
+                              </w:txbxContent>
+                            </wps:txbx>
+                            <wps:bodyPr rot="0" spcFirstLastPara="0" vertOverflow="overflow" horzOverflow="overflow" vert="horz" wrap="square" lIns="91440" tIns="45720" rIns="91440" bIns="45720" numCol="1" spcCol="0" rtlCol="0" fromWordArt="0" anchor="t" anchorCtr="0" forceAA="0" compatLnSpc="1">
+                              <a:prstTxWarp prst="textNoShape">
+                                <a:avLst/>
+                              </a:prstTxWarp>
+                              <a:noAutofit/>
+                            </wps:bodyPr>
+                          </wps:wsp>
+                        </wpg:grpSp>
+                      </wpg:grpSp>
+                    </wpg:wgp>
+                  </a:graphicData>
+                </a:graphic>
+                <wp14:sizeRelH relativeFrom="margin">
+                  <wp14:pctWidth>0</wp14:pctWidth>
+                </wp14:sizeRelH>
+                <wp14:sizeRelV relativeFrom="margin">
+                  <wp14:pctHeight>0</wp14:pctHeight>
+                </wp14:sizeRelV>
+              </wp:anchor>
+            </w:drawing>
+          </mc:Choice>
+          <mc:Fallback>
+            <w:pict>
+              <v:group w14:anchorId="587FACD8" id="Group 1231" o:spid="_x0000_s1042" style="position:absolute;margin-left:146.95pt;margin-top:446.15pt;width:378.95pt;height:191.65pt;z-index:252172288;mso-width-relative:margin;mso-height-relative:margin" coordorigin="224" coordsize="48139,24344" o:gfxdata="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">
+                <v:group id="Group 1230" o:spid="_x0000_s1043" style="position:absolute;left:224;width:48139;height:5200" coordorigin="224" coordsize="48139,5200" o:gfxdata="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">
+                  <v:shape id="Text Box 1200" o:spid="_x0000_s1044" type="#_x0000_t202" style="position:absolute;left:230;width:48133;height:450;visibility:visible;mso-wrap-style:square;v-text-anchor:top" o:gfxdata="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" fillcolor="#fb7171" stroked="f" strokeweight=".5pt">
+                    <v:textbox>
+                      <w:txbxContent>
+                        <w:p>
+                          <w:pPr>
+                            <w:spacing w:line="480" w:lineRule="auto"/>
+                          </w:pPr>
+                        </w:p>
+                      </w:txbxContent>
+                    </v:textbox>
+                  </v:shape>
+                  <v:shape id="Text Box 1201" o:spid="_x0000_s1045" type="#_x0000_t202" style="position:absolute;left:356;top:712;width:22752;height:3505;visibility:visible;mso-wrap-style:square;v-text-anchor:middle" o:gfxdata="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" fillcolor="white [3201]" strokecolor="white [3212]" strokeweight=".5pt">
+                    <v:textbox>
+                      <w:txbxContent>
+                        <w:p>
+                          <w:pPr>
+                            <w:rPr>
+                              <w:b/>
+                              <w:color w:val="FF0000"/>
+                              <w:sz w:val="36"/>
+                              <w:szCs w:val="36"/>
+                              <w:lang w:val="en-US"/>
+                            </w:rPr>
+                          </w:pPr>
+                          <w:r>
+                            <w:rPr>
+                              <w:b/>
+                              <w:color w:val="FF0000"/>
+                              <w:sz w:val="36"/>
+                              <w:szCs w:val="36"/>
+                              <w:lang w:val="en-US"/>
+                            </w:rPr>
+                            <w:t>Education</w:t>
+                          </w:r>
+                        </w:p>
+                      </w:txbxContent>
+                    </v:textbox>
+                  </v:shape>
+                  <v:shape id="Text Box 1202" o:spid="_x0000_s1046" type="#_x0000_t202" style="position:absolute;left:224;top:4750;width:48133;height:450;visibility:visible;mso-wrap-style:square;v-text-anchor:top" o:gfxdata="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" fillcolor="#fb7171" stroked="f" strokeweight=".5pt">
+                    <v:textbox>
+                      <w:txbxContent>
+                        <w:p>
+                          <w:pPr>
+                            <w:spacing w:line="480" w:lineRule="auto"/>
+                          </w:pPr>
+                        </w:p>
+                      </w:txbxContent>
+                    </v:textbox>
+                  </v:shape>
+                </v:group>
+                <v:group id="Group 1229" o:spid="_x0000_s1047" style="position:absolute;left:1068;top:6412;width:45295;height:17932" coordorigin="" coordsize="45294,17931" o:gfxdata="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">
+                  <v:group id="Group 1225" o:spid="_x0000_s1048" style="position:absolute;width:45294;height:11756" coordsize="45297,7718" o:gfxdata="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">
+                    <v:shape id="Text Box 1223" o:spid="_x0000_s1049" type="#_x0000_t202" style="position:absolute;width:7600;height:5695;visibility:visible;mso-wrap-style:square;v-text-anchor:top" o:gfxdata="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" fillcolor="white [3201]" stroked="f" strokeweight=".5pt">
+                      <v:textbox>
+                        <w:txbxContent>
+                          <w:p>
+                            <w:pPr>
+                              <w:rPr>
+                                <w:lang w:val="en-US"/>
+                              </w:rPr>
+                            </w:pPr>
+                            <w:r>
+                              <w:rPr>
+                                <w:lang w:val="en-US"/>
+                              </w:rPr>
+                              <w:t>2019-09 –</w:t>
+                            </w:r>
+                          </w:p>
+                          <w:p>
+                            <w:pPr>
+                              <w:rPr>
+                                <w:lang w:val="en-US"/>
+                              </w:rPr>
+                            </w:pPr>
+                            <w:r>
+                              <w:rPr>
+                                <w:lang w:val="en-US"/>
+                              </w:rPr>
+                              <w:t>2022-08</w:t>
+                            </w:r>
+                          </w:p>
+                        </w:txbxContent>
+                      </v:textbox>
+                    </v:shape>
+                    <v:shape id="Text Box 1224" o:spid="_x0000_s1050" type="#_x0000_t202" style="position:absolute;left:7757;width:37540;height:7718;visibility:visible;mso-wrap-style:square;v-text-anchor:top" o:gfxdata="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" fillcolor="white [3201]" stroked="f" strokeweight=".5pt">
+                      <v:textbox>
+                        <w:txbxContent>
+                          <w:p>
+                            <w:pPr>
+                              <w:spacing w:line="240" w:lineRule="auto"/>
+                              <w:rPr>
+                                <w:b/>
+                                <w:sz w:val="27"/>
+                                <w:szCs w:val="27"/>
+                              </w:rPr>
+                            </w:pPr>
+                            <w:r>
+                              <w:rPr>
+                                <w:b/>
+                                <w:sz w:val="27"/>
+                                <w:szCs w:val="27"/>
+                              </w:rPr>
+                              <w:t xml:space="preserve">Bachelor of Engineering(Honours) in </w:t>
+                            </w:r>
+                            <w:r>
+                              <w:rPr>
+                                <w:b/>
+                                <w:sz w:val="27"/>
+                                <w:szCs w:val="27"/>
+                              </w:rPr>
+                              <w:t>Computing (</w:t>
+                            </w:r>
+                            <w:r>
+                              <w:rPr>
+                                <w:b/>
+                                <w:sz w:val="27"/>
+                                <w:szCs w:val="27"/>
+                              </w:rPr>
+                              <w:t>Computer N</w:t>
+                            </w:r>
+                            <w:r>
+                              <w:rPr>
+                                <w:b/>
+                                <w:sz w:val="27"/>
+                                <w:szCs w:val="27"/>
+                              </w:rPr>
+                              <w:t>e</w:t>
+                            </w:r>
+                            <w:r>
+                              <w:rPr>
+                                <w:b/>
+                                <w:sz w:val="27"/>
+                                <w:szCs w:val="27"/>
+                              </w:rPr>
+                              <w:t>tworking Engineering)</w:t>
+                            </w:r>
+                          </w:p>
+                          <w:p>
+                            <w:pPr>
+                              <w:spacing w:line="240" w:lineRule="auto"/>
+                              <w:rPr>
+                                <w:b/>
+                                <w:sz w:val="24"/>
+                                <w:szCs w:val="24"/>
+                              </w:rPr>
+                            </w:pPr>
+                            <w:r>
+                              <w:rPr>
+                                <w:sz w:val="24"/>
+                                <w:szCs w:val="24"/>
+                              </w:rPr>
+                              <w:t>NAMI College (aff. University of Northampton</w:t>
+                            </w:r>
+                            <w:r>
+                              <w:rPr>
+                                <w:sz w:val="24"/>
+                                <w:szCs w:val="24"/>
+                              </w:rPr>
+                              <w:t>, England</w:t>
+                            </w:r>
+                            <w:r>
+                              <w:rPr>
+                                <w:sz w:val="24"/>
+                                <w:szCs w:val="24"/>
+                              </w:rPr>
+                              <w:t>) - Narayantar, Kathmandu</w:t>
+                            </w:r>
+                          </w:p>
+                          <w:p/>
+                        </w:txbxContent>
+                      </v:textbox>
+                    </v:shape>
+                  </v:group>
+                  <v:group id="Group 1226" o:spid="_x0000_s1051" style="position:absolute;top:10209;width:43554;height:7722" coordorigin=",-3" coordsize="43554,7722" o:gfxdata="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">
+                    <v:shape id="Text Box 1227" o:spid="_x0000_s1052" type="#_x0000_t202" style="position:absolute;top:-3;width:8646;height:5695;visibility:visible;mso-wrap-style:square;v-text-anchor:top" o:gfxdata="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" fillcolor="white [3201]" stroked="f" strokeweight=".5pt">
+                      <v:textbox>
+                        <w:txbxContent>
+                          <w:p>
+                            <w:pPr>
+                              <w:spacing w:line="240" w:lineRule="auto"/>
+                              <w:rPr>
+                                <w:lang w:val="en-US"/>
+                              </w:rPr>
+                            </w:pPr>
+                            <w:r>
+                              <w:rPr>
+                                <w:lang w:val="en-US"/>
+                              </w:rPr>
+                              <w:t>2019-09 –</w:t>
+                            </w:r>
+                          </w:p>
+                          <w:p>
+                            <w:pPr>
+                              <w:spacing w:line="240" w:lineRule="auto"/>
+                              <w:rPr>
+                                <w:lang w:val="en-US"/>
+                              </w:rPr>
+                            </w:pPr>
+                            <w:r>
+                              <w:rPr>
+                                <w:lang w:val="en-US"/>
+                              </w:rPr>
+                              <w:t>2022-08</w:t>
+                            </w:r>
+                          </w:p>
+                        </w:txbxContent>
+                      </v:textbox>
+                    </v:shape>
+                    <v:shape id="Text Box 1228" o:spid="_x0000_s1053" type="#_x0000_t202" style="position:absolute;left:7757;width:35797;height:7718;visibility:visible;mso-wrap-style:square;v-text-anchor:top" o:gfxdata="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" fillcolor="white [3201]" stroked="f" strokeweight=".5pt">
+                      <v:textbox>
+                        <w:txbxContent>
+                          <w:p>
+                            <w:pPr>
+                              <w:spacing w:line="240" w:lineRule="auto"/>
+                              <w:rPr>
+                                <w:b/>
+                                <w:sz w:val="27"/>
+                                <w:szCs w:val="27"/>
+                              </w:rPr>
+                            </w:pPr>
+                            <w:r>
+                              <w:rPr>
+                                <w:b/>
+                                <w:sz w:val="27"/>
+                                <w:szCs w:val="27"/>
+                              </w:rPr>
+                              <w:t>High School</w:t>
+                            </w:r>
+                            <w:r>
+                              <w:rPr>
+                                <w:b/>
+                                <w:sz w:val="27"/>
+                                <w:szCs w:val="27"/>
+                              </w:rPr>
+                              <w:t xml:space="preserve"> (+2)</w:t>
+                            </w:r>
+                            <w:r>
+                              <w:rPr>
+                                <w:b/>
+                                <w:sz w:val="27"/>
+                                <w:szCs w:val="27"/>
+                              </w:rPr>
+                              <w:t xml:space="preserve">: </w:t>
+                            </w:r>
+                            <w:r>
+                              <w:rPr>
+                                <w:b/>
+                                <w:sz w:val="27"/>
+                                <w:szCs w:val="27"/>
+                              </w:rPr>
+                              <w:t>(</w:t>
+                            </w:r>
+                            <w:r>
+                              <w:rPr>
+                                <w:b/>
+                                <w:sz w:val="27"/>
+                                <w:szCs w:val="27"/>
+                              </w:rPr>
+                              <w:t>Computer Science</w:t>
+                            </w:r>
+                            <w:r>
+                              <w:rPr>
+                                <w:b/>
+                                <w:sz w:val="27"/>
+                                <w:szCs w:val="27"/>
+                              </w:rPr>
+                              <w:t>)</w:t>
+                            </w:r>
+                            <w:r>
+                              <w:rPr>
+                                <w:b/>
+                                <w:sz w:val="27"/>
+                                <w:szCs w:val="27"/>
+                              </w:rPr>
+                              <w:t xml:space="preserve"> </w:t>
+                            </w:r>
+                          </w:p>
+                          <w:p>
+                            <w:pPr>
+                              <w:spacing w:line="240" w:lineRule="auto"/>
+                              <w:rPr>
+                                <w:b/>
+                                <w:sz w:val="24"/>
+                                <w:szCs w:val="24"/>
+                              </w:rPr>
+                            </w:pPr>
+                            <w:r>
+                              <w:rPr>
+                                <w:sz w:val="24"/>
+                                <w:szCs w:val="24"/>
+                              </w:rPr>
+                              <w:t>Vishwa Adarsha College - Itahari,</w:t>
+                            </w:r>
+                            <w:r>
+                              <w:rPr>
+                                <w:sz w:val="24"/>
+                                <w:szCs w:val="24"/>
+                              </w:rPr>
+                              <w:t xml:space="preserve"> </w:t>
+                            </w:r>
+                            <w:r>
+                              <w:rPr>
+                                <w:sz w:val="24"/>
+                                <w:szCs w:val="24"/>
+                              </w:rPr>
+                              <w:t>sunsari</w:t>
+                            </w:r>
+                          </w:p>
+                          <w:p/>
+                        </w:txbxContent>
+                      </v:textbox>
+                    </v:shape>
+                  </v:group>
+                </v:group>
+              </v:group>
+            </w:pict>
+          </mc:Fallback>
+        </mc:AlternateContent>
+      </w:r>
+      <w:r>
+        <w:rPr>
+          <w:rFonts w:ascii="Tahoma" w:eastAsiaTheme="minorEastAsia" w:hAnsi="Tahoma" w:cs="Tahoma"/>
+          <w:noProof/>
+          <w:color w:val="FF0000"/>
+          <w:sz w:val="20"/>
+          <w:szCs w:val="20"/>
+          <w:lang w:val="en-US"/>
+        </w:rPr>
+        <mc:AlternateContent>
+          <mc:Choice Requires="wps">
+            <w:drawing>
+              <wp:anchor distT="0" distB="0" distL="114300" distR="114300" simplePos="0" relativeHeight="252155904" behindDoc="0" locked="0" layoutInCell="1" allowOverlap="1" wp14:anchorId="19D66491" wp14:editId="115102D5">
+                <wp:simplePos x="0" y="0"/>
+                <wp:positionH relativeFrom="page">
+                  <wp:posOffset>2916555</wp:posOffset>
+                </wp:positionH>
+                <wp:positionV relativeFrom="page">
+                  <wp:posOffset>2022475</wp:posOffset>
+                </wp:positionV>
+                <wp:extent cx="4813300" cy="45085"/>
+                <wp:effectExtent l="0" t="0" r="6350" b="0"/>
+                <wp:wrapNone/>
+                <wp:docPr id="1194" name="Text Box 1194"/>
+                <wp:cNvGraphicFramePr/>
+                <a:graphic xmlns:a="http://schemas.openxmlformats.org/drawingml/2006/main">
+                  <a:graphicData uri="http://schemas.microsoft.com/office/word/2010/wordprocessingShape">
+                    <wps:wsp>
+                      <wps:cNvSpPr txBox="1"/>
+                      <wps:spPr>
+                        <a:xfrm>
+                          <a:off x="0" y="0"/>
+                          <a:ext cx="4813300" cy="45085"/>
+                        </a:xfrm>
+                        <a:prstGeom prst="rect">
+                          <a:avLst/>
+                        </a:prstGeom>
+                        <a:solidFill>
+                          <a:srgbClr val="FB7171"/>
+                        </a:solidFill>
+                        <a:ln w="6350">
+                          <a:noFill/>
+                        </a:ln>
+                      </wps:spPr>
+                      <wps:txbx>
+                        <w:txbxContent>
+                          <w:p>
+                            <w:pPr>
+                              <w:spacing w:line="480" w:lineRule="auto"/>
+                            </w:pPr>
+                          </w:p>
+                        </w:txbxContent>
+                      </wps:txbx>
+                      <wps:bodyPr rot="0" spcFirstLastPara="0" vertOverflow="overflow" horzOverflow="overflow" vert="horz" wrap="square" lIns="91440" tIns="45720" rIns="91440" bIns="45720" numCol="1" spcCol="0" rtlCol="0" fromWordArt="0" anchor="t" anchorCtr="0" forceAA="0" compatLnSpc="1">
+                        <a:prstTxWarp prst="textNoShape">
+                          <a:avLst/>
+                        </a:prstTxWarp>
+                        <a:noAutofit/>
+                      </wps:bodyPr>
+                    </wps:wsp>
+                  </a:graphicData>
+                </a:graphic>
+                <wp14:sizeRelH relativeFrom="margin">
+                  <wp14:pctWidth>0</wp14:pctWidth>
+                </wp14:sizeRelH>
+                <wp14:sizeRelV relativeFrom="margin">
+                  <wp14:pctHeight>0</wp14:pctHeight>
+                </wp14:sizeRelV>
+              </wp:anchor>
+            </w:drawing>
+          </mc:Choice>
+          <mc:Fallback>
+            <w:pict>
+              <v:shape w14:anchorId="19D66491" id="Text Box 1194" o:spid="_x0000_s1054" type="#_x0000_t202" style="position:absolute;margin-left:229.65pt;margin-top:159.25pt;width:379pt;height:3.55pt;z-index:252155904;visibility:visible;mso-wrap-style:square;mso-width-percent:0;mso-height-percent:0;mso-wrap-distance-left:9pt;mso-wrap-distance-top:0;mso-wrap-distance-right:9pt;mso-wrap-distance-bottom:0;mso-position-horizontal:absolute;mso-position-horizontal-relative:page;mso-position-vertical:absolute;mso-position-vertical-relative:page;mso-width-percent:0;mso-height-percent:0;mso-width-relative:margin;mso-height-relative:margin;v-text-anchor:top" o:gfxdata="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" fillcolor="#fb7171" stroked="f" strokeweight=".5pt">
+                <v:textbox>
+                  <w:txbxContent>
+                    <w:p>
+                      <w:pPr>
+                        <w:spacing w:line="480" w:lineRule="auto"/>
+                      </w:pPr>
+                    </w:p>
+                  </w:txbxContent>
+                </v:textbox>
+                <w10:wrap anchorx="page" anchory="page"/>
+              </v:shape>
+            </w:pict>
+          </mc:Fallback>
+        </mc:AlternateContent>
+      </w:r>
+      <w:r>
+        <w:rPr>
+          <w:rFonts w:ascii="Tahoma" w:eastAsiaTheme="minorEastAsia" w:hAnsi="Tahoma" w:cs="Tahoma"/>
+          <w:noProof/>
+          <w:color w:val="FF0000"/>
+          <w:sz w:val="20"/>
+          <w:szCs w:val="20"/>
+          <w:lang w:val="en-US"/>
+        </w:rPr>
+        <mc:AlternateContent>
+          <mc:Choice Requires="wps">
+            <w:drawing>
+              <wp:anchor distT="0" distB="0" distL="114300" distR="114300" simplePos="0" relativeHeight="252152832" behindDoc="0" locked="0" layoutInCell="1" allowOverlap="1" wp14:anchorId="6EEBACC8" wp14:editId="6690318D">
+                <wp:simplePos x="0" y="0"/>
+                <wp:positionH relativeFrom="page">
+                  <wp:posOffset>2915920</wp:posOffset>
+                </wp:positionH>
+                <wp:positionV relativeFrom="page">
+                  <wp:posOffset>1544955</wp:posOffset>
+                </wp:positionV>
+                <wp:extent cx="4813300" cy="45085"/>
+                <wp:effectExtent l="0" t="0" r="6350" b="0"/>
+                <wp:wrapNone/>
+                <wp:docPr id="1192" name="Text Box 1192"/>
+                <wp:cNvGraphicFramePr/>
+                <a:graphic xmlns:a="http://schemas.openxmlformats.org/drawingml/2006/main">
+                  <a:graphicData uri="http://schemas.microsoft.com/office/word/2010/wordprocessingShape">
+                    <wps:wsp>
+                      <wps:cNvSpPr txBox="1"/>
+                      <wps:spPr>
+                        <a:xfrm>
+                          <a:off x="0" y="0"/>
+                          <a:ext cx="4813300" cy="45085"/>
+                        </a:xfrm>
+                        <a:prstGeom prst="rect">
+                          <a:avLst/>
+                        </a:prstGeom>
+                        <a:solidFill>
+                          <a:srgbClr val="FB7171"/>
+                        </a:solidFill>
+                        <a:ln w="6350">
+                          <a:noFill/>
+                        </a:ln>
+                      </wps:spPr>
+                      <wps:txbx>
+                        <w:txbxContent>
+                          <w:p>
+                            <w:pPr>
+                              <w:spacing w:line="480" w:lineRule="auto"/>
+                            </w:pPr>
+                          </w:p>
+                        </w:txbxContent>
+                      </wps:txbx>
+                      <wps:bodyPr rot="0" spcFirstLastPara="0" vertOverflow="overflow" horzOverflow="overflow" vert="horz" wrap="square" lIns="91440" tIns="45720" rIns="91440" bIns="45720" numCol="1" spcCol="0" rtlCol="0" fromWordArt="0" anchor="t" anchorCtr="0" forceAA="0" compatLnSpc="1">
+                        <a:prstTxWarp prst="textNoShape">
+                          <a:avLst/>
+                        </a:prstTxWarp>
+                        <a:noAutofit/>
+                      </wps:bodyPr>
+                    </wps:wsp>
+                  </a:graphicData>
+                </a:graphic>
+                <wp14:sizeRelH relativeFrom="margin">
+                  <wp14:pctWidth>0</wp14:pctWidth>
+                </wp14:sizeRelH>
+                <wp14:sizeRelV relativeFrom="margin">
+                  <wp14:pctHeight>0</wp14:pctHeight>
+                </wp14:sizeRelV>
+              </wp:anchor>
+            </w:drawing>
+          </mc:Choice>
+          <mc:Fallback>
+            <w:pict>
+              <v:shape w14:anchorId="6EEBACC8" id="Text Box 1192" o:spid="_x0000_s1055" type="#_x0000_t202" style="position:absolute;margin-left:229.6pt;margin-top:121.65pt;width:379pt;height:3.55pt;z-index:252152832;visibility:visible;mso-wrap-style:square;mso-width-percent:0;mso-height-percent:0;mso-wrap-distance-left:9pt;mso-wrap-distance-top:0;mso-wrap-distance-right:9pt;mso-wrap-distance-bottom:0;mso-position-horizontal:absolute;mso-position-horizontal-relative:page;mso-position-vertical:absolute;mso-position-vertical-relative:page;mso-width-percent:0;mso-height-percent:0;mso-width-relative:margin;mso-height-relative:margin;v-text-anchor:top" o:gfxdata="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" fillcolor="#fb7171" stroked="f" strokeweight=".5pt">
+                <v:textbox>
+                  <w:txbxContent>
+                    <w:p>
+                      <w:pPr>
+                        <w:spacing w:line="480" w:lineRule="auto"/>
+                      </w:pPr>
+                    </w:p>
+                  </w:txbxContent>
+                </v:textbox>
+                <w10:wrap anchorx="page" anchory="page"/>
+              </v:shape>
+            </w:pict>
+          </mc:Fallback>
+        </mc:AlternateContent>
+      </w:r>
+      <w:r>
+        <w:rPr>
+          <w:rFonts w:ascii="Tahoma" w:eastAsiaTheme="minorEastAsia" w:hAnsi="Tahoma" w:cs="Tahoma"/>
+          <w:noProof/>
+          <w:color w:val="FF0000"/>
+          <w:sz w:val="20"/>
+          <w:szCs w:val="20"/>
+          <w:lang w:val="en-US"/>
+        </w:rPr>
+        <mc:AlternateContent>
+          <mc:Choice Requires="wps">
+            <w:drawing>
+              <wp:anchor distT="0" distB="0" distL="114300" distR="114300" simplePos="0" relativeHeight="252146688" behindDoc="0" locked="0" layoutInCell="1" allowOverlap="1" wp14:anchorId="74D495C6" wp14:editId="5FA18A8D">
+                <wp:simplePos x="0" y="0"/>
+                <wp:positionH relativeFrom="page">
+                  <wp:posOffset>2936875</wp:posOffset>
+                </wp:positionH>
+                <wp:positionV relativeFrom="margin">
+                  <wp:posOffset>18675</wp:posOffset>
+                </wp:positionV>
+                <wp:extent cx="4589145" cy="1371600"/>
+                <wp:effectExtent l="0" t="0" r="1905" b="0"/>
+                <wp:wrapNone/>
+                <wp:docPr id="1184" name="Text Box 1184"/>
+                <wp:cNvGraphicFramePr/>
+                <a:graphic xmlns:a="http://schemas.openxmlformats.org/drawingml/2006/main">
+                  <a:graphicData uri="http://schemas.microsoft.com/office/word/2010/wordprocessingShape">
+                    <wps:wsp>
+                      <wps:cNvSpPr txBox="1"/>
+                      <wps:spPr>
+                        <a:xfrm>
+                          <a:off x="0" y="0"/>
+                          <a:ext cx="4589145" cy="1371600"/>
+                        </a:xfrm>
+                        <a:prstGeom prst="rect">
+                          <a:avLst/>
+                        </a:prstGeom>
+                        <a:solidFill>
+                          <a:schemeClr val="bg1"/>
+                        </a:solidFill>
+                        <a:ln w="6350">
+                          <a:noFill/>
+                        </a:ln>
+                      </wps:spPr>
+                      <wps:txbx>
+                        <w:txbxContent>
+                          <w:p>
+                            <w:pPr>
+                              <w:spacing w:line="240" w:lineRule="auto"/>
+                              <w:jc w:val="both"/>
+                              <w:rPr>
+                                <w:color w:val="000000" w:themeColor="text1"/>
+                                <w:sz w:val="24"/>
+                                <w:szCs w:val="24"/>
+                              </w:rPr>
+                            </w:pPr>
+                            <w:r>
+                              <w:rPr>
+                                <w:color w:val="000000" w:themeColor="text1"/>
+                                <w:sz w:val="24"/>
+                                <w:szCs w:val="24"/>
+                              </w:rPr>
+                              <w:t>Hardworking and passionate over job with strong organizational and problem solving skills eager to secure entry-level network engineer position. Ready to help, manage, and organize multiple team to achieve company goals. Forward-thinking Network Engineer specializes in adapting enterprises networks to emerging work realities. Have background in network planning and implementation in collage with remarkable feedback.</w:t>
+                            </w:r>
+                          </w:p>
+                        </w:txbxContent>
+                      </wps:txbx>
+                      <wps:bodyPr rot="0" spcFirstLastPara="0" vertOverflow="overflow" horzOverflow="overflow" vert="horz" wrap="square" lIns="91440" tIns="45720" rIns="91440" bIns="45720" numCol="1" spcCol="0" rtlCol="0" fromWordArt="0" anchor="t" anchorCtr="0" forceAA="0" compatLnSpc="1">
+                        <a:prstTxWarp prst="textNoShape">
+                          <a:avLst/>
+                        </a:prstTxWarp>
+                        <a:noAutofit/>
+                      </wps:bodyPr>
+                    </wps:wsp>
+                  </a:graphicData>
+                </a:graphic>
+                <wp14:sizeRelH relativeFrom="margin">
+                  <wp14:pctWidth>0</wp14:pctWidth>
+                </wp14:sizeRelH>
+                <wp14:sizeRelV relativeFrom="margin">
+                  <wp14:pctHeight>0</wp14:pctHeight>
+                </wp14:sizeRelV>
+              </wp:anchor>
+            </w:drawing>
+          </mc:Choice>
+          <mc:Fallback>
+            <w:pict>
+              <v:shape w14:anchorId="74D495C6" id="Text Box 1184" o:spid="_x0000_s1056" type="#_x0000_t202" style="position:absolute;margin-left:231.25pt;margin-top:1.45pt;width:361.35pt;height:108pt;z-index:252146688;visibility:visible;mso-wrap-style:square;mso-width-percent:0;mso-height-percent:0;mso-wrap-distance-left:9pt;mso-wrap-distance-top:0;mso-wrap-distance-right:9pt;mso-wrap-distance-bottom:0;mso-position-horizontal:absolute;mso-position-horizontal-relative:page;mso-position-vertical:absolute;mso-position-vertical-relative:margin;mso-width-percent:0;mso-height-percent:0;mso-width-relative:margin;mso-height-relative:margin;v-text-anchor:top" o:gfxdata="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" fillcolor="white [3212]" stroked="f" strokeweight=".5pt">
+                <v:textbox>
+                  <w:txbxContent>
+                    <w:p>
+                      <w:pPr>
+                        <w:spacing w:line="240" w:lineRule="auto"/>
+                        <w:jc w:val="both"/>
+                        <w:rPr>
+                          <w:color w:val="000000" w:themeColor="text1"/>
+                          <w:sz w:val="24"/>
+                          <w:szCs w:val="24"/>
+                        </w:rPr>
+                      </w:pPr>
+                      <w:r>
+                        <w:rPr>
+                          <w:color w:val="000000" w:themeColor="text1"/>
+                          <w:sz w:val="24"/>
+                          <w:szCs w:val="24"/>
+                        </w:rPr>
+                        <w:t>Hardworking and passionate over job with strong organizational and problem solving skills eager to secure entry-level network engineer position. Ready to help, manage, and organize multiple team to achieve company goals. Forward-thinking Network Engineer specializes in adapting enterprises networks to emerging work realities. Have background in network planning and implementation in collage with remarkable feedback.</w:t>
+                      </w:r>
+                    </w:p>
+                  </w:txbxContent>
+                </v:textbox>
+                <w10:wrap anchorx="page" anchory="margin"/>
+              </v:shape>
+            </w:pict>
+          </mc:Fallback>
+        </mc:AlternateContent>
+      </w:r>
+      <w:r>
+        <w:rPr>
+          <w:noProof/>
+        </w:rPr>
+        <mc:AlternateContent>
+          <mc:Choice Requires="wpg">
+            <w:drawing>
+              <wp:anchor distT="0" distB="0" distL="114300" distR="114300" simplePos="0" relativeHeight="252199936" behindDoc="0" locked="0" layoutInCell="1" allowOverlap="1" wp14:anchorId="43764EDB" wp14:editId="07343E75">
+                <wp:simplePos x="0" y="0"/>
+                <wp:positionH relativeFrom="column">
+                  <wp:posOffset>-345440</wp:posOffset>
+                </wp:positionH>
+                <wp:positionV relativeFrom="paragraph">
+                  <wp:posOffset>1775460</wp:posOffset>
+                </wp:positionV>
+                <wp:extent cx="2062480" cy="890905"/>
+                <wp:effectExtent l="0" t="0" r="0" b="4445"/>
+                <wp:wrapNone/>
+                <wp:docPr id="1282" name="Group 1282"/>
+                <wp:cNvGraphicFramePr/>
+                <a:graphic xmlns:a="http://schemas.openxmlformats.org/drawingml/2006/main">
+                  <a:graphicData uri="http://schemas.microsoft.com/office/word/2010/wordprocessingGroup">
+                    <wpg:wgp>
+                      <wpg:cNvGrpSpPr/>
+                      <wpg:grpSpPr>
+                        <a:xfrm>
+                          <a:off x="0" y="0"/>
+                          <a:ext cx="2062480" cy="890905"/>
+                          <a:chOff x="0" y="0"/>
+                          <a:chExt cx="2062717" cy="891324"/>
+                        </a:xfrm>
+                      </wpg:grpSpPr>
+                      <wps:wsp>
+                        <wps:cNvPr id="1279" name="Text Box 1279"/>
+                        <wps:cNvSpPr txBox="1"/>
+                        <wps:spPr>
+                          <a:xfrm>
+                            <a:off x="212627" y="0"/>
+                            <a:ext cx="1180214" cy="361507"/>
+                          </a:xfrm>
+                          <a:prstGeom prst="rect">
+                            <a:avLst/>
+                          </a:prstGeom>
+                          <a:noFill/>
+                          <a:ln w="6350">
+                            <a:noFill/>
+                          </a:ln>
+                        </wps:spPr>
+                        <wps:txbx>
+                          <w:txbxContent>
+                            <w:p>
+                              <w:pPr>
+                                <w:rPr>
+                                  <w:rFonts w:asciiTheme="majorHAnsi" w:hAnsiTheme="majorHAnsi" w:cstheme="majorHAnsi"/>
+                                  <w:b/>
+                                  <w:color w:val="FFFFFF" w:themeColor="background1"/>
+                                  <w:sz w:val="40"/>
+                                  <w:szCs w:val="40"/>
+                                  <w:lang w:val="en-US"/>
+                                </w:rPr>
+                              </w:pPr>
+                              <w:r>
+                                <w:rPr>
+                                  <w:rFonts w:asciiTheme="majorHAnsi" w:hAnsiTheme="majorHAnsi" w:cstheme="majorHAnsi"/>
+                                  <w:b/>
+                                  <w:color w:val="FFFFFF" w:themeColor="background1"/>
+                                  <w:sz w:val="40"/>
+                                  <w:szCs w:val="40"/>
+                                  <w:lang w:val="en-US"/>
+                                </w:rPr>
+                                <w:t>KAUSHAL</w:t>
+                              </w:r>
+                            </w:p>
+                          </w:txbxContent>
+                        </wps:txbx>
+                        <wps:bodyPr rot="0" spcFirstLastPara="0" vertOverflow="overflow" horzOverflow="overflow" vert="horz" wrap="square" lIns="91440" tIns="45720" rIns="91440" bIns="45720" numCol="1" spcCol="0" rtlCol="0" fromWordArt="0" anchor="t" anchorCtr="0" forceAA="0" compatLnSpc="1">
+                          <a:prstTxWarp prst="textNoShape">
+                            <a:avLst/>
+                          </a:prstTxWarp>
+                          <a:noAutofit/>
+                        </wps:bodyPr>
+                      </wps:wsp>
+                      <wps:wsp>
+                        <wps:cNvPr id="1281" name="Text Box 1281"/>
+                        <wps:cNvSpPr txBox="1"/>
+                        <wps:spPr>
+                          <a:xfrm>
+                            <a:off x="0" y="584791"/>
+                            <a:ext cx="2062717" cy="306533"/>
+                          </a:xfrm>
+                          <a:prstGeom prst="rect">
+                            <a:avLst/>
+                          </a:prstGeom>
+                          <a:noFill/>
+                          <a:ln w="6350">
+                            <a:noFill/>
+                          </a:ln>
+                        </wps:spPr>
+                        <wps:txbx>
+                          <w:txbxContent>
+                            <w:p>
+                              <w:pPr>
+                                <w:rPr>
+                                  <w:rFonts w:asciiTheme="majorHAnsi" w:hAnsiTheme="majorHAnsi" w:cstheme="majorHAnsi"/>
+                                  <w:b/>
+                                  <w:color w:val="FFFFFF" w:themeColor="background1"/>
+                                  <w:sz w:val="24"/>
+                                  <w:szCs w:val="24"/>
+                                  <w:lang w:val="en-US"/>
+                                </w:rPr>
+                              </w:pPr>
+                              <w:r>
+                                <w:rPr>
+                                  <w:rFonts w:asciiTheme="majorHAnsi" w:hAnsiTheme="majorHAnsi" w:cstheme="majorHAnsi"/>
+                                  <w:b/>
+                                  <w:color w:val="FFFFFF" w:themeColor="background1"/>
+                                  <w:sz w:val="24"/>
+                                  <w:szCs w:val="24"/>
+                                  <w:lang w:val="en-US"/>
+                                </w:rPr>
+                                <w:t>Jr. Network Engineer</w:t>
+                              </w:r>
+                            </w:p>
+                          </w:txbxContent>
+                        </wps:txbx>
+                        <wps:bodyPr rot="0" spcFirstLastPara="0" vertOverflow="overflow" horzOverflow="overflow" vert="horz" wrap="square" lIns="91440" tIns="45720" rIns="91440" bIns="45720" numCol="1" spcCol="0" rtlCol="0" fromWordArt="0" anchor="t" anchorCtr="0" forceAA="0" compatLnSpc="1">
+                          <a:prstTxWarp prst="textNoShape">
+                            <a:avLst/>
+                          </a:prstTxWarp>
+                          <a:noAutofit/>
+                        </wps:bodyPr>
+                      </wps:wsp>
+                    </wpg:wgp>
+                  </a:graphicData>
+                </a:graphic>
+              </wp:anchor>
+            </w:drawing>
+          </mc:Choice>
+          <mc:Fallback>
+            <w:pict>
+              <v:group w14:anchorId="43764EDB" id="Group 1282" o:spid="_x0000_s1057" style="position:absolute;margin-left:-27.2pt;margin-top:139.8pt;width:162.4pt;height:70.15pt;z-index:252199936" coordsize="20627,8913" o:gfxdata="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">
+                <v:shape id="Text Box 1279" o:spid="_x0000_s1058" type="#_x0000_t202" style="position:absolute;left:2126;width:11802;height:3615;visibility:visible;mso-wrap-style:square;v-text-anchor:top" o:gfxdata="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" filled="f" stroked="f" strokeweight=".5pt">
+                  <v:textbox>
+                    <w:txbxContent>
+                      <w:p>
+                        <w:pPr>
+                          <w:rPr>
+                            <w:rFonts w:asciiTheme="majorHAnsi" w:hAnsiTheme="majorHAnsi" w:cstheme="majorHAnsi"/>
+                            <w:b/>
+                            <w:color w:val="FFFFFF" w:themeColor="background1"/>
+                            <w:sz w:val="40"/>
+                            <w:szCs w:val="40"/>
+                            <w:lang w:val="en-US"/>
+                          </w:rPr>
+                        </w:pPr>
+                        <w:r>
+                          <w:rPr>
+                            <w:rFonts w:asciiTheme="majorHAnsi" w:hAnsiTheme="majorHAnsi" w:cstheme="majorHAnsi"/>
+                            <w:b/>
+                            <w:color w:val="FFFFFF" w:themeColor="background1"/>
+                            <w:sz w:val="40"/>
+                            <w:szCs w:val="40"/>
+                            <w:lang w:val="en-US"/>
+                          </w:rPr>
+                          <w:t>KAUSHAL</w:t>
+                        </w:r>
+                      </w:p>
+                    </w:txbxContent>
+                  </v:textbox>
+                </v:shape>
+                <v:shape id="Text Box 1281" o:spid="_x0000_s1059" type="#_x0000_t202" style="position:absolute;top:5847;width:20627;height:3066;visibility:visible;mso-wrap-style:square;v-text-anchor:top" o:gfxdata="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" filled="f" stroked="f" strokeweight=".5pt">
+                  <v:textbox>
+                    <w:txbxContent>
+                      <w:p>
+                        <w:pPr>
+                          <w:rPr>
+                            <w:rFonts w:asciiTheme="majorHAnsi" w:hAnsiTheme="majorHAnsi" w:cstheme="majorHAnsi"/>
+                            <w:b/>
+                            <w:color w:val="FFFFFF" w:themeColor="background1"/>
+                            <w:sz w:val="24"/>
+                            <w:szCs w:val="24"/>
+                            <w:lang w:val="en-US"/>
+                          </w:rPr>
+                        </w:pPr>
+                        <w:r>
+                          <w:rPr>
+                            <w:rFonts w:asciiTheme="majorHAnsi" w:hAnsiTheme="majorHAnsi" w:cstheme="majorHAnsi"/>
+                            <w:b/>
+                            <w:color w:val="FFFFFF" w:themeColor="background1"/>
+                            <w:sz w:val="24"/>
+                            <w:szCs w:val="24"/>
+                            <w:lang w:val="en-US"/>
+                          </w:rPr>
+                          <w:t>Jr. Network Engineer</w:t>
+                        </w:r>
+                      </w:p>
+                    </w:txbxContent>
+                  </v:textbox>
+                </v:shape>
+              </v:group>
+            </w:pict>
+          </mc:Fallback>
+        </mc:AlternateContent>
+      </w:r>
+      <w:r>
+        <w:rPr>
+          <w:noProof/>
+        </w:rPr>
+        <mc:AlternateContent>
+          <mc:Choice Requires="wpg">
+            <w:drawing>
+              <wp:anchor distT="0" distB="0" distL="114300" distR="114300" simplePos="0" relativeHeight="252193792" behindDoc="0" locked="0" layoutInCell="1" allowOverlap="1" wp14:anchorId="471454F3" wp14:editId="38A7F2CD">
+                <wp:simplePos x="0" y="0"/>
+                <wp:positionH relativeFrom="column">
+                  <wp:posOffset>1898251</wp:posOffset>
+                </wp:positionH>
+                <wp:positionV relativeFrom="paragraph">
+                  <wp:posOffset>10069033</wp:posOffset>
+                </wp:positionV>
+                <wp:extent cx="4314825" cy="531626"/>
+                <wp:effectExtent l="0" t="0" r="9525" b="1905"/>
                 <wp:wrapNone/>
                 <wp:docPr id="1274" name="Group 1274"/>
                 <wp:cNvGraphicFramePr/>
@@ -3364,9 +5078,9 @@
                       <wpg:grpSpPr>
                         <a:xfrm>
                           <a:off x="0" y="0"/>
-                          <a:ext cx="4314825" cy="438150"/>
+                          <a:ext cx="4314825" cy="531626"/>
                           <a:chOff x="16907" y="9525"/>
-                          <a:chExt cx="3875167" cy="257175"/>
+                          <a:chExt cx="3875167" cy="312042"/>
                         </a:xfrm>
                       </wpg:grpSpPr>
                       <wps:wsp>
@@ -3451,7 +5165,7 @@
                         <wps:spPr bwMode="auto">
                           <a:xfrm>
                             <a:off x="1024111" y="9525"/>
-                            <a:ext cx="2867963" cy="257175"/>
+                            <a:ext cx="2867963" cy="312042"/>
                           </a:xfrm>
                           <a:prstGeom prst="rect">
                             <a:avLst/>
@@ -3533,8 +5247,8 @@
           </mc:Choice>
           <mc:Fallback>
             <w:pict>
-              <v:group w14:anchorId="471454F3" id="Group 1274" o:spid="_x0000_s1038" style="position:absolute;margin-left:149.45pt;margin-top:792.8pt;width:339.75pt;height:34.5pt;z-index:252193792;mso-width-relative:margin;mso-height-relative:margin" coordorigin="169,95" coordsize="38751,2571" o:gfxdata="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">
-                <v:shape id="_x0000_s1039" type="#_x0000_t202" style="position:absolute;left:169;top:95;width:8021;height:1898;visibility:visible;mso-wrap-style:square;v-text-anchor:top" o:gfxdata="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" stroked="f">
+              <v:group w14:anchorId="471454F3" id="Group 1274" o:spid="_x0000_s1060" style="position:absolute;margin-left:149.45pt;margin-top:792.85pt;width:339.75pt;height:41.85pt;z-index:252193792;mso-width-relative:margin;mso-height-relative:margin" coordorigin="169,95" coordsize="38751,3120" o:gfxdata="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">
+                <v:shape id="_x0000_s1061" type="#_x0000_t202" style="position:absolute;left:169;top:95;width:8021;height:1898;visibility:visible;mso-wrap-style:square;v-text-anchor:top" o:gfxdata="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" stroked="f">
                   <v:textbox>
                     <w:txbxContent>
                       <w:p>
@@ -3583,7 +5297,7 @@
                     </w:txbxContent>
                   </v:textbox>
                 </v:shape>
-                <v:shape id="_x0000_s1040" type="#_x0000_t202" style="position:absolute;left:10241;top:95;width:28679;height:2572;visibility:visible;mso-wrap-style:square;v-text-anchor:top" o:gfxdata="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" stroked="f">
+                <v:shape id="_x0000_s1062" type="#_x0000_t202" style="position:absolute;left:10241;top:95;width:28679;height:3120;visibility:visible;mso-wrap-style:square;v-text-anchor:top" o:gfxdata="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" stroked="f">
                   <v:textbox>
                     <w:txbxContent>
                       <w:p>
@@ -3646,7 +5360,7 @@
         <mc:AlternateContent>
           <mc:Choice Requires="wpg">
             <w:drawing>
-              <wp:anchor distT="0" distB="0" distL="114300" distR="114300" simplePos="0" relativeHeight="252191744" behindDoc="0" locked="0" layoutInCell="1" allowOverlap="1" wp14:anchorId="459BAAD1" wp14:editId="70073D29">
+              <wp:anchor distT="0" distB="0" distL="114300" distR="114300" simplePos="0" relativeHeight="252191744" behindDoc="0" locked="0" layoutInCell="1" allowOverlap="1" wp14:anchorId="459BAAD1" wp14:editId="31FB1C51">
                 <wp:simplePos x="0" y="0"/>
                 <wp:positionH relativeFrom="column">
                   <wp:posOffset>1887220</wp:posOffset>
@@ -3805,8 +5519,8 @@
           </mc:Choice>
           <mc:Fallback>
             <w:pict>
-              <v:group w14:anchorId="459BAAD1" id="Group 1270" o:spid="_x0000_s1041" style="position:absolute;margin-left:148.6pt;margin-top:756.8pt;width:342.1pt;height:49.5pt;z-index:252191744;mso-width-relative:margin;mso-height-relative:margin" coordorigin="169,95" coordsize="39020,2571" o:gfxdata="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">
-                <v:shape id="_x0000_s1042" type="#_x0000_t202" style="position:absolute;left:169;top:95;width:8117;height:1089;visibility:visible;mso-wrap-style:square;v-text-anchor:top" o:gfxdata="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" stroked="f">
+              <v:group w14:anchorId="459BAAD1" id="Group 1270" o:spid="_x0000_s1063" style="position:absolute;margin-left:148.6pt;margin-top:756.8pt;width:342.1pt;height:49.5pt;z-index:252191744;mso-width-relative:margin;mso-height-relative:margin" coordorigin="169,95" coordsize="39020,2571" o:gfxdata="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">
+                <v:shape id="_x0000_s1064" type="#_x0000_t202" style="position:absolute;left:169;top:95;width:8117;height:1089;visibility:visible;mso-wrap-style:square;v-text-anchor:top" o:gfxdata="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" stroked="f">
                   <v:textbox>
                     <w:txbxContent>
                       <w:p>
@@ -3855,7 +5569,7 @@
                     </w:txbxContent>
                   </v:textbox>
                 </v:shape>
-                <v:shape id="_x0000_s1043" type="#_x0000_t202" style="position:absolute;left:10510;top:95;width:28679;height:2572;visibility:visible;mso-wrap-style:square;v-text-anchor:top" o:gfxdata="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" stroked="f">
+                <v:shape id="_x0000_s1065" type="#_x0000_t202" style="position:absolute;left:10510;top:95;width:28679;height:2572;visibility:visible;mso-wrap-style:square;v-text-anchor:top" o:gfxdata="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" stroked="f">
                   <v:textbox>
                     <w:txbxContent>
                       <w:p>
@@ -3888,7 +5602,7 @@
         <mc:AlternateContent>
           <mc:Choice Requires="wpg">
             <w:drawing>
-              <wp:anchor distT="0" distB="0" distL="114300" distR="114300" simplePos="0" relativeHeight="252190720" behindDoc="0" locked="0" layoutInCell="1" allowOverlap="1" wp14:anchorId="6A42092B" wp14:editId="71BAEE98">
+              <wp:anchor distT="0" distB="0" distL="114300" distR="114300" simplePos="0" relativeHeight="252190720" behindDoc="0" locked="0" layoutInCell="1" allowOverlap="1" wp14:anchorId="6A42092B" wp14:editId="097A1D48">
                 <wp:simplePos x="0" y="0"/>
                 <wp:positionH relativeFrom="column">
                   <wp:posOffset>1898015</wp:posOffset>
@@ -4044,8 +5758,8 @@
           </mc:Choice>
           <mc:Fallback>
             <w:pict>
-              <v:group w14:anchorId="6A42092B" id="Group 1267" o:spid="_x0000_s1044" style="position:absolute;margin-left:149.45pt;margin-top:720.8pt;width:347.25pt;height:42.65pt;z-index:252190720;mso-height-relative:margin" coordorigin="169" coordsize="39139,5422" o:gfxdata="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">
-                <v:shape id="_x0000_s1045" type="#_x0000_t202" style="position:absolute;left:169;top:95;width:7360;height:2572;visibility:visible;mso-wrap-style:square;v-text-anchor:top" o:gfxdata="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" stroked="f">
+              <v:group w14:anchorId="6A42092B" id="Group 1267" o:spid="_x0000_s1066" style="position:absolute;margin-left:149.45pt;margin-top:720.8pt;width:347.25pt;height:42.65pt;z-index:252190720;mso-height-relative:margin" coordorigin="169" coordsize="39139,5422" o:gfxdata="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">
+                <v:shape id="_x0000_s1067" type="#_x0000_t202" style="position:absolute;left:169;top:95;width:7360;height:2572;visibility:visible;mso-wrap-style:square;v-text-anchor:top" o:gfxdata="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" stroked="f">
                   <v:textbox>
                     <w:txbxContent>
                       <w:p>
@@ -4094,7 +5808,7 @@
                     </w:txbxContent>
                   </v:textbox>
                 </v:shape>
-                <v:shape id="_x0000_s1046" type="#_x0000_t202" style="position:absolute;left:10123;width:29185;height:5422;visibility:visible;mso-wrap-style:square;v-text-anchor:top" o:gfxdata="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" stroked="f">
+                <v:shape id="_x0000_s1068" type="#_x0000_t202" style="position:absolute;left:10123;width:29185;height:5422;visibility:visible;mso-wrap-style:square;v-text-anchor:top" o:gfxdata="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" stroked="f">
                   <v:textbox>
                     <w:txbxContent>
                       <w:p>
@@ -4127,7 +5841,7 @@
         <mc:AlternateContent>
           <mc:Choice Requires="wpg">
             <w:drawing>
-              <wp:anchor distT="0" distB="0" distL="114300" distR="114300" simplePos="0" relativeHeight="252188672" behindDoc="0" locked="0" layoutInCell="1" allowOverlap="1" wp14:anchorId="65F59A1B" wp14:editId="5AFC4776">
+              <wp:anchor distT="0" distB="0" distL="114300" distR="114300" simplePos="0" relativeHeight="252188672" behindDoc="0" locked="0" layoutInCell="1" allowOverlap="1" wp14:anchorId="65F59A1B" wp14:editId="0BE139C4">
                 <wp:simplePos x="0" y="0"/>
                 <wp:positionH relativeFrom="column">
                   <wp:posOffset>1898015</wp:posOffset>
@@ -4265,8 +5979,8 @@
           </mc:Choice>
           <mc:Fallback>
             <w:pict>
-              <v:group w14:anchorId="65F59A1B" id="Group 1263" o:spid="_x0000_s1047" style="position:absolute;margin-left:149.45pt;margin-top:680.65pt;width:280.45pt;height:26.75pt;z-index:252188672;mso-width-relative:margin;mso-height-relative:margin" coordorigin="169" coordsize="31610,3402" o:gfxdata="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">
-                <v:shape id="_x0000_s1048" type="#_x0000_t202" style="position:absolute;left:169;top:95;width:7926;height:2571;visibility:visible;mso-wrap-style:square;v-text-anchor:top" o:gfxdata="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" stroked="f">
+              <v:group w14:anchorId="65F59A1B" id="Group 1263" o:spid="_x0000_s1069" style="position:absolute;margin-left:149.45pt;margin-top:680.65pt;width:280.45pt;height:26.75pt;z-index:252188672;mso-width-relative:margin;mso-height-relative:margin" coordorigin="169" coordsize="31610,3402" o:gfxdata="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">
+                <v:shape id="_x0000_s1070" type="#_x0000_t202" style="position:absolute;left:169;top:95;width:7926;height:2571;visibility:visible;mso-wrap-style:square;v-text-anchor:top" o:gfxdata="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" stroked="f">
                   <v:textbox>
                     <w:txbxContent>
                       <w:p>
@@ -4294,7 +6008,7 @@
                     </w:txbxContent>
                   </v:textbox>
                 </v:shape>
-                <v:shape id="_x0000_s1049" type="#_x0000_t202" style="position:absolute;left:10123;width:21656;height:3402;visibility:visible;mso-wrap-style:square;v-text-anchor:top" o:gfxdata="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" stroked="f">
+                <v:shape id="_x0000_s1071" type="#_x0000_t202" style="position:absolute;left:10123;width:21656;height:3402;visibility:visible;mso-wrap-style:square;v-text-anchor:top" o:gfxdata="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" stroked="f">
                   <v:textbox>
                     <w:txbxContent>
                       <w:p>
@@ -4327,7 +6041,7 @@
         <mc:AlternateContent>
           <mc:Choice Requires="wpg">
             <w:drawing>
-              <wp:anchor distT="0" distB="0" distL="114300" distR="114300" simplePos="0" relativeHeight="252189696" behindDoc="0" locked="0" layoutInCell="1" allowOverlap="1" wp14:anchorId="4CA8EABC" wp14:editId="3F86301B">
+              <wp:anchor distT="0" distB="0" distL="114300" distR="114300" simplePos="0" relativeHeight="252189696" behindDoc="0" locked="0" layoutInCell="1" allowOverlap="1" wp14:anchorId="4CA8EABC" wp14:editId="366AA407">
                 <wp:simplePos x="0" y="0"/>
                 <wp:positionH relativeFrom="column">
                   <wp:posOffset>1898015</wp:posOffset>
@@ -4475,13 +6189,16 @@
                     </wpg:wgp>
                   </a:graphicData>
                 </a:graphic>
+                <wp14:sizeRelV relativeFrom="margin">
+                  <wp14:pctHeight>0</wp14:pctHeight>
+                </wp14:sizeRelV>
               </wp:anchor>
             </w:drawing>
           </mc:Choice>
           <mc:Fallback>
             <w:pict>
-              <v:group w14:anchorId="4CA8EABC" id="Group 1264" o:spid="_x0000_s1050" style="position:absolute;margin-left:149.45pt;margin-top:702.4pt;width:350.25pt;height:21pt;z-index:252189696" coordorigin="169" coordsize="39482,2667" o:gfxdata="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">
-                <v:shape id="_x0000_s1051" type="#_x0000_t202" style="position:absolute;left:169;top:95;width:8399;height:2572;visibility:visible;mso-wrap-style:square;v-text-anchor:top" o:gfxdata="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" stroked="f">
+              <v:group w14:anchorId="4CA8EABC" id="Group 1264" o:spid="_x0000_s1072" style="position:absolute;margin-left:149.45pt;margin-top:702.4pt;width:350.25pt;height:21pt;z-index:252189696;mso-height-relative:margin" coordorigin="169" coordsize="39482,2667" o:gfxdata="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">
+                <v:shape id="_x0000_s1073" type="#_x0000_t202" style="position:absolute;left:169;top:95;width:8399;height:2572;visibility:visible;mso-wrap-style:square;v-text-anchor:top" o:gfxdata="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" stroked="f">
                   <v:textbox>
                     <w:txbxContent>
                       <w:p>
@@ -4530,7 +6247,7 @@
                     </w:txbxContent>
                   </v:textbox>
                 </v:shape>
-                <v:shape id="_x0000_s1052" type="#_x0000_t202" style="position:absolute;left:10295;width:29356;height:2571;visibility:visible;mso-wrap-style:square;v-text-anchor:top" o:gfxdata="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" stroked="f">
+                <v:shape id="_x0000_s1074" type="#_x0000_t202" style="position:absolute;left:10295;width:29356;height:2571;visibility:visible;mso-wrap-style:square;v-text-anchor:top" o:gfxdata="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" stroked="f">
                   <v:textbox>
                     <w:txbxContent>
                       <w:p>
@@ -4561,213 +6278,9 @@
           <w:noProof/>
         </w:rPr>
         <mc:AlternateContent>
-          <mc:Choice Requires="wpg">
-            <w:drawing>
-              <wp:anchor distT="0" distB="0" distL="114300" distR="114300" simplePos="0" relativeHeight="252199936" behindDoc="0" locked="0" layoutInCell="1" allowOverlap="1" wp14:anchorId="43764EDB" wp14:editId="022EE345">
-                <wp:simplePos x="0" y="0"/>
-                <wp:positionH relativeFrom="column">
-                  <wp:posOffset>-345218</wp:posOffset>
-                </wp:positionH>
-                <wp:positionV relativeFrom="paragraph">
-                  <wp:posOffset>1775637</wp:posOffset>
-                </wp:positionV>
-                <wp:extent cx="2062717" cy="891324"/>
-                <wp:effectExtent l="0" t="0" r="0" b="4445"/>
-                <wp:wrapNone/>
-                <wp:docPr id="1282" name="Group 1282"/>
-                <wp:cNvGraphicFramePr/>
-                <a:graphic xmlns:a="http://schemas.openxmlformats.org/drawingml/2006/main">
-                  <a:graphicData uri="http://schemas.microsoft.com/office/word/2010/wordprocessingGroup">
-                    <wpg:wgp>
-                      <wpg:cNvGrpSpPr/>
-                      <wpg:grpSpPr>
-                        <a:xfrm>
-                          <a:off x="0" y="0"/>
-                          <a:ext cx="2062717" cy="891324"/>
-                          <a:chOff x="0" y="0"/>
-                          <a:chExt cx="2062717" cy="891324"/>
-                        </a:xfrm>
-                      </wpg:grpSpPr>
-                      <wps:wsp>
-                        <wps:cNvPr id="1279" name="Text Box 1279"/>
-                        <wps:cNvSpPr txBox="1"/>
-                        <wps:spPr>
-                          <a:xfrm>
-                            <a:off x="212651" y="0"/>
-                            <a:ext cx="1180214" cy="435935"/>
-                          </a:xfrm>
-                          <a:prstGeom prst="rect">
-                            <a:avLst/>
-                          </a:prstGeom>
-                          <a:noFill/>
-                          <a:ln w="6350">
-                            <a:noFill/>
-                          </a:ln>
-                        </wps:spPr>
-                        <wps:txbx>
-                          <w:txbxContent>
-                            <w:p>
-                              <w:pPr>
-                                <w:rPr>
-                                  <w:rFonts w:asciiTheme="majorHAnsi" w:hAnsiTheme="majorHAnsi" w:cstheme="majorHAnsi"/>
-                                  <w:b/>
-                                  <w:color w:val="FFFFFF" w:themeColor="background1"/>
-                                  <w:sz w:val="40"/>
-                                  <w:szCs w:val="40"/>
-                                  <w:lang w:val="en-US"/>
-                                </w:rPr>
-                              </w:pPr>
-                              <w:r>
-                                <w:rPr>
-                                  <w:rFonts w:asciiTheme="majorHAnsi" w:hAnsiTheme="majorHAnsi" w:cstheme="majorHAnsi"/>
-                                  <w:b/>
-                                  <w:color w:val="FFFFFF" w:themeColor="background1"/>
-                                  <w:sz w:val="40"/>
-                                  <w:szCs w:val="40"/>
-                                  <w:lang w:val="en-US"/>
-                                </w:rPr>
-                                <w:t>KAUSHAL</w:t>
-                              </w:r>
-                            </w:p>
-                          </w:txbxContent>
-                        </wps:txbx>
-                        <wps:bodyPr rot="0" spcFirstLastPara="0" vertOverflow="overflow" horzOverflow="overflow" vert="horz" wrap="square" lIns="91440" tIns="45720" rIns="91440" bIns="45720" numCol="1" spcCol="0" rtlCol="0" fromWordArt="0" anchor="t" anchorCtr="0" forceAA="0" compatLnSpc="1">
-                          <a:prstTxWarp prst="textNoShape">
-                            <a:avLst/>
-                          </a:prstTxWarp>
-                          <a:noAutofit/>
-                        </wps:bodyPr>
-                      </wps:wsp>
-                      <wps:wsp>
-                        <wps:cNvPr id="1281" name="Text Box 1281"/>
-                        <wps:cNvSpPr txBox="1"/>
-                        <wps:spPr>
-                          <a:xfrm>
-                            <a:off x="0" y="584791"/>
-                            <a:ext cx="2062717" cy="306533"/>
-                          </a:xfrm>
-                          <a:prstGeom prst="rect">
-                            <a:avLst/>
-                          </a:prstGeom>
-                          <a:noFill/>
-                          <a:ln w="6350">
-                            <a:noFill/>
-                          </a:ln>
-                        </wps:spPr>
-                        <wps:txbx>
-                          <w:txbxContent>
-                            <w:p>
-                              <w:pPr>
-                                <w:rPr>
-                                  <w:rFonts w:asciiTheme="majorHAnsi" w:hAnsiTheme="majorHAnsi" w:cstheme="majorHAnsi"/>
-                                  <w:b/>
-                                  <w:color w:val="FFFFFF" w:themeColor="background1"/>
-                                  <w:sz w:val="24"/>
-                                  <w:szCs w:val="24"/>
-                                  <w:lang w:val="en-US"/>
-                                </w:rPr>
-                              </w:pPr>
-                              <w:r>
-                                <w:rPr>
-                                  <w:rFonts w:asciiTheme="majorHAnsi" w:hAnsiTheme="majorHAnsi" w:cstheme="majorHAnsi"/>
-                                  <w:b/>
-                                  <w:color w:val="FFFFFF" w:themeColor="background1"/>
-                                  <w:sz w:val="24"/>
-                                  <w:szCs w:val="24"/>
-                                  <w:lang w:val="en-US"/>
-                                </w:rPr>
-                                <w:t>Jr. Network Engineer</w:t>
-                              </w:r>
-                            </w:p>
-                          </w:txbxContent>
-                        </wps:txbx>
-                        <wps:bodyPr rot="0" spcFirstLastPara="0" vertOverflow="overflow" horzOverflow="overflow" vert="horz" wrap="square" lIns="91440" tIns="45720" rIns="91440" bIns="45720" numCol="1" spcCol="0" rtlCol="0" fromWordArt="0" anchor="t" anchorCtr="0" forceAA="0" compatLnSpc="1">
-                          <a:prstTxWarp prst="textNoShape">
-                            <a:avLst/>
-                          </a:prstTxWarp>
-                          <a:noAutofit/>
-                        </wps:bodyPr>
-                      </wps:wsp>
-                    </wpg:wgp>
-                  </a:graphicData>
-                </a:graphic>
-              </wp:anchor>
-            </w:drawing>
-          </mc:Choice>
-          <mc:Fallback>
-            <w:pict>
-              <v:group w14:anchorId="43764EDB" id="Group 1282" o:spid="_x0000_s1053" style="position:absolute;margin-left:-27.2pt;margin-top:139.8pt;width:162.4pt;height:70.2pt;z-index:252199936" coordsize="20627,8913" o:gfxdata="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">
-                <v:shape id="Text Box 1279" o:spid="_x0000_s1054" type="#_x0000_t202" style="position:absolute;left:2126;width:11802;height:4359;visibility:visible;mso-wrap-style:square;v-text-anchor:top" o:gfxdata="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" filled="f" stroked="f" strokeweight=".5pt">
-                  <v:textbox>
-                    <w:txbxContent>
-                      <w:p>
-                        <w:pPr>
-                          <w:rPr>
-                            <w:rFonts w:asciiTheme="majorHAnsi" w:hAnsiTheme="majorHAnsi" w:cstheme="majorHAnsi"/>
-                            <w:b/>
-                            <w:color w:val="FFFFFF" w:themeColor="background1"/>
-                            <w:sz w:val="40"/>
-                            <w:szCs w:val="40"/>
-                            <w:lang w:val="en-US"/>
-                          </w:rPr>
-                        </w:pPr>
-                        <w:r>
-                          <w:rPr>
-                            <w:rFonts w:asciiTheme="majorHAnsi" w:hAnsiTheme="majorHAnsi" w:cstheme="majorHAnsi"/>
-                            <w:b/>
-                            <w:color w:val="FFFFFF" w:themeColor="background1"/>
-                            <w:sz w:val="40"/>
-                            <w:szCs w:val="40"/>
-                            <w:lang w:val="en-US"/>
-                          </w:rPr>
-                          <w:t>KAUSHAL</w:t>
-                        </w:r>
-                      </w:p>
-                    </w:txbxContent>
-                  </v:textbox>
-                </v:shape>
-                <v:shape id="Text Box 1281" o:spid="_x0000_s1055" type="#_x0000_t202" style="position:absolute;top:5847;width:20627;height:3066;visibility:visible;mso-wrap-style:square;v-text-anchor:top" o:gfxdata="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" filled="f" stroked="f" strokeweight=".5pt">
-                  <v:textbox>
-                    <w:txbxContent>
-                      <w:p>
-                        <w:pPr>
-                          <w:rPr>
-                            <w:rFonts w:asciiTheme="majorHAnsi" w:hAnsiTheme="majorHAnsi" w:cstheme="majorHAnsi"/>
-                            <w:b/>
-                            <w:color w:val="FFFFFF" w:themeColor="background1"/>
-                            <w:sz w:val="24"/>
-                            <w:szCs w:val="24"/>
-                            <w:lang w:val="en-US"/>
-                          </w:rPr>
-                        </w:pPr>
-                        <w:r>
-                          <w:rPr>
-                            <w:rFonts w:asciiTheme="majorHAnsi" w:hAnsiTheme="majorHAnsi" w:cstheme="majorHAnsi"/>
-                            <w:b/>
-                            <w:color w:val="FFFFFF" w:themeColor="background1"/>
-                            <w:sz w:val="24"/>
-                            <w:szCs w:val="24"/>
-                            <w:lang w:val="en-US"/>
-                          </w:rPr>
-                          <w:t>Jr. Network Engineer</w:t>
-                        </w:r>
-                      </w:p>
-                    </w:txbxContent>
-                  </v:textbox>
-                </v:shape>
-              </v:group>
-            </w:pict>
-          </mc:Fallback>
-        </mc:AlternateContent>
-      </w:r>
-      <w:r>
-        <w:rPr>
-          <w:noProof/>
-        </w:rPr>
-        <mc:AlternateContent>
           <mc:Choice Requires="wps">
             <w:drawing>
-              <wp:anchor distT="0" distB="0" distL="114300" distR="114300" simplePos="0" relativeHeight="252196864" behindDoc="0" locked="0" layoutInCell="1" allowOverlap="1" wp14:anchorId="5724AADA" wp14:editId="3921D7DD">
+              <wp:anchor distT="0" distB="0" distL="114300" distR="114300" simplePos="0" relativeHeight="252196864" behindDoc="0" locked="0" layoutInCell="1" allowOverlap="1" wp14:anchorId="5724AADA" wp14:editId="012AE432">
                 <wp:simplePos x="0" y="0"/>
                 <wp:positionH relativeFrom="column">
                   <wp:posOffset>-153670</wp:posOffset>
@@ -4819,6 +6332,17 @@
                                 <w:szCs w:val="40"/>
                                 <w:lang w:val="en-US"/>
                               </w:rPr>
+                              <w:t xml:space="preserve"> </w:t>
+                            </w:r>
+                            <w:r>
+                              <w:rPr>
+                                <w:rFonts w:asciiTheme="majorHAnsi" w:hAnsiTheme="majorHAnsi" w:cstheme="majorHAnsi"/>
+                                <w:b/>
+                                <w:color w:val="FFFFFF" w:themeColor="background1"/>
+                                <w:sz w:val="40"/>
+                                <w:szCs w:val="40"/>
+                                <w:lang w:val="en-US"/>
+                              </w:rPr>
                               <w:t>GHIMIRE</w:t>
                             </w:r>
                           </w:p>
@@ -4844,7 +6368,7 @@
           </mc:Choice>
           <mc:Fallback>
             <w:pict>
-              <v:shape w14:anchorId="5724AADA" id="Text Box 1280" o:spid="_x0000_s1056" type="#_x0000_t202" style="position:absolute;margin-left:-12.1pt;margin-top:161.55pt;width:92.9pt;height:31pt;z-index:252196864;visibility:visible;mso-wrap-style:square;mso-width-percent:0;mso-height-percent:0;mso-wrap-distance-left:9pt;mso-wrap-distance-top:0;mso-wrap-distance-right:9pt;mso-wrap-distance-bottom:0;mso-position-horizontal:absolute;mso-position-horizontal-relative:text;mso-position-vertical:absolute;mso-position-vertical-relative:text;mso-width-percent:0;mso-height-percent:0;mso-width-relative:margin;mso-height-relative:margin;v-text-anchor:top" o:gfxdata="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" filled="f" stroked="f" strokeweight=".5pt">
+              <v:shape w14:anchorId="5724AADA" id="Text Box 1280" o:spid="_x0000_s1075" type="#_x0000_t202" style="position:absolute;margin-left:-12.1pt;margin-top:161.55pt;width:92.9pt;height:31pt;z-index:252196864;visibility:visible;mso-wrap-style:square;mso-width-percent:0;mso-height-percent:0;mso-wrap-distance-left:9pt;mso-wrap-distance-top:0;mso-wrap-distance-right:9pt;mso-wrap-distance-bottom:0;mso-position-horizontal:absolute;mso-position-horizontal-relative:text;mso-position-vertical:absolute;mso-position-vertical-relative:text;mso-width-percent:0;mso-height-percent:0;mso-width-relative:margin;mso-height-relative:margin;v-text-anchor:top" o:gfxdata="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" filled="f" stroked="f" strokeweight=".5pt">
                 <v:textbox>
                   <w:txbxContent>
                     <w:p>
@@ -4858,6 +6382,17 @@
                           <w:lang w:val="en-US"/>
                         </w:rPr>
                       </w:pPr>
+                      <w:r>
+                        <w:rPr>
+                          <w:rFonts w:asciiTheme="majorHAnsi" w:hAnsiTheme="majorHAnsi" w:cstheme="majorHAnsi"/>
+                          <w:b/>
+                          <w:color w:val="FFFFFF" w:themeColor="background1"/>
+                          <w:sz w:val="40"/>
+                          <w:szCs w:val="40"/>
+                          <w:lang w:val="en-US"/>
+                        </w:rPr>
+                        <w:t xml:space="preserve"> </w:t>
+                      </w:r>
                       <w:r>
                         <w:rPr>
                           <w:rFonts w:asciiTheme="majorHAnsi" w:hAnsiTheme="majorHAnsi" w:cstheme="majorHAnsi"/>
@@ -4882,947 +6417,9 @@
           <w:noProof/>
         </w:rPr>
         <mc:AlternateContent>
-          <mc:Choice Requires="wpg">
-            <w:drawing>
-              <wp:anchor distT="0" distB="0" distL="114300" distR="114300" simplePos="0" relativeHeight="252172288" behindDoc="0" locked="0" layoutInCell="1" allowOverlap="1" wp14:anchorId="587FACD8" wp14:editId="021BDF8A">
-                <wp:simplePos x="0" y="0"/>
-                <wp:positionH relativeFrom="column">
-                  <wp:posOffset>1845310</wp:posOffset>
-                </wp:positionH>
-                <wp:positionV relativeFrom="paragraph">
-                  <wp:posOffset>5667375</wp:posOffset>
-                </wp:positionV>
-                <wp:extent cx="4824730" cy="2433955"/>
-                <wp:effectExtent l="0" t="0" r="0" b="4445"/>
-                <wp:wrapNone/>
-                <wp:docPr id="1231" name="Group 1231"/>
-                <wp:cNvGraphicFramePr/>
-                <a:graphic xmlns:a="http://schemas.openxmlformats.org/drawingml/2006/main">
-                  <a:graphicData uri="http://schemas.microsoft.com/office/word/2010/wordprocessingGroup">
-                    <wpg:wgp>
-                      <wpg:cNvGrpSpPr/>
-                      <wpg:grpSpPr>
-                        <a:xfrm>
-                          <a:off x="0" y="0"/>
-                          <a:ext cx="4824730" cy="2433955"/>
-                          <a:chOff x="0" y="0"/>
-                          <a:chExt cx="4825175" cy="2434441"/>
-                        </a:xfrm>
-                      </wpg:grpSpPr>
-                      <wpg:grpSp>
-                        <wpg:cNvPr id="1230" name="Group 1230"/>
-                        <wpg:cNvGrpSpPr/>
-                        <wpg:grpSpPr>
-                          <a:xfrm>
-                            <a:off x="0" y="0"/>
-                            <a:ext cx="4825175" cy="520098"/>
-                            <a:chOff x="0" y="0"/>
-                            <a:chExt cx="4825175" cy="520098"/>
-                          </a:xfrm>
-                        </wpg:grpSpPr>
-                        <wps:wsp>
-                          <wps:cNvPr id="1200" name="Text Box 1200"/>
-                          <wps:cNvSpPr txBox="1"/>
-                          <wps:spPr>
-                            <a:xfrm>
-                              <a:off x="11875" y="0"/>
-                              <a:ext cx="4813300" cy="45085"/>
-                            </a:xfrm>
-                            <a:prstGeom prst="rect">
-                              <a:avLst/>
-                            </a:prstGeom>
-                            <a:solidFill>
-                              <a:srgbClr val="FB7171"/>
-                            </a:solidFill>
-                            <a:ln w="6350">
-                              <a:noFill/>
-                            </a:ln>
-                          </wps:spPr>
-                          <wps:txbx>
-                            <w:txbxContent>
-                              <w:p>
-                                <w:pPr>
-                                  <w:spacing w:line="480" w:lineRule="auto"/>
-                                </w:pPr>
-                              </w:p>
-                            </w:txbxContent>
-                          </wps:txbx>
-                          <wps:bodyPr rot="0" spcFirstLastPara="0" vertOverflow="overflow" horzOverflow="overflow" vert="horz" wrap="square" lIns="91440" tIns="45720" rIns="91440" bIns="45720" numCol="1" spcCol="0" rtlCol="0" fromWordArt="0" anchor="t" anchorCtr="0" forceAA="0" compatLnSpc="1">
-                            <a:prstTxWarp prst="textNoShape">
-                              <a:avLst/>
-                            </a:prstTxWarp>
-                            <a:noAutofit/>
-                          </wps:bodyPr>
-                        </wps:wsp>
-                        <wps:wsp>
-                          <wps:cNvPr id="1201" name="Text Box 1201"/>
-                          <wps:cNvSpPr txBox="1"/>
-                          <wps:spPr>
-                            <a:xfrm>
-                              <a:off x="35626" y="71252"/>
-                              <a:ext cx="2275205" cy="350520"/>
-                            </a:xfrm>
-                            <a:prstGeom prst="rect">
-                              <a:avLst/>
-                            </a:prstGeom>
-                            <a:solidFill>
-                              <a:schemeClr val="lt1"/>
-                            </a:solidFill>
-                            <a:ln w="6350">
-                              <a:solidFill>
-                                <a:schemeClr val="bg1"/>
-                              </a:solidFill>
-                            </a:ln>
-                          </wps:spPr>
-                          <wps:txbx>
-                            <w:txbxContent>
-                              <w:p>
-                                <w:pPr>
-                                  <w:rPr>
-                                    <w:b/>
-                                    <w:color w:val="FF0000"/>
-                                    <w:sz w:val="36"/>
-                                    <w:szCs w:val="36"/>
-                                    <w:lang w:val="en-US"/>
-                                  </w:rPr>
-                                </w:pPr>
-                                <w:r>
-                                  <w:rPr>
-                                    <w:b/>
-                                    <w:color w:val="FF0000"/>
-                                    <w:sz w:val="36"/>
-                                    <w:szCs w:val="36"/>
-                                    <w:lang w:val="en-US"/>
-                                  </w:rPr>
-                                  <w:t>Education</w:t>
-                                </w:r>
-                              </w:p>
-                            </w:txbxContent>
-                          </wps:txbx>
-                          <wps:bodyPr rot="0" spcFirstLastPara="0" vertOverflow="overflow" horzOverflow="overflow" vert="horz" wrap="square" lIns="91440" tIns="45720" rIns="91440" bIns="45720" numCol="1" spcCol="0" rtlCol="0" fromWordArt="0" anchor="ctr" anchorCtr="0" forceAA="0" compatLnSpc="1">
-                            <a:prstTxWarp prst="textNoShape">
-                              <a:avLst/>
-                            </a:prstTxWarp>
-                            <a:noAutofit/>
-                          </wps:bodyPr>
-                        </wps:wsp>
-                        <wps:wsp>
-                          <wps:cNvPr id="1202" name="Text Box 1202"/>
-                          <wps:cNvSpPr txBox="1"/>
-                          <wps:spPr>
-                            <a:xfrm>
-                              <a:off x="0" y="475013"/>
-                              <a:ext cx="4813300" cy="45085"/>
-                            </a:xfrm>
-                            <a:prstGeom prst="rect">
-                              <a:avLst/>
-                            </a:prstGeom>
-                            <a:solidFill>
-                              <a:srgbClr val="FB7171"/>
-                            </a:solidFill>
-                            <a:ln w="6350">
-                              <a:noFill/>
-                            </a:ln>
-                          </wps:spPr>
-                          <wps:txbx>
-                            <w:txbxContent>
-                              <w:p>
-                                <w:pPr>
-                                  <w:spacing w:line="480" w:lineRule="auto"/>
-                                </w:pPr>
-                              </w:p>
-                            </w:txbxContent>
-                          </wps:txbx>
-                          <wps:bodyPr rot="0" spcFirstLastPara="0" vertOverflow="overflow" horzOverflow="overflow" vert="horz" wrap="square" lIns="91440" tIns="45720" rIns="91440" bIns="45720" numCol="1" spcCol="0" rtlCol="0" fromWordArt="0" anchor="t" anchorCtr="0" forceAA="0" compatLnSpc="1">
-                            <a:prstTxWarp prst="textNoShape">
-                              <a:avLst/>
-                            </a:prstTxWarp>
-                            <a:noAutofit/>
-                          </wps:bodyPr>
-                        </wps:wsp>
-                      </wpg:grpSp>
-                      <wpg:grpSp>
-                        <wpg:cNvPr id="1229" name="Group 1229"/>
-                        <wpg:cNvGrpSpPr/>
-                        <wpg:grpSpPr>
-                          <a:xfrm>
-                            <a:off x="106868" y="641267"/>
-                            <a:ext cx="4529779" cy="1793174"/>
-                            <a:chOff x="-10" y="0"/>
-                            <a:chExt cx="4529779" cy="1793174"/>
-                          </a:xfrm>
-                        </wpg:grpSpPr>
-                        <wpg:grpSp>
-                          <wpg:cNvPr id="1225" name="Group 1225"/>
-                          <wpg:cNvGrpSpPr/>
-                          <wpg:grpSpPr>
-                            <a:xfrm>
-                              <a:off x="0" y="0"/>
-                              <a:ext cx="4529455" cy="1175658"/>
-                              <a:chOff x="0" y="0"/>
-                              <a:chExt cx="4529769" cy="771896"/>
-                            </a:xfrm>
-                          </wpg:grpSpPr>
-                          <wps:wsp>
-                            <wps:cNvPr id="1223" name="Text Box 1223"/>
-                            <wps:cNvSpPr txBox="1"/>
-                            <wps:spPr>
-                              <a:xfrm>
-                                <a:off x="0" y="0"/>
-                                <a:ext cx="760021" cy="569595"/>
-                              </a:xfrm>
-                              <a:prstGeom prst="rect">
-                                <a:avLst/>
-                              </a:prstGeom>
-                              <a:solidFill>
-                                <a:schemeClr val="lt1"/>
-                              </a:solidFill>
-                              <a:ln w="6350">
-                                <a:noFill/>
-                              </a:ln>
-                            </wps:spPr>
-                            <wps:txbx>
-                              <w:txbxContent>
-                                <w:p>
-                                  <w:pPr>
-                                    <w:rPr>
-                                      <w:lang w:val="en-US"/>
-                                    </w:rPr>
-                                  </w:pPr>
-                                  <w:r>
-                                    <w:rPr>
-                                      <w:lang w:val="en-US"/>
-                                    </w:rPr>
-                                    <w:t>2019-09 –</w:t>
-                                  </w:r>
-                                </w:p>
-                                <w:p>
-                                  <w:pPr>
-                                    <w:rPr>
-                                      <w:lang w:val="en-US"/>
-                                    </w:rPr>
-                                  </w:pPr>
-                                  <w:r>
-                                    <w:rPr>
-                                      <w:lang w:val="en-US"/>
-                                    </w:rPr>
-                                    <w:t>2022-08</w:t>
-                                  </w:r>
-                                </w:p>
-                              </w:txbxContent>
-                            </wps:txbx>
-                            <wps:bodyPr rot="0" spcFirstLastPara="0" vertOverflow="overflow" horzOverflow="overflow" vert="horz" wrap="square" lIns="91440" tIns="45720" rIns="91440" bIns="45720" numCol="1" spcCol="0" rtlCol="0" fromWordArt="0" anchor="t" anchorCtr="0" forceAA="0" compatLnSpc="1">
-                              <a:prstTxWarp prst="textNoShape">
-                                <a:avLst/>
-                              </a:prstTxWarp>
-                              <a:noAutofit/>
-                            </wps:bodyPr>
-                          </wps:wsp>
-                          <wps:wsp>
-                            <wps:cNvPr id="1224" name="Text Box 1224"/>
-                            <wps:cNvSpPr txBox="1"/>
-                            <wps:spPr>
-                              <a:xfrm>
-                                <a:off x="950026" y="0"/>
-                                <a:ext cx="3579743" cy="771896"/>
-                              </a:xfrm>
-                              <a:prstGeom prst="rect">
-                                <a:avLst/>
-                              </a:prstGeom>
-                              <a:solidFill>
-                                <a:schemeClr val="lt1"/>
-                              </a:solidFill>
-                              <a:ln w="6350">
-                                <a:noFill/>
-                              </a:ln>
-                            </wps:spPr>
-                            <wps:txbx>
-                              <w:txbxContent>
-                                <w:p>
-                                  <w:pPr>
-                                    <w:spacing w:line="240" w:lineRule="auto"/>
-                                    <w:rPr>
-                                      <w:b/>
-                                      <w:sz w:val="27"/>
-                                      <w:szCs w:val="27"/>
-                                    </w:rPr>
-                                  </w:pPr>
-                                  <w:r>
-                                    <w:rPr>
-                                      <w:b/>
-                                      <w:sz w:val="27"/>
-                                      <w:szCs w:val="27"/>
-                                    </w:rPr>
-                                    <w:t>Bachelor of Engineering(Honours) in Computing(Computer N</w:t>
-                                  </w:r>
-                                  <w:r>
-                                    <w:rPr>
-                                      <w:b/>
-                                      <w:sz w:val="27"/>
-                                      <w:szCs w:val="27"/>
-                                    </w:rPr>
-                                    <w:t>e</w:t>
-                                  </w:r>
-                                  <w:r>
-                                    <w:rPr>
-                                      <w:b/>
-                                      <w:sz w:val="27"/>
-                                      <w:szCs w:val="27"/>
-                                    </w:rPr>
-                                    <w:t>tworking Engineering)</w:t>
-                                  </w:r>
-                                </w:p>
-                                <w:p>
-                                  <w:pPr>
-                                    <w:spacing w:line="240" w:lineRule="auto"/>
-                                    <w:rPr>
-                                      <w:b/>
-                                      <w:sz w:val="24"/>
-                                      <w:szCs w:val="24"/>
-                                    </w:rPr>
-                                  </w:pPr>
-                                  <w:r>
-                                    <w:rPr>
-                                      <w:sz w:val="24"/>
-                                      <w:szCs w:val="24"/>
-                                    </w:rPr>
-                                    <w:t>NAMI College (aff. University of Northampton) - Narayantar, Kathmandu</w:t>
-                                  </w:r>
-                                </w:p>
-                                <w:p/>
-                              </w:txbxContent>
-                            </wps:txbx>
-                            <wps:bodyPr rot="0" spcFirstLastPara="0" vertOverflow="overflow" horzOverflow="overflow" vert="horz" wrap="square" lIns="91440" tIns="45720" rIns="91440" bIns="45720" numCol="1" spcCol="0" rtlCol="0" fromWordArt="0" anchor="t" anchorCtr="0" forceAA="0" compatLnSpc="1">
-                              <a:prstTxWarp prst="textNoShape">
-                                <a:avLst/>
-                              </a:prstTxWarp>
-                              <a:noAutofit/>
-                            </wps:bodyPr>
-                          </wps:wsp>
-                        </wpg:grpSp>
-                        <wpg:grpSp>
-                          <wpg:cNvPr id="1226" name="Group 1226"/>
-                          <wpg:cNvGrpSpPr/>
-                          <wpg:grpSpPr>
-                            <a:xfrm>
-                              <a:off x="-10" y="1020946"/>
-                              <a:ext cx="4529779" cy="772228"/>
-                              <a:chOff x="-10" y="-332"/>
-                              <a:chExt cx="4529779" cy="772228"/>
-                            </a:xfrm>
-                          </wpg:grpSpPr>
-                          <wps:wsp>
-                            <wps:cNvPr id="1227" name="Text Box 1227"/>
-                            <wps:cNvSpPr txBox="1"/>
-                            <wps:spPr>
-                              <a:xfrm>
-                                <a:off x="-10" y="-332"/>
-                                <a:ext cx="864682" cy="569595"/>
-                              </a:xfrm>
-                              <a:prstGeom prst="rect">
-                                <a:avLst/>
-                              </a:prstGeom>
-                              <a:solidFill>
-                                <a:schemeClr val="lt1"/>
-                              </a:solidFill>
-                              <a:ln w="6350">
-                                <a:noFill/>
-                              </a:ln>
-                            </wps:spPr>
-                            <wps:txbx>
-                              <w:txbxContent>
-                                <w:p>
-                                  <w:pPr>
-                                    <w:spacing w:line="240" w:lineRule="auto"/>
-                                    <w:rPr>
-                                      <w:lang w:val="en-US"/>
-                                    </w:rPr>
-                                  </w:pPr>
-                                  <w:r>
-                                    <w:rPr>
-                                      <w:lang w:val="en-US"/>
-                                    </w:rPr>
-                                    <w:t>2019-09 –</w:t>
-                                  </w:r>
-                                </w:p>
-                                <w:p>
-                                  <w:pPr>
-                                    <w:spacing w:line="240" w:lineRule="auto"/>
-                                    <w:rPr>
-                                      <w:lang w:val="en-US"/>
-                                    </w:rPr>
-                                  </w:pPr>
-                                  <w:r>
-                                    <w:rPr>
-                                      <w:lang w:val="en-US"/>
-                                    </w:rPr>
-                                    <w:t>2022-08</w:t>
-                                  </w:r>
-                                </w:p>
-                              </w:txbxContent>
-                            </wps:txbx>
-                            <wps:bodyPr rot="0" spcFirstLastPara="0" vertOverflow="overflow" horzOverflow="overflow" vert="horz" wrap="square" lIns="91440" tIns="45720" rIns="91440" bIns="45720" numCol="1" spcCol="0" rtlCol="0" fromWordArt="0" anchor="t" anchorCtr="0" forceAA="0" compatLnSpc="1">
-                              <a:prstTxWarp prst="textNoShape">
-                                <a:avLst/>
-                              </a:prstTxWarp>
-                              <a:noAutofit/>
-                            </wps:bodyPr>
-                          </wps:wsp>
-                          <wps:wsp>
-                            <wps:cNvPr id="1228" name="Text Box 1228"/>
-                            <wps:cNvSpPr txBox="1"/>
-                            <wps:spPr>
-                              <a:xfrm>
-                                <a:off x="950026" y="0"/>
-                                <a:ext cx="3579743" cy="771896"/>
-                              </a:xfrm>
-                              <a:prstGeom prst="rect">
-                                <a:avLst/>
-                              </a:prstGeom>
-                              <a:solidFill>
-                                <a:schemeClr val="lt1"/>
-                              </a:solidFill>
-                              <a:ln w="6350">
-                                <a:noFill/>
-                              </a:ln>
-                            </wps:spPr>
-                            <wps:txbx>
-                              <w:txbxContent>
-                                <w:p>
-                                  <w:pPr>
-                                    <w:spacing w:line="240" w:lineRule="auto"/>
-                                    <w:rPr>
-                                      <w:b/>
-                                      <w:sz w:val="27"/>
-                                      <w:szCs w:val="27"/>
-                                    </w:rPr>
-                                  </w:pPr>
-                                  <w:r>
-                                    <w:rPr>
-                                      <w:b/>
-                                      <w:sz w:val="27"/>
-                                      <w:szCs w:val="27"/>
-                                    </w:rPr>
-                                    <w:t xml:space="preserve">High School: Computer Science </w:t>
-                                  </w:r>
-                                </w:p>
-                                <w:p>
-                                  <w:pPr>
-                                    <w:spacing w:line="240" w:lineRule="auto"/>
-                                    <w:rPr>
-                                      <w:b/>
-                                      <w:sz w:val="24"/>
-                                      <w:szCs w:val="24"/>
-                                    </w:rPr>
-                                  </w:pPr>
-                                  <w:r>
-                                    <w:rPr>
-                                      <w:sz w:val="24"/>
-                                      <w:szCs w:val="24"/>
-                                    </w:rPr>
-                                    <w:t>Vishwa Adarsha College - Itahari,</w:t>
-                                  </w:r>
-                                  <w:r>
-                                    <w:rPr>
-                                      <w:sz w:val="24"/>
-                                      <w:szCs w:val="24"/>
-                                    </w:rPr>
-                                    <w:t xml:space="preserve"> </w:t>
-                                  </w:r>
-                                  <w:r>
-                                    <w:rPr>
-                                      <w:sz w:val="24"/>
-                                      <w:szCs w:val="24"/>
-                                    </w:rPr>
-                                    <w:t>sunsari</w:t>
-                                  </w:r>
-                                </w:p>
-                                <w:p/>
-                              </w:txbxContent>
-                            </wps:txbx>
-                            <wps:bodyPr rot="0" spcFirstLastPara="0" vertOverflow="overflow" horzOverflow="overflow" vert="horz" wrap="square" lIns="91440" tIns="45720" rIns="91440" bIns="45720" numCol="1" spcCol="0" rtlCol="0" fromWordArt="0" anchor="t" anchorCtr="0" forceAA="0" compatLnSpc="1">
-                              <a:prstTxWarp prst="textNoShape">
-                                <a:avLst/>
-                              </a:prstTxWarp>
-                              <a:noAutofit/>
-                            </wps:bodyPr>
-                          </wps:wsp>
-                        </wpg:grpSp>
-                      </wpg:grpSp>
-                    </wpg:wgp>
-                  </a:graphicData>
-                </a:graphic>
-              </wp:anchor>
-            </w:drawing>
-          </mc:Choice>
-          <mc:Fallback>
-            <w:pict>
-              <v:group w14:anchorId="587FACD8" id="Group 1231" o:spid="_x0000_s1057" style="position:absolute;margin-left:145.3pt;margin-top:446.25pt;width:379.9pt;height:191.65pt;z-index:252172288" coordsize="48251,24344" o:gfxdata="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">
-                <v:group id="Group 1230" o:spid="_x0000_s1058" style="position:absolute;width:48251;height:5200" coordsize="48251,5200" o:gfxdata="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">
-                  <v:shape id="Text Box 1200" o:spid="_x0000_s1059" type="#_x0000_t202" style="position:absolute;left:118;width:48133;height:450;visibility:visible;mso-wrap-style:square;v-text-anchor:top" o:gfxdata="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" fillcolor="#fb7171" stroked="f" strokeweight=".5pt">
-                    <v:textbox>
-                      <w:txbxContent>
-                        <w:p>
-                          <w:pPr>
-                            <w:spacing w:line="480" w:lineRule="auto"/>
-                          </w:pPr>
-                        </w:p>
-                      </w:txbxContent>
-                    </v:textbox>
-                  </v:shape>
-                  <v:shape id="Text Box 1201" o:spid="_x0000_s1060" type="#_x0000_t202" style="position:absolute;left:356;top:712;width:22752;height:3505;visibility:visible;mso-wrap-style:square;v-text-anchor:middle" o:gfxdata="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" fillcolor="white [3201]" strokecolor="white [3212]" strokeweight=".5pt">
-                    <v:textbox>
-                      <w:txbxContent>
-                        <w:p>
-                          <w:pPr>
-                            <w:rPr>
-                              <w:b/>
-                              <w:color w:val="FF0000"/>
-                              <w:sz w:val="36"/>
-                              <w:szCs w:val="36"/>
-                              <w:lang w:val="en-US"/>
-                            </w:rPr>
-                          </w:pPr>
-                          <w:r>
-                            <w:rPr>
-                              <w:b/>
-                              <w:color w:val="FF0000"/>
-                              <w:sz w:val="36"/>
-                              <w:szCs w:val="36"/>
-                              <w:lang w:val="en-US"/>
-                            </w:rPr>
-                            <w:t>Education</w:t>
-                          </w:r>
-                        </w:p>
-                      </w:txbxContent>
-                    </v:textbox>
-                  </v:shape>
-                  <v:shape id="Text Box 1202" o:spid="_x0000_s1061" type="#_x0000_t202" style="position:absolute;top:4750;width:48133;height:450;visibility:visible;mso-wrap-style:square;v-text-anchor:top" o:gfxdata="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" fillcolor="#fb7171" stroked="f" strokeweight=".5pt">
-                    <v:textbox>
-                      <w:txbxContent>
-                        <w:p>
-                          <w:pPr>
-                            <w:spacing w:line="480" w:lineRule="auto"/>
-                          </w:pPr>
-                        </w:p>
-                      </w:txbxContent>
-                    </v:textbox>
-                  </v:shape>
-                </v:group>
-                <v:group id="Group 1229" o:spid="_x0000_s1062" style="position:absolute;left:1068;top:6412;width:45298;height:17932" coordorigin="" coordsize="45297,17931" o:gfxdata="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">
-                  <v:group id="Group 1225" o:spid="_x0000_s1063" style="position:absolute;width:45294;height:11756" coordsize="45297,7718" o:gfxdata="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">
-                    <v:shape id="Text Box 1223" o:spid="_x0000_s1064" type="#_x0000_t202" style="position:absolute;width:7600;height:5695;visibility:visible;mso-wrap-style:square;v-text-anchor:top" o:gfxdata="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" fillcolor="white [3201]" stroked="f" strokeweight=".5pt">
-                      <v:textbox>
-                        <w:txbxContent>
-                          <w:p>
-                            <w:pPr>
-                              <w:rPr>
-                                <w:lang w:val="en-US"/>
-                              </w:rPr>
-                            </w:pPr>
-                            <w:r>
-                              <w:rPr>
-                                <w:lang w:val="en-US"/>
-                              </w:rPr>
-                              <w:t>2019-09 –</w:t>
-                            </w:r>
-                          </w:p>
-                          <w:p>
-                            <w:pPr>
-                              <w:rPr>
-                                <w:lang w:val="en-US"/>
-                              </w:rPr>
-                            </w:pPr>
-                            <w:r>
-                              <w:rPr>
-                                <w:lang w:val="en-US"/>
-                              </w:rPr>
-                              <w:t>2022-08</w:t>
-                            </w:r>
-                          </w:p>
-                        </w:txbxContent>
-                      </v:textbox>
-                    </v:shape>
-                    <v:shape id="Text Box 1224" o:spid="_x0000_s1065" type="#_x0000_t202" style="position:absolute;left:9500;width:35797;height:7718;visibility:visible;mso-wrap-style:square;v-text-anchor:top" o:gfxdata="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" fillcolor="white [3201]" stroked="f" strokeweight=".5pt">
-                      <v:textbox>
-                        <w:txbxContent>
-                          <w:p>
-                            <w:pPr>
-                              <w:spacing w:line="240" w:lineRule="auto"/>
-                              <w:rPr>
-                                <w:b/>
-                                <w:sz w:val="27"/>
-                                <w:szCs w:val="27"/>
-                              </w:rPr>
-                            </w:pPr>
-                            <w:r>
-                              <w:rPr>
-                                <w:b/>
-                                <w:sz w:val="27"/>
-                                <w:szCs w:val="27"/>
-                              </w:rPr>
-                              <w:t>Bachelor of Engineering(Honours) in Computing(Computer N</w:t>
-                            </w:r>
-                            <w:r>
-                              <w:rPr>
-                                <w:b/>
-                                <w:sz w:val="27"/>
-                                <w:szCs w:val="27"/>
-                              </w:rPr>
-                              <w:t>e</w:t>
-                            </w:r>
-                            <w:r>
-                              <w:rPr>
-                                <w:b/>
-                                <w:sz w:val="27"/>
-                                <w:szCs w:val="27"/>
-                              </w:rPr>
-                              <w:t>tworking Engineering)</w:t>
-                            </w:r>
-                          </w:p>
-                          <w:p>
-                            <w:pPr>
-                              <w:spacing w:line="240" w:lineRule="auto"/>
-                              <w:rPr>
-                                <w:b/>
-                                <w:sz w:val="24"/>
-                                <w:szCs w:val="24"/>
-                              </w:rPr>
-                            </w:pPr>
-                            <w:r>
-                              <w:rPr>
-                                <w:sz w:val="24"/>
-                                <w:szCs w:val="24"/>
-                              </w:rPr>
-                              <w:t>NAMI College (aff. University of Northampton) - Narayantar, Kathmandu</w:t>
-                            </w:r>
-                          </w:p>
-                          <w:p/>
-                        </w:txbxContent>
-                      </v:textbox>
-                    </v:shape>
-                  </v:group>
-                  <v:group id="Group 1226" o:spid="_x0000_s1066" style="position:absolute;top:10209;width:45297;height:7722" coordorigin=",-3" coordsize="45297,7722" o:gfxdata="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">
-                    <v:shape id="Text Box 1227" o:spid="_x0000_s1067" type="#_x0000_t202" style="position:absolute;top:-3;width:8646;height:5695;visibility:visible;mso-wrap-style:square;v-text-anchor:top" o:gfxdata="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" fillcolor="white [3201]" stroked="f" strokeweight=".5pt">
-                      <v:textbox>
-                        <w:txbxContent>
-                          <w:p>
-                            <w:pPr>
-                              <w:spacing w:line="240" w:lineRule="auto"/>
-                              <w:rPr>
-                                <w:lang w:val="en-US"/>
-                              </w:rPr>
-                            </w:pPr>
-                            <w:r>
-                              <w:rPr>
-                                <w:lang w:val="en-US"/>
-                              </w:rPr>
-                              <w:t>2019-09 –</w:t>
-                            </w:r>
-                          </w:p>
-                          <w:p>
-                            <w:pPr>
-                              <w:spacing w:line="240" w:lineRule="auto"/>
-                              <w:rPr>
-                                <w:lang w:val="en-US"/>
-                              </w:rPr>
-                            </w:pPr>
-                            <w:r>
-                              <w:rPr>
-                                <w:lang w:val="en-US"/>
-                              </w:rPr>
-                              <w:t>2022-08</w:t>
-                            </w:r>
-                          </w:p>
-                        </w:txbxContent>
-                      </v:textbox>
-                    </v:shape>
-                    <v:shape id="Text Box 1228" o:spid="_x0000_s1068" type="#_x0000_t202" style="position:absolute;left:9500;width:35797;height:7718;visibility:visible;mso-wrap-style:square;v-text-anchor:top" o:gfxdata="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" fillcolor="white [3201]" stroked="f" strokeweight=".5pt">
-                      <v:textbox>
-                        <w:txbxContent>
-                          <w:p>
-                            <w:pPr>
-                              <w:spacing w:line="240" w:lineRule="auto"/>
-                              <w:rPr>
-                                <w:b/>
-                                <w:sz w:val="27"/>
-                                <w:szCs w:val="27"/>
-                              </w:rPr>
-                            </w:pPr>
-                            <w:r>
-                              <w:rPr>
-                                <w:b/>
-                                <w:sz w:val="27"/>
-                                <w:szCs w:val="27"/>
-                              </w:rPr>
-                              <w:t xml:space="preserve">High School: Computer Science </w:t>
-                            </w:r>
-                          </w:p>
-                          <w:p>
-                            <w:pPr>
-                              <w:spacing w:line="240" w:lineRule="auto"/>
-                              <w:rPr>
-                                <w:b/>
-                                <w:sz w:val="24"/>
-                                <w:szCs w:val="24"/>
-                              </w:rPr>
-                            </w:pPr>
-                            <w:r>
-                              <w:rPr>
-                                <w:sz w:val="24"/>
-                                <w:szCs w:val="24"/>
-                              </w:rPr>
-                              <w:t>Vishwa Adarsha College - Itahari,</w:t>
-                            </w:r>
-                            <w:r>
-                              <w:rPr>
-                                <w:sz w:val="24"/>
-                                <w:szCs w:val="24"/>
-                              </w:rPr>
-                              <w:t xml:space="preserve"> </w:t>
-                            </w:r>
-                            <w:r>
-                              <w:rPr>
-                                <w:sz w:val="24"/>
-                                <w:szCs w:val="24"/>
-                              </w:rPr>
-                              <w:t>sunsari</w:t>
-                            </w:r>
-                          </w:p>
-                          <w:p/>
-                        </w:txbxContent>
-                      </v:textbox>
-                    </v:shape>
-                  </v:group>
-                </v:group>
-              </v:group>
-            </w:pict>
-          </mc:Fallback>
-        </mc:AlternateContent>
-      </w:r>
-      <w:r>
-        <w:rPr>
-          <w:noProof/>
-        </w:rPr>
-        <mc:AlternateContent>
-          <mc:Choice Requires="wpg">
-            <w:drawing>
-              <wp:anchor distT="0" distB="0" distL="114300" distR="114300" simplePos="0" relativeHeight="252175360" behindDoc="0" locked="0" layoutInCell="1" allowOverlap="1" wp14:anchorId="697272D2" wp14:editId="141890DF">
-                <wp:simplePos x="0" y="0"/>
-                <wp:positionH relativeFrom="column">
-                  <wp:posOffset>1835785</wp:posOffset>
-                </wp:positionH>
-                <wp:positionV relativeFrom="paragraph">
-                  <wp:posOffset>8020050</wp:posOffset>
-                </wp:positionV>
-                <wp:extent cx="4825175" cy="520098"/>
-                <wp:effectExtent l="0" t="0" r="0" b="0"/>
-                <wp:wrapNone/>
-                <wp:docPr id="1233" name="Group 1233"/>
-                <wp:cNvGraphicFramePr/>
-                <a:graphic xmlns:a="http://schemas.openxmlformats.org/drawingml/2006/main">
-                  <a:graphicData uri="http://schemas.microsoft.com/office/word/2010/wordprocessingGroup">
-                    <wpg:wgp>
-                      <wpg:cNvGrpSpPr/>
-                      <wpg:grpSpPr>
-                        <a:xfrm>
-                          <a:off x="0" y="0"/>
-                          <a:ext cx="4825175" cy="520098"/>
-                          <a:chOff x="0" y="0"/>
-                          <a:chExt cx="4825175" cy="520098"/>
-                        </a:xfrm>
-                      </wpg:grpSpPr>
-                      <wps:wsp>
-                        <wps:cNvPr id="1234" name="Text Box 1234"/>
-                        <wps:cNvSpPr txBox="1"/>
-                        <wps:spPr>
-                          <a:xfrm>
-                            <a:off x="11875" y="0"/>
-                            <a:ext cx="4813300" cy="45085"/>
-                          </a:xfrm>
-                          <a:prstGeom prst="rect">
-                            <a:avLst/>
-                          </a:prstGeom>
-                          <a:solidFill>
-                            <a:srgbClr val="FB7171"/>
-                          </a:solidFill>
-                          <a:ln w="6350">
-                            <a:noFill/>
-                          </a:ln>
-                        </wps:spPr>
-                        <wps:txbx>
-                          <w:txbxContent>
-                            <w:p>
-                              <w:pPr>
-                                <w:spacing w:line="480" w:lineRule="auto"/>
-                              </w:pPr>
-                            </w:p>
-                          </w:txbxContent>
-                        </wps:txbx>
-                        <wps:bodyPr rot="0" spcFirstLastPara="0" vertOverflow="overflow" horzOverflow="overflow" vert="horz" wrap="square" lIns="91440" tIns="45720" rIns="91440" bIns="45720" numCol="1" spcCol="0" rtlCol="0" fromWordArt="0" anchor="t" anchorCtr="0" forceAA="0" compatLnSpc="1">
-                          <a:prstTxWarp prst="textNoShape">
-                            <a:avLst/>
-                          </a:prstTxWarp>
-                          <a:noAutofit/>
-                        </wps:bodyPr>
-                      </wps:wsp>
-                      <wps:wsp>
-                        <wps:cNvPr id="1235" name="Text Box 1235"/>
-                        <wps:cNvSpPr txBox="1"/>
-                        <wps:spPr>
-                          <a:xfrm>
-                            <a:off x="35626" y="71252"/>
-                            <a:ext cx="2275205" cy="350520"/>
-                          </a:xfrm>
-                          <a:prstGeom prst="rect">
-                            <a:avLst/>
-                          </a:prstGeom>
-                          <a:solidFill>
-                            <a:schemeClr val="lt1"/>
-                          </a:solidFill>
-                          <a:ln w="6350">
-                            <a:solidFill>
-                              <a:schemeClr val="bg1"/>
-                            </a:solidFill>
-                          </a:ln>
-                        </wps:spPr>
-                        <wps:txbx>
-                          <w:txbxContent>
-                            <w:p>
-                              <w:pPr>
-                                <w:rPr>
-                                  <w:b/>
-                                  <w:color w:val="FF0000"/>
-                                  <w:sz w:val="36"/>
-                                  <w:szCs w:val="36"/>
-                                  <w:lang w:val="en-US"/>
-                                </w:rPr>
-                              </w:pPr>
-                              <w:r>
-                                <w:rPr>
-                                  <w:b/>
-                                  <w:color w:val="FF0000"/>
-                                  <w:sz w:val="36"/>
-                                  <w:szCs w:val="36"/>
-                                  <w:lang w:val="en-US"/>
-                                </w:rPr>
-                                <w:t>Certifications</w:t>
-                              </w:r>
-                            </w:p>
-                          </w:txbxContent>
-                        </wps:txbx>
-                        <wps:bodyPr rot="0" spcFirstLastPara="0" vertOverflow="overflow" horzOverflow="overflow" vert="horz" wrap="square" lIns="91440" tIns="45720" rIns="91440" bIns="45720" numCol="1" spcCol="0" rtlCol="0" fromWordArt="0" anchor="ctr" anchorCtr="0" forceAA="0" compatLnSpc="1">
-                          <a:prstTxWarp prst="textNoShape">
-                            <a:avLst/>
-                          </a:prstTxWarp>
-                          <a:noAutofit/>
-                        </wps:bodyPr>
-                      </wps:wsp>
-                      <wps:wsp>
-                        <wps:cNvPr id="1236" name="Text Box 1236"/>
-                        <wps:cNvSpPr txBox="1"/>
-                        <wps:spPr>
-                          <a:xfrm>
-                            <a:off x="0" y="475013"/>
-                            <a:ext cx="4813300" cy="45085"/>
-                          </a:xfrm>
-                          <a:prstGeom prst="rect">
-                            <a:avLst/>
-                          </a:prstGeom>
-                          <a:solidFill>
-                            <a:srgbClr val="FB7171"/>
-                          </a:solidFill>
-                          <a:ln w="6350">
-                            <a:noFill/>
-                          </a:ln>
-                        </wps:spPr>
-                        <wps:txbx>
-                          <w:txbxContent>
-                            <w:p>
-                              <w:pPr>
-                                <w:spacing w:line="480" w:lineRule="auto"/>
-                              </w:pPr>
-                            </w:p>
-                          </w:txbxContent>
-                        </wps:txbx>
-                        <wps:bodyPr rot="0" spcFirstLastPara="0" vertOverflow="overflow" horzOverflow="overflow" vert="horz" wrap="square" lIns="91440" tIns="45720" rIns="91440" bIns="45720" numCol="1" spcCol="0" rtlCol="0" fromWordArt="0" anchor="t" anchorCtr="0" forceAA="0" compatLnSpc="1">
-                          <a:prstTxWarp prst="textNoShape">
-                            <a:avLst/>
-                          </a:prstTxWarp>
-                          <a:noAutofit/>
-                        </wps:bodyPr>
-                      </wps:wsp>
-                    </wpg:wgp>
-                  </a:graphicData>
-                </a:graphic>
-              </wp:anchor>
-            </w:drawing>
-          </mc:Choice>
-          <mc:Fallback>
-            <w:pict>
-              <v:group w14:anchorId="697272D2" id="Group 1233" o:spid="_x0000_s1069" style="position:absolute;margin-left:144.55pt;margin-top:631.5pt;width:379.95pt;height:40.95pt;z-index:252175360" coordsize="48251,5200" o:gfxdata="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">
-                <v:shape id="Text Box 1234" o:spid="_x0000_s1070" type="#_x0000_t202" style="position:absolute;left:118;width:48133;height:450;visibility:visible;mso-wrap-style:square;v-text-anchor:top" o:gfxdata="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" fillcolor="#fb7171" stroked="f" strokeweight=".5pt">
-                  <v:textbox>
-                    <w:txbxContent>
-                      <w:p>
-                        <w:pPr>
-                          <w:spacing w:line="480" w:lineRule="auto"/>
-                        </w:pPr>
-                      </w:p>
-                    </w:txbxContent>
-                  </v:textbox>
-                </v:shape>
-                <v:shape id="Text Box 1235" o:spid="_x0000_s1071" type="#_x0000_t202" style="position:absolute;left:356;top:712;width:22752;height:3505;visibility:visible;mso-wrap-style:square;v-text-anchor:middle" o:gfxdata="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" fillcolor="white [3201]" strokecolor="white [3212]" strokeweight=".5pt">
-                  <v:textbox>
-                    <w:txbxContent>
-                      <w:p>
-                        <w:pPr>
-                          <w:rPr>
-                            <w:b/>
-                            <w:color w:val="FF0000"/>
-                            <w:sz w:val="36"/>
-                            <w:szCs w:val="36"/>
-                            <w:lang w:val="en-US"/>
-                          </w:rPr>
-                        </w:pPr>
-                        <w:r>
-                          <w:rPr>
-                            <w:b/>
-                            <w:color w:val="FF0000"/>
-                            <w:sz w:val="36"/>
-                            <w:szCs w:val="36"/>
-                            <w:lang w:val="en-US"/>
-                          </w:rPr>
-                          <w:t>Certifications</w:t>
-                        </w:r>
-                      </w:p>
-                    </w:txbxContent>
-                  </v:textbox>
-                </v:shape>
-                <v:shape id="Text Box 1236" o:spid="_x0000_s1072" type="#_x0000_t202" style="position:absolute;top:4750;width:48133;height:450;visibility:visible;mso-wrap-style:square;v-text-anchor:top" o:gfxdata="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" fillcolor="#fb7171" stroked="f" strokeweight=".5pt">
-                  <v:textbox>
-                    <w:txbxContent>
-                      <w:p>
-                        <w:pPr>
-                          <w:spacing w:line="480" w:lineRule="auto"/>
-                        </w:pPr>
-                      </w:p>
-                    </w:txbxContent>
-                  </v:textbox>
-                </v:shape>
-              </v:group>
-            </w:pict>
-          </mc:Fallback>
-        </mc:AlternateContent>
-      </w:r>
-      <w:r>
-        <w:rPr>
-          <w:noProof/>
-        </w:rPr>
-        <mc:AlternateContent>
           <mc:Choice Requires="wps">
             <w:drawing>
-              <wp:anchor distT="0" distB="0" distL="114300" distR="114300" simplePos="0" relativeHeight="252164096" behindDoc="0" locked="0" layoutInCell="1" allowOverlap="1" wp14:anchorId="6BC94509" wp14:editId="3F686039">
+              <wp:anchor distT="0" distB="0" distL="114300" distR="114300" simplePos="0" relativeHeight="252164096" behindDoc="0" locked="0" layoutInCell="1" allowOverlap="1" wp14:anchorId="6BC94509" wp14:editId="0DA4372D">
                 <wp:simplePos x="0" y="0"/>
                 <wp:positionH relativeFrom="page">
                   <wp:align>right</wp:align>
@@ -5891,7 +6488,7 @@
           </mc:Choice>
           <mc:Fallback>
             <w:pict>
-              <v:shape w14:anchorId="6BC94509" id="Text Box 1203" o:spid="_x0000_s1073" type="#_x0000_t202" style="position:absolute;margin-left:310.15pt;margin-top:488.1pt;width:361.35pt;height:144.95pt;z-index:252164096;visibility:visible;mso-wrap-style:square;mso-width-percent:0;mso-height-percent:0;mso-wrap-distance-left:9pt;mso-wrap-distance-top:0;mso-wrap-distance-right:9pt;mso-wrap-distance-bottom:0;mso-position-horizontal:right;mso-position-horizontal-relative:page;mso-position-vertical:absolute;mso-position-vertical-relative:page;mso-width-percent:0;mso-height-percent:0;mso-width-relative:margin;mso-height-relative:margin;v-text-anchor:top" o:gfxdata="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" fillcolor="white [3212]" stroked="f" strokeweight=".5pt">
+              <v:shape w14:anchorId="6BC94509" id="Text Box 1203" o:spid="_x0000_s1076" type="#_x0000_t202" style="position:absolute;margin-left:310.15pt;margin-top:488.1pt;width:361.35pt;height:144.95pt;z-index:252164096;visibility:visible;mso-wrap-style:square;mso-width-percent:0;mso-height-percent:0;mso-wrap-distance-left:9pt;mso-wrap-distance-top:0;mso-wrap-distance-right:9pt;mso-wrap-distance-bottom:0;mso-position-horizontal:right;mso-position-horizontal-relative:page;mso-position-vertical:absolute;mso-position-vertical-relative:page;mso-width-percent:0;mso-height-percent:0;mso-width-relative:margin;mso-height-relative:margin;v-text-anchor:top" o:gfxdata="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" fillcolor="white [3212]" stroked="f" strokeweight=".5pt">
                 <v:textbox>
                   <w:txbxContent>
                     <w:p>
@@ -5922,7 +6519,7 @@
         <mc:AlternateContent>
           <mc:Choice Requires="wpg">
             <w:drawing>
-              <wp:anchor distT="0" distB="0" distL="114300" distR="114300" simplePos="0" relativeHeight="252139520" behindDoc="0" locked="0" layoutInCell="1" allowOverlap="1" wp14:anchorId="6A8AE83E" wp14:editId="1A6F6D35">
+              <wp:anchor distT="0" distB="0" distL="114300" distR="114300" simplePos="0" relativeHeight="252139520" behindDoc="0" locked="0" layoutInCell="1" allowOverlap="1" wp14:anchorId="6A8AE83E" wp14:editId="6FE57849">
                 <wp:simplePos x="0" y="0"/>
                 <wp:positionH relativeFrom="column">
                   <wp:posOffset>-485099</wp:posOffset>
@@ -6053,8 +6650,8 @@
           </mc:Choice>
           <mc:Fallback>
             <w:pict>
-              <v:group w14:anchorId="6A8AE83E" id="Group 1220" o:spid="_x0000_s1074" style="position:absolute;margin-left:-38.2pt;margin-top:158.95pt;width:177.3pt;height:59.65pt;z-index:252139520" coordsize="22518,7573" o:gfxdata="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">
-                <v:shape id="Text Box 1171" o:spid="_x0000_s1075" type="#_x0000_t202" style="position:absolute;left:2968;width:16248;height:4367;visibility:visible;mso-wrap-style:square;v-text-anchor:top" o:gfxdata="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" filled="f" stroked="f" strokeweight=".5pt">
+              <v:group w14:anchorId="6A8AE83E" id="Group 1220" o:spid="_x0000_s1077" style="position:absolute;margin-left:-38.2pt;margin-top:158.95pt;width:177.3pt;height:59.65pt;z-index:252139520" coordsize="22518,7573" o:gfxdata="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">
+                <v:shape id="Text Box 1171" o:spid="_x0000_s1078" type="#_x0000_t202" style="position:absolute;left:2968;width:16248;height:4367;visibility:visible;mso-wrap-style:square;v-text-anchor:top" o:gfxdata="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" filled="f" stroked="f" strokeweight=".5pt">
                   <v:textbox>
                     <w:txbxContent>
                       <w:p>
@@ -6083,7 +6680,7 @@
                     </w:txbxContent>
                   </v:textbox>
                 </v:shape>
-                <v:shape id="Text Box 1172" o:spid="_x0000_s1076" type="#_x0000_t202" style="position:absolute;top:3206;width:22518;height:4367;visibility:visible;mso-wrap-style:square;v-text-anchor:top" o:gfxdata="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" filled="f" stroked="f" strokeweight=".5pt">
+                <v:shape id="Text Box 1172" o:spid="_x0000_s1079" type="#_x0000_t202" style="position:absolute;top:3206;width:22518;height:4367;visibility:visible;mso-wrap-style:square;v-text-anchor:top" o:gfxdata="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" filled="f" stroked="f" strokeweight=".5pt">
                   <v:textbox>
                     <w:txbxContent>
                       <w:p>
@@ -6122,7 +6719,7 @@
         <mc:AlternateContent>
           <mc:Choice Requires="wps">
             <w:drawing>
-              <wp:anchor distT="0" distB="0" distL="114300" distR="114300" simplePos="0" relativeHeight="252135424" behindDoc="0" locked="0" layoutInCell="1" allowOverlap="1" wp14:anchorId="16EB6253" wp14:editId="6FADF3FA">
+              <wp:anchor distT="0" distB="0" distL="114300" distR="114300" simplePos="0" relativeHeight="252135424" behindDoc="0" locked="0" layoutInCell="1" allowOverlap="1" wp14:anchorId="16EB6253" wp14:editId="5ECFEA82">
                 <wp:simplePos x="0" y="0"/>
                 <wp:positionH relativeFrom="column">
                   <wp:posOffset>-247592</wp:posOffset>
@@ -6193,7 +6790,7 @@
           </mc:Choice>
           <mc:Fallback>
             <w:pict>
-              <v:shape w14:anchorId="16EB6253" id="Text Box 1170" o:spid="_x0000_s1077" type="#_x0000_t202" style="position:absolute;margin-left:-19.5pt;margin-top:136.5pt;width:127.95pt;height:43pt;z-index:252135424;visibility:visible;mso-wrap-style:square;mso-wrap-distance-left:9pt;mso-wrap-distance-top:0;mso-wrap-distance-right:9pt;mso-wrap-distance-bottom:0;mso-position-horizontal:absolute;mso-position-horizontal-relative:text;mso-position-vertical:absolute;mso-position-vertical-relative:text;v-text-anchor:top" o:gfxdata="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" filled="f" stroked="f" strokeweight=".5pt">
+              <v:shape w14:anchorId="16EB6253" id="Text Box 1170" o:spid="_x0000_s1080" type="#_x0000_t202" style="position:absolute;margin-left:-19.5pt;margin-top:136.5pt;width:127.95pt;height:43pt;z-index:252135424;visibility:visible;mso-wrap-style:square;mso-wrap-distance-left:9pt;mso-wrap-distance-top:0;mso-wrap-distance-right:9pt;mso-wrap-distance-bottom:0;mso-position-horizontal:absolute;mso-position-horizontal-relative:text;mso-position-vertical:absolute;mso-position-vertical-relative:text;v-text-anchor:top" o:gfxdata="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" filled="f" stroked="f" strokeweight=".5pt">
                 <v:textbox>
                   <w:txbxContent>
                     <w:p>
@@ -6238,16 +6835,16 @@
         <mc:AlternateContent>
           <mc:Choice Requires="wps">
             <w:drawing>
-              <wp:anchor distT="0" distB="0" distL="114300" distR="114300" simplePos="0" relativeHeight="252157952" behindDoc="0" locked="0" layoutInCell="1" allowOverlap="1" wp14:anchorId="434D1B02" wp14:editId="7C9CD283">
+              <wp:anchor distT="0" distB="0" distL="114300" distR="114300" simplePos="0" relativeHeight="252157952" behindDoc="0" locked="0" layoutInCell="1" allowOverlap="1" wp14:anchorId="434D1B02" wp14:editId="707EA4F5">
                 <wp:simplePos x="0" y="0"/>
                 <wp:positionH relativeFrom="page">
                   <wp:align>right</wp:align>
                 </wp:positionH>
-                <wp:positionV relativeFrom="page">
+                <wp:positionV relativeFrom="paragraph">
                   <wp:posOffset>2078182</wp:posOffset>
                 </wp:positionV>
-                <wp:extent cx="4589145" cy="3586348"/>
-                <wp:effectExtent l="0" t="0" r="1905" b="0"/>
+                <wp:extent cx="4589145" cy="3585845"/>
+                <wp:effectExtent l="0" t="0" r="1905" b="3810"/>
                 <wp:wrapNone/>
                 <wp:docPr id="1198" name="Text Box 1198"/>
                 <wp:cNvGraphicFramePr/>
@@ -6258,7 +6855,7 @@
                       <wps:spPr>
                         <a:xfrm>
                           <a:off x="0" y="0"/>
-                          <a:ext cx="4589145" cy="3586348"/>
+                          <a:ext cx="4589145" cy="3585845"/>
                         </a:xfrm>
                         <a:prstGeom prst="rect">
                           <a:avLst/>
@@ -6429,7 +7026,7 @@
                                 <w:sz w:val="24"/>
                                 <w:szCs w:val="24"/>
                               </w:rPr>
-                              <w:t xml:space="preserve"> Assignment </w:t>
+                              <w:t xml:space="preserve"> Assignment</w:t>
                             </w:r>
                             <w:r>
                               <w:rPr>
@@ -6467,7 +7064,53 @@
                                 <w:sz w:val="24"/>
                                 <w:szCs w:val="24"/>
                               </w:rPr>
-                              <w:t>-Configured a windows server with functionalities ADDS, DNS, IIS(For hosting website), DHCP,FTP and Shared Drive with quota limit</w:t>
+                              <w:t>-Configured a windows server with functionalities ADDS, DNS, IIS</w:t>
+                            </w:r>
+                            <w:r>
+                              <w:rPr>
+                                <w:sz w:val="24"/>
+                                <w:szCs w:val="24"/>
+                              </w:rPr>
+                              <w:t xml:space="preserve"> </w:t>
+                            </w:r>
+                            <w:r>
+                              <w:rPr>
+                                <w:sz w:val="24"/>
+                                <w:szCs w:val="24"/>
+                              </w:rPr>
+                              <w:t>(For hosting website), DHCP,</w:t>
+                            </w:r>
+                            <w:r>
+                              <w:rPr>
+                                <w:sz w:val="24"/>
+                                <w:szCs w:val="24"/>
+                              </w:rPr>
+                              <w:t xml:space="preserve"> </w:t>
+                            </w:r>
+                            <w:r>
+                              <w:rPr>
+                                <w:sz w:val="24"/>
+                                <w:szCs w:val="24"/>
+                              </w:rPr>
+                              <w:t>FTP and Shared Drive with quota limit</w:t>
+                            </w:r>
+                          </w:p>
+                          <w:p>
+                            <w:pPr>
+                              <w:pStyle w:val="ListParagraph"/>
+                              <w:spacing w:line="276" w:lineRule="auto"/>
+                              <w:jc w:val="both"/>
+                              <w:rPr>
+                                <w:sz w:val="24"/>
+                                <w:szCs w:val="24"/>
+                              </w:rPr>
+                            </w:pPr>
+                            <w:r>
+                              <w:rPr>
+                                <w:sz w:val="24"/>
+                                <w:szCs w:val="24"/>
+                              </w:rPr>
+                              <w:t xml:space="preserve"> - Network Configured following Cisco three-layer hierarchical model with remote VPN -Tool used: GNS3 and VMware</w:t>
                             </w:r>
                           </w:p>
                           <w:p>
@@ -6481,13 +7124,6 @@
                                 <w:szCs w:val="24"/>
                               </w:rPr>
                             </w:pPr>
-                            <w:r>
-                              <w:rPr>
-                                <w:sz w:val="24"/>
-                                <w:szCs w:val="24"/>
-                              </w:rPr>
-                              <w:t xml:space="preserve"> - Network Configured following Cisco three-layer hierarchical model with remote VPN -Tool used: GNS3 and VMware</w:t>
-                            </w:r>
                           </w:p>
                           <w:p>
                             <w:pPr>
@@ -6524,7 +7160,7 @@
           </mc:Choice>
           <mc:Fallback>
             <w:pict>
-              <v:shape w14:anchorId="434D1B02" id="Text Box 1198" o:spid="_x0000_s1078" type="#_x0000_t202" style="position:absolute;margin-left:310.15pt;margin-top:163.65pt;width:361.35pt;height:282.4pt;z-index:252157952;visibility:visible;mso-wrap-style:square;mso-width-percent:0;mso-height-percent:0;mso-wrap-distance-left:9pt;mso-wrap-distance-top:0;mso-wrap-distance-right:9pt;mso-wrap-distance-bottom:0;mso-position-horizontal:right;mso-position-horizontal-relative:page;mso-position-vertical:absolute;mso-position-vertical-relative:page;mso-width-percent:0;mso-height-percent:0;mso-width-relative:margin;mso-height-relative:margin;v-text-anchor:top" o:gfxdata="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" fillcolor="white [3212]" stroked="f" strokeweight=".5pt">
+              <v:shape w14:anchorId="434D1B02" id="Text Box 1198" o:spid="_x0000_s1081" type="#_x0000_t202" style="position:absolute;margin-left:310.15pt;margin-top:163.65pt;width:361.35pt;height:282.35pt;z-index:252157952;visibility:visible;mso-wrap-style:square;mso-width-percent:0;mso-height-percent:0;mso-wrap-distance-left:9pt;mso-wrap-distance-top:0;mso-wrap-distance-right:9pt;mso-wrap-distance-bottom:0;mso-position-horizontal:right;mso-position-horizontal-relative:page;mso-position-vertical:absolute;mso-position-vertical-relative:text;mso-width-percent:0;mso-height-percent:0;mso-width-relative:margin;mso-height-relative:margin;v-text-anchor:top" o:gfxdata="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" fillcolor="white [3212]" stroked="f" strokeweight=".5pt">
                 <v:textbox>
                   <w:txbxContent>
                     <w:p>
@@ -6684,7 +7320,7 @@
                           <w:sz w:val="24"/>
                           <w:szCs w:val="24"/>
                         </w:rPr>
-                        <w:t xml:space="preserve"> Assignment </w:t>
+                        <w:t xml:space="preserve"> Assignment</w:t>
                       </w:r>
                       <w:r>
                         <w:rPr>
@@ -6722,7 +7358,53 @@
                           <w:sz w:val="24"/>
                           <w:szCs w:val="24"/>
                         </w:rPr>
-                        <w:t>-Configured a windows server with functionalities ADDS, DNS, IIS(For hosting website), DHCP,FTP and Shared Drive with quota limit</w:t>
+                        <w:t>-Configured a windows server with functionalities ADDS, DNS, IIS</w:t>
+                      </w:r>
+                      <w:r>
+                        <w:rPr>
+                          <w:sz w:val="24"/>
+                          <w:szCs w:val="24"/>
+                        </w:rPr>
+                        <w:t xml:space="preserve"> </w:t>
+                      </w:r>
+                      <w:r>
+                        <w:rPr>
+                          <w:sz w:val="24"/>
+                          <w:szCs w:val="24"/>
+                        </w:rPr>
+                        <w:t>(For hosting website), DHCP,</w:t>
+                      </w:r>
+                      <w:r>
+                        <w:rPr>
+                          <w:sz w:val="24"/>
+                          <w:szCs w:val="24"/>
+                        </w:rPr>
+                        <w:t xml:space="preserve"> </w:t>
+                      </w:r>
+                      <w:r>
+                        <w:rPr>
+                          <w:sz w:val="24"/>
+                          <w:szCs w:val="24"/>
+                        </w:rPr>
+                        <w:t>FTP and Shared Drive with quota limit</w:t>
+                      </w:r>
+                    </w:p>
+                    <w:p>
+                      <w:pPr>
+                        <w:pStyle w:val="ListParagraph"/>
+                        <w:spacing w:line="276" w:lineRule="auto"/>
+                        <w:jc w:val="both"/>
+                        <w:rPr>
+                          <w:sz w:val="24"/>
+                          <w:szCs w:val="24"/>
+                        </w:rPr>
+                      </w:pPr>
+                      <w:r>
+                        <w:rPr>
+                          <w:sz w:val="24"/>
+                          <w:szCs w:val="24"/>
+                        </w:rPr>
+                        <w:t xml:space="preserve"> - Network Configured following Cisco three-layer hierarchical model with remote VPN -Tool used: GNS3 and VMware</w:t>
                       </w:r>
                     </w:p>
                     <w:p>
@@ -6736,13 +7418,6 @@
                           <w:szCs w:val="24"/>
                         </w:rPr>
                       </w:pPr>
-                      <w:r>
-                        <w:rPr>
-                          <w:sz w:val="24"/>
-                          <w:szCs w:val="24"/>
-                        </w:rPr>
-                        <w:t xml:space="preserve"> - Network Configured following Cisco three-layer hierarchical model with remote VPN -Tool used: GNS3 and VMware</w:t>
-                      </w:r>
                     </w:p>
                     <w:p>
                       <w:pPr>
@@ -6759,7 +7434,7 @@
                     </w:p>
                   </w:txbxContent>
                 </v:textbox>
-                <w10:wrap anchorx="page" anchory="page"/>
+                <w10:wrap anchorx="page"/>
               </v:shape>
             </w:pict>
           </mc:Fallback>
@@ -6777,7 +7452,7 @@
         <mc:AlternateContent>
           <mc:Choice Requires="wps">
             <w:drawing>
-              <wp:anchor distT="0" distB="0" distL="114300" distR="114300" simplePos="0" relativeHeight="252153856" behindDoc="0" locked="0" layoutInCell="1" allowOverlap="1" wp14:anchorId="308BED2C" wp14:editId="2744D949">
+              <wp:anchor distT="0" distB="0" distL="114300" distR="114300" simplePos="0" relativeHeight="252153856" behindDoc="0" locked="0" layoutInCell="1" allowOverlap="1" wp14:anchorId="308BED2C" wp14:editId="1DD61858">
                 <wp:simplePos x="0" y="0"/>
                 <wp:positionH relativeFrom="column">
                   <wp:posOffset>1887619</wp:posOffset>
@@ -6856,7 +7531,7 @@
           </mc:Choice>
           <mc:Fallback>
             <w:pict>
-              <v:shape w14:anchorId="308BED2C" id="Text Box 1193" o:spid="_x0000_s1079" type="#_x0000_t202" style="position:absolute;margin-left:148.65pt;margin-top:127.25pt;width:179.15pt;height:27.6pt;z-index:252153856;visibility:visible;mso-wrap-style:square;mso-width-percent:0;mso-height-percent:0;mso-wrap-distance-left:9pt;mso-wrap-distance-top:0;mso-wrap-distance-right:9pt;mso-wrap-distance-bottom:0;mso-position-horizontal:absolute;mso-position-horizontal-relative:text;mso-position-vertical:absolute;mso-position-vertical-relative:text;mso-width-percent:0;mso-height-percent:0;mso-width-relative:margin;mso-height-relative:margin;v-text-anchor:middle" o:gfxdata="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" fillcolor="white [3201]" strokecolor="white [3212]" strokeweight=".5pt">
+              <v:shape w14:anchorId="308BED2C" id="Text Box 1193" o:spid="_x0000_s1082" type="#_x0000_t202" style="position:absolute;margin-left:148.65pt;margin-top:127.25pt;width:179.15pt;height:27.6pt;z-index:252153856;visibility:visible;mso-wrap-style:square;mso-width-percent:0;mso-height-percent:0;mso-wrap-distance-left:9pt;mso-wrap-distance-top:0;mso-wrap-distance-right:9pt;mso-wrap-distance-bottom:0;mso-position-horizontal:absolute;mso-position-horizontal-relative:text;mso-position-vertical:absolute;mso-position-vertical-relative:text;mso-width-percent:0;mso-height-percent:0;mso-width-relative:margin;mso-height-relative:margin;v-text-anchor:middle" o:gfxdata="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" fillcolor="white [3201]" strokecolor="white [3212]" strokeweight=".5pt">
                 <v:textbox>
                   <w:txbxContent>
                     <w:p>
@@ -6899,302 +7574,7 @@
         <mc:AlternateContent>
           <mc:Choice Requires="wps">
             <w:drawing>
-              <wp:anchor distT="0" distB="0" distL="114300" distR="114300" simplePos="0" relativeHeight="252155904" behindDoc="0" locked="0" layoutInCell="1" allowOverlap="1" wp14:anchorId="19D66491" wp14:editId="17509C5D">
-                <wp:simplePos x="0" y="0"/>
-                <wp:positionH relativeFrom="page">
-                  <wp:posOffset>2937672</wp:posOffset>
-                </wp:positionH>
-                <wp:positionV relativeFrom="page">
-                  <wp:posOffset>2022475</wp:posOffset>
-                </wp:positionV>
-                <wp:extent cx="4813698" cy="45719"/>
-                <wp:effectExtent l="0" t="0" r="6350" b="0"/>
-                <wp:wrapNone/>
-                <wp:docPr id="1194" name="Text Box 1194"/>
-                <wp:cNvGraphicFramePr/>
-                <a:graphic xmlns:a="http://schemas.openxmlformats.org/drawingml/2006/main">
-                  <a:graphicData uri="http://schemas.microsoft.com/office/word/2010/wordprocessingShape">
-                    <wps:wsp>
-                      <wps:cNvSpPr txBox="1"/>
-                      <wps:spPr>
-                        <a:xfrm>
-                          <a:off x="0" y="0"/>
-                          <a:ext cx="4813698" cy="45719"/>
-                        </a:xfrm>
-                        <a:prstGeom prst="rect">
-                          <a:avLst/>
-                        </a:prstGeom>
-                        <a:solidFill>
-                          <a:srgbClr val="FB7171"/>
-                        </a:solidFill>
-                        <a:ln w="6350">
-                          <a:noFill/>
-                        </a:ln>
-                      </wps:spPr>
-                      <wps:txbx>
-                        <w:txbxContent>
-                          <w:p>
-                            <w:pPr>
-                              <w:spacing w:line="480" w:lineRule="auto"/>
-                            </w:pPr>
-                          </w:p>
-                        </w:txbxContent>
-                      </wps:txbx>
-                      <wps:bodyPr rot="0" spcFirstLastPara="0" vertOverflow="overflow" horzOverflow="overflow" vert="horz" wrap="square" lIns="91440" tIns="45720" rIns="91440" bIns="45720" numCol="1" spcCol="0" rtlCol="0" fromWordArt="0" anchor="t" anchorCtr="0" forceAA="0" compatLnSpc="1">
-                        <a:prstTxWarp prst="textNoShape">
-                          <a:avLst/>
-                        </a:prstTxWarp>
-                        <a:noAutofit/>
-                      </wps:bodyPr>
-                    </wps:wsp>
-                  </a:graphicData>
-                </a:graphic>
-                <wp14:sizeRelH relativeFrom="margin">
-                  <wp14:pctWidth>0</wp14:pctWidth>
-                </wp14:sizeRelH>
-                <wp14:sizeRelV relativeFrom="margin">
-                  <wp14:pctHeight>0</wp14:pctHeight>
-                </wp14:sizeRelV>
-              </wp:anchor>
-            </w:drawing>
-          </mc:Choice>
-          <mc:Fallback>
-            <w:pict>
-              <v:shape w14:anchorId="19D66491" id="Text Box 1194" o:spid="_x0000_s1080" type="#_x0000_t202" style="position:absolute;margin-left:231.3pt;margin-top:159.25pt;width:379.05pt;height:3.6pt;z-index:252155904;visibility:visible;mso-wrap-style:square;mso-width-percent:0;mso-height-percent:0;mso-wrap-distance-left:9pt;mso-wrap-distance-top:0;mso-wrap-distance-right:9pt;mso-wrap-distance-bottom:0;mso-position-horizontal:absolute;mso-position-horizontal-relative:page;mso-position-vertical:absolute;mso-position-vertical-relative:page;mso-width-percent:0;mso-height-percent:0;mso-width-relative:margin;mso-height-relative:margin;v-text-anchor:top" o:gfxdata="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" fillcolor="#fb7171" stroked="f" strokeweight=".5pt">
-                <v:textbox>
-                  <w:txbxContent>
-                    <w:p>
-                      <w:pPr>
-                        <w:spacing w:line="480" w:lineRule="auto"/>
-                      </w:pPr>
-                    </w:p>
-                  </w:txbxContent>
-                </v:textbox>
-                <w10:wrap anchorx="page" anchory="page"/>
-              </v:shape>
-            </w:pict>
-          </mc:Fallback>
-        </mc:AlternateContent>
-      </w:r>
-      <w:r>
-        <w:rPr>
-          <w:rFonts w:ascii="Tahoma" w:eastAsiaTheme="minorEastAsia" w:hAnsi="Tahoma" w:cs="Tahoma"/>
-          <w:noProof/>
-          <w:color w:val="FF0000"/>
-          <w:sz w:val="20"/>
-          <w:szCs w:val="20"/>
-          <w:lang w:val="en-US"/>
-        </w:rPr>
-        <mc:AlternateContent>
-          <mc:Choice Requires="wps">
-            <w:drawing>
-              <wp:anchor distT="0" distB="0" distL="114300" distR="114300" simplePos="0" relativeHeight="252152832" behindDoc="0" locked="0" layoutInCell="1" allowOverlap="1" wp14:anchorId="6EEBACC8" wp14:editId="0A8B6345">
-                <wp:simplePos x="0" y="0"/>
-                <wp:positionH relativeFrom="page">
-                  <wp:posOffset>2948467</wp:posOffset>
-                </wp:positionH>
-                <wp:positionV relativeFrom="page">
-                  <wp:posOffset>1544955</wp:posOffset>
-                </wp:positionV>
-                <wp:extent cx="4813698" cy="45719"/>
-                <wp:effectExtent l="0" t="0" r="6350" b="0"/>
-                <wp:wrapNone/>
-                <wp:docPr id="1192" name="Text Box 1192"/>
-                <wp:cNvGraphicFramePr/>
-                <a:graphic xmlns:a="http://schemas.openxmlformats.org/drawingml/2006/main">
-                  <a:graphicData uri="http://schemas.microsoft.com/office/word/2010/wordprocessingShape">
-                    <wps:wsp>
-                      <wps:cNvSpPr txBox="1"/>
-                      <wps:spPr>
-                        <a:xfrm>
-                          <a:off x="0" y="0"/>
-                          <a:ext cx="4813698" cy="45719"/>
-                        </a:xfrm>
-                        <a:prstGeom prst="rect">
-                          <a:avLst/>
-                        </a:prstGeom>
-                        <a:solidFill>
-                          <a:srgbClr val="FB7171"/>
-                        </a:solidFill>
-                        <a:ln w="6350">
-                          <a:noFill/>
-                        </a:ln>
-                      </wps:spPr>
-                      <wps:txbx>
-                        <w:txbxContent>
-                          <w:p>
-                            <w:pPr>
-                              <w:spacing w:line="480" w:lineRule="auto"/>
-                            </w:pPr>
-                          </w:p>
-                        </w:txbxContent>
-                      </wps:txbx>
-                      <wps:bodyPr rot="0" spcFirstLastPara="0" vertOverflow="overflow" horzOverflow="overflow" vert="horz" wrap="square" lIns="91440" tIns="45720" rIns="91440" bIns="45720" numCol="1" spcCol="0" rtlCol="0" fromWordArt="0" anchor="t" anchorCtr="0" forceAA="0" compatLnSpc="1">
-                        <a:prstTxWarp prst="textNoShape">
-                          <a:avLst/>
-                        </a:prstTxWarp>
-                        <a:noAutofit/>
-                      </wps:bodyPr>
-                    </wps:wsp>
-                  </a:graphicData>
-                </a:graphic>
-                <wp14:sizeRelH relativeFrom="margin">
-                  <wp14:pctWidth>0</wp14:pctWidth>
-                </wp14:sizeRelH>
-                <wp14:sizeRelV relativeFrom="margin">
-                  <wp14:pctHeight>0</wp14:pctHeight>
-                </wp14:sizeRelV>
-              </wp:anchor>
-            </w:drawing>
-          </mc:Choice>
-          <mc:Fallback>
-            <w:pict>
-              <v:shape w14:anchorId="6EEBACC8" id="Text Box 1192" o:spid="_x0000_s1081" type="#_x0000_t202" style="position:absolute;margin-left:232.15pt;margin-top:121.65pt;width:379.05pt;height:3.6pt;z-index:252152832;visibility:visible;mso-wrap-style:square;mso-width-percent:0;mso-height-percent:0;mso-wrap-distance-left:9pt;mso-wrap-distance-top:0;mso-wrap-distance-right:9pt;mso-wrap-distance-bottom:0;mso-position-horizontal:absolute;mso-position-horizontal-relative:page;mso-position-vertical:absolute;mso-position-vertical-relative:page;mso-width-percent:0;mso-height-percent:0;mso-width-relative:margin;mso-height-relative:margin;v-text-anchor:top" o:gfxdata="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" fillcolor="#fb7171" stroked="f" strokeweight=".5pt">
-                <v:textbox>
-                  <w:txbxContent>
-                    <w:p>
-                      <w:pPr>
-                        <w:spacing w:line="480" w:lineRule="auto"/>
-                      </w:pPr>
-                    </w:p>
-                  </w:txbxContent>
-                </v:textbox>
-                <w10:wrap anchorx="page" anchory="page"/>
-              </v:shape>
-            </w:pict>
-          </mc:Fallback>
-        </mc:AlternateContent>
-      </w:r>
-      <w:r>
-        <w:rPr>
-          <w:rFonts w:ascii="Tahoma" w:eastAsiaTheme="minorEastAsia" w:hAnsi="Tahoma" w:cs="Tahoma"/>
-          <w:noProof/>
-          <w:color w:val="FF0000"/>
-          <w:sz w:val="20"/>
-          <w:szCs w:val="20"/>
-          <w:lang w:val="en-US"/>
-        </w:rPr>
-        <mc:AlternateContent>
-          <mc:Choice Requires="wps">
-            <w:drawing>
-              <wp:anchor distT="0" distB="0" distL="114300" distR="114300" simplePos="0" relativeHeight="252146688" behindDoc="0" locked="0" layoutInCell="1" allowOverlap="1" wp14:anchorId="74D495C6" wp14:editId="206C0C7C">
-                <wp:simplePos x="0" y="0"/>
-                <wp:positionH relativeFrom="page">
-                  <wp:posOffset>2955851</wp:posOffset>
-                </wp:positionH>
-                <wp:positionV relativeFrom="page">
-                  <wp:posOffset>10633</wp:posOffset>
-                </wp:positionV>
-                <wp:extent cx="4589145" cy="1371600"/>
-                <wp:effectExtent l="0" t="0" r="1905" b="0"/>
-                <wp:wrapNone/>
-                <wp:docPr id="1184" name="Text Box 1184"/>
-                <wp:cNvGraphicFramePr/>
-                <a:graphic xmlns:a="http://schemas.openxmlformats.org/drawingml/2006/main">
-                  <a:graphicData uri="http://schemas.microsoft.com/office/word/2010/wordprocessingShape">
-                    <wps:wsp>
-                      <wps:cNvSpPr txBox="1"/>
-                      <wps:spPr>
-                        <a:xfrm>
-                          <a:off x="0" y="0"/>
-                          <a:ext cx="4589145" cy="1371600"/>
-                        </a:xfrm>
-                        <a:prstGeom prst="rect">
-                          <a:avLst/>
-                        </a:prstGeom>
-                        <a:solidFill>
-                          <a:schemeClr val="bg1"/>
-                        </a:solidFill>
-                        <a:ln w="6350">
-                          <a:noFill/>
-                        </a:ln>
-                      </wps:spPr>
-                      <wps:txbx>
-                        <w:txbxContent>
-                          <w:p>
-                            <w:pPr>
-                              <w:spacing w:line="240" w:lineRule="auto"/>
-                              <w:jc w:val="both"/>
-                              <w:rPr>
-                                <w:color w:val="000000" w:themeColor="text1"/>
-                                <w:sz w:val="24"/>
-                                <w:szCs w:val="24"/>
-                              </w:rPr>
-                            </w:pPr>
-                            <w:r>
-                              <w:rPr>
-                                <w:color w:val="000000" w:themeColor="text1"/>
-                                <w:sz w:val="24"/>
-                                <w:szCs w:val="24"/>
-                              </w:rPr>
-                              <w:t>Hardworking and passionate over job with strong organizational and problem solving skills eager to secure entry-level network engineer position. Ready to help, manage, and organize multiple team to achieve company goals. Forward-thinking Network Engineer specializes in adapting enterprises networks to emerging work realities. Have background in network planning and implementation in collage with remarkable feedback.</w:t>
-                            </w:r>
-                          </w:p>
-                        </w:txbxContent>
-                      </wps:txbx>
-                      <wps:bodyPr rot="0" spcFirstLastPara="0" vertOverflow="overflow" horzOverflow="overflow" vert="horz" wrap="square" lIns="91440" tIns="45720" rIns="91440" bIns="45720" numCol="1" spcCol="0" rtlCol="0" fromWordArt="0" anchor="t" anchorCtr="0" forceAA="0" compatLnSpc="1">
-                        <a:prstTxWarp prst="textNoShape">
-                          <a:avLst/>
-                        </a:prstTxWarp>
-                        <a:noAutofit/>
-                      </wps:bodyPr>
-                    </wps:wsp>
-                  </a:graphicData>
-                </a:graphic>
-                <wp14:sizeRelH relativeFrom="margin">
-                  <wp14:pctWidth>0</wp14:pctWidth>
-                </wp14:sizeRelH>
-                <wp14:sizeRelV relativeFrom="margin">
-                  <wp14:pctHeight>0</wp14:pctHeight>
-                </wp14:sizeRelV>
-              </wp:anchor>
-            </w:drawing>
-          </mc:Choice>
-          <mc:Fallback>
-            <w:pict>
-              <v:shape w14:anchorId="74D495C6" id="Text Box 1184" o:spid="_x0000_s1082" type="#_x0000_t202" style="position:absolute;margin-left:232.75pt;margin-top:.85pt;width:361.35pt;height:108pt;z-index:252146688;visibility:visible;mso-wrap-style:square;mso-width-percent:0;mso-height-percent:0;mso-wrap-distance-left:9pt;mso-wrap-distance-top:0;mso-wrap-distance-right:9pt;mso-wrap-distance-bottom:0;mso-position-horizontal:absolute;mso-position-horizontal-relative:page;mso-position-vertical:absolute;mso-position-vertical-relative:page;mso-width-percent:0;mso-height-percent:0;mso-width-relative:margin;mso-height-relative:margin;v-text-anchor:top" o:gfxdata="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" fillcolor="white [3212]" stroked="f" strokeweight=".5pt">
-                <v:textbox>
-                  <w:txbxContent>
-                    <w:p>
-                      <w:pPr>
-                        <w:spacing w:line="240" w:lineRule="auto"/>
-                        <w:jc w:val="both"/>
-                        <w:rPr>
-                          <w:color w:val="000000" w:themeColor="text1"/>
-                          <w:sz w:val="24"/>
-                          <w:szCs w:val="24"/>
-                        </w:rPr>
-                      </w:pPr>
-                      <w:r>
-                        <w:rPr>
-                          <w:color w:val="000000" w:themeColor="text1"/>
-                          <w:sz w:val="24"/>
-                          <w:szCs w:val="24"/>
-                        </w:rPr>
-                        <w:t>Hardworking and passionate over job with strong organizational and problem solving skills eager to secure entry-level network engineer position. Ready to help, manage, and organize multiple team to achieve company goals. Forward-thinking Network Engineer specializes in adapting enterprises networks to emerging work realities. Have background in network planning and implementation in collage with remarkable feedback.</w:t>
-                      </w:r>
-                    </w:p>
-                  </w:txbxContent>
-                </v:textbox>
-                <w10:wrap anchorx="page" anchory="page"/>
-              </v:shape>
-            </w:pict>
-          </mc:Fallback>
-        </mc:AlternateContent>
-      </w:r>
-      <w:r>
-        <w:rPr>
-          <w:rFonts w:ascii="Tahoma" w:eastAsiaTheme="minorEastAsia" w:hAnsi="Tahoma" w:cs="Tahoma"/>
-          <w:noProof/>
-          <w:color w:val="FF0000"/>
-          <w:sz w:val="20"/>
-          <w:szCs w:val="20"/>
-          <w:lang w:val="en-US"/>
-        </w:rPr>
-        <mc:AlternateContent>
-          <mc:Choice Requires="wps">
-            <w:drawing>
-              <wp:anchor distT="0" distB="0" distL="114300" distR="114300" simplePos="0" relativeHeight="252097536" behindDoc="0" locked="0" layoutInCell="1" allowOverlap="1" wp14:anchorId="0E1D7905" wp14:editId="6C27B049">
+              <wp:anchor distT="0" distB="0" distL="114300" distR="114300" simplePos="0" relativeHeight="252096512" behindDoc="0" locked="0" layoutInCell="1" allowOverlap="1" wp14:anchorId="0E1D7905" wp14:editId="2D9BD3DB">
                 <wp:simplePos x="0" y="0"/>
                 <wp:positionH relativeFrom="page">
                   <wp:posOffset>0</wp:posOffset>
@@ -7232,50 +7612,6 @@
                             <w:pPr>
                               <w:spacing w:line="480" w:lineRule="auto"/>
                             </w:pPr>
-                            <w:r>
-                              <w:rPr>
-                                <w:noProof/>
-                              </w:rPr>
-                              <w:drawing>
-                                <wp:inline distT="0" distB="0" distL="0" distR="0" wp14:anchorId="1B010B06" wp14:editId="0FD182A8">
-                                  <wp:extent cx="252095" cy="214685"/>
-                                  <wp:effectExtent l="0" t="0" r="0" b="0"/>
-                                  <wp:docPr id="1196" name="Gráfico 6" descr="Marcador"/>
-                                  <wp:cNvGraphicFramePr/>
-                                  <a:graphic xmlns:a="http://schemas.openxmlformats.org/drawingml/2006/main">
-                                    <a:graphicData uri="http://schemas.openxmlformats.org/drawingml/2006/picture">
-                                      <pic:pic xmlns:pic="http://schemas.openxmlformats.org/drawingml/2006/picture">
-                                        <pic:nvPicPr>
-                                          <pic:cNvPr id="6" name="Gráfico 6" descr="Marcador"/>
-                                          <pic:cNvPicPr/>
-                                        </pic:nvPicPr>
-                                        <pic:blipFill>
-                                          <a:blip r:embed="rId11">
-                                            <a:extLst>
-                                              <a:ext uri="{96DAC541-7B7A-43D3-8B79-37D633B846F1}">
-                                                <asvg:svgBlip xmlns:asvg="http://schemas.microsoft.com/office/drawing/2016/SVG/main" r:embed="rId12"/>
-                                              </a:ext>
-                                            </a:extLst>
-                                          </a:blip>
-                                          <a:stretch>
-                                            <a:fillRect/>
-                                          </a:stretch>
-                                        </pic:blipFill>
-                                        <pic:spPr>
-                                          <a:xfrm>
-                                            <a:off x="0" y="0"/>
-                                            <a:ext cx="256246" cy="218220"/>
-                                          </a:xfrm>
-                                          <a:prstGeom prst="rect">
-                                            <a:avLst/>
-                                          </a:prstGeom>
-                                        </pic:spPr>
-                                      </pic:pic>
-                                    </a:graphicData>
-                                  </a:graphic>
-                                </wp:inline>
-                              </w:drawing>
-                            </w:r>
                           </w:p>
                         </w:txbxContent>
                       </wps:txbx>
@@ -7299,57 +7635,13 @@
           </mc:Choice>
           <mc:Fallback>
             <w:pict>
-              <v:shape w14:anchorId="0E1D7905" id="Text Box 43" o:spid="_x0000_s1083" type="#_x0000_t202" style="position:absolute;margin-left:0;margin-top:243.1pt;width:232.5pt;height:118.5pt;z-index:252097536;visibility:visible;mso-wrap-style:square;mso-width-percent:0;mso-height-percent:0;mso-wrap-distance-left:9pt;mso-wrap-distance-top:0;mso-wrap-distance-right:9pt;mso-wrap-distance-bottom:0;mso-position-horizontal:absolute;mso-position-horizontal-relative:page;mso-position-vertical:absolute;mso-position-vertical-relative:page;mso-width-percent:0;mso-height-percent:0;mso-width-relative:margin;mso-height-relative:margin;v-text-anchor:top" o:gfxdata="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" fillcolor="#ff2121" stroked="f" strokeweight=".5pt">
+              <v:shape w14:anchorId="0E1D7905" id="Text Box 43" o:spid="_x0000_s1083" type="#_x0000_t202" style="position:absolute;margin-left:0;margin-top:243.1pt;width:232.5pt;height:118.5pt;z-index:252096512;visibility:visible;mso-wrap-style:square;mso-width-percent:0;mso-height-percent:0;mso-wrap-distance-left:9pt;mso-wrap-distance-top:0;mso-wrap-distance-right:9pt;mso-wrap-distance-bottom:0;mso-position-horizontal:absolute;mso-position-horizontal-relative:page;mso-position-vertical:absolute;mso-position-vertical-relative:page;mso-width-percent:0;mso-height-percent:0;mso-width-relative:margin;mso-height-relative:margin;v-text-anchor:top" o:gfxdata="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" fillcolor="#ff2121" stroked="f" strokeweight=".5pt">
                 <v:textbox>
                   <w:txbxContent>
                     <w:p>
                       <w:pPr>
                         <w:spacing w:line="480" w:lineRule="auto"/>
                       </w:pPr>
-                      <w:r>
-                        <w:rPr>
-                          <w:noProof/>
-                        </w:rPr>
-                        <w:drawing>
-                          <wp:inline distT="0" distB="0" distL="0" distR="0" wp14:anchorId="1B010B06" wp14:editId="0FD182A8">
-                            <wp:extent cx="252095" cy="214685"/>
-                            <wp:effectExtent l="0" t="0" r="0" b="0"/>
-                            <wp:docPr id="1196" name="Gráfico 6" descr="Marcador"/>
-                            <wp:cNvGraphicFramePr/>
-                            <a:graphic xmlns:a="http://schemas.openxmlformats.org/drawingml/2006/main">
-                              <a:graphicData uri="http://schemas.openxmlformats.org/drawingml/2006/picture">
-                                <pic:pic xmlns:pic="http://schemas.openxmlformats.org/drawingml/2006/picture">
-                                  <pic:nvPicPr>
-                                    <pic:cNvPr id="6" name="Gráfico 6" descr="Marcador"/>
-                                    <pic:cNvPicPr/>
-                                  </pic:nvPicPr>
-                                  <pic:blipFill>
-                                    <a:blip r:embed="rId11">
-                                      <a:extLst>
-                                        <a:ext uri="{96DAC541-7B7A-43D3-8B79-37D633B846F1}">
-                                          <asvg:svgBlip xmlns:asvg="http://schemas.microsoft.com/office/drawing/2016/SVG/main" r:embed="rId12"/>
-                                        </a:ext>
-                                      </a:extLst>
-                                    </a:blip>
-                                    <a:stretch>
-                                      <a:fillRect/>
-                                    </a:stretch>
-                                  </pic:blipFill>
-                                  <pic:spPr>
-                                    <a:xfrm>
-                                      <a:off x="0" y="0"/>
-                                      <a:ext cx="256246" cy="218220"/>
-                                    </a:xfrm>
-                                    <a:prstGeom prst="rect">
-                                      <a:avLst/>
-                                    </a:prstGeom>
-                                  </pic:spPr>
-                                </pic:pic>
-                              </a:graphicData>
-                            </a:graphic>
-                          </wp:inline>
-                        </w:drawing>
-                      </w:r>
                     </w:p>
                   </w:txbxContent>
                 </v:textbox>
@@ -7374,7 +7666,7 @@
         <mc:AlternateContent>
           <mc:Choice Requires="wps">
             <w:drawing>
-              <wp:anchor distT="45720" distB="45720" distL="114300" distR="114300" simplePos="0" relativeHeight="252090368" behindDoc="0" locked="0" layoutInCell="1" allowOverlap="1" wp14:anchorId="080A1093" wp14:editId="49A2C60C">
+              <wp:anchor distT="45720" distB="45720" distL="114300" distR="114300" simplePos="0" relativeHeight="252089344" behindDoc="0" locked="0" layoutInCell="1" allowOverlap="1" wp14:anchorId="080A1093" wp14:editId="584FBE0C">
                 <wp:simplePos x="0" y="0"/>
                 <wp:positionH relativeFrom="page">
                   <wp:align>left</wp:align>
@@ -7443,7 +7735,7 @@
           </mc:Choice>
           <mc:Fallback>
             <w:pict>
-              <v:shape w14:anchorId="080A1093" id="Text Box 2" o:spid="_x0000_s1084" type="#_x0000_t202" style="position:absolute;margin-left:0;margin-top:3.35pt;width:233.6pt;height:836.3pt;z-index:252090368;visibility:visible;mso-wrap-style:square;mso-width-percent:0;mso-height-percent:0;mso-wrap-distance-left:9pt;mso-wrap-distance-top:3.6pt;mso-wrap-distance-right:9pt;mso-wrap-distance-bottom:3.6pt;mso-position-horizontal:left;mso-position-horizontal-relative:page;mso-position-vertical:absolute;mso-position-vertical-relative:page;mso-width-percent:0;mso-height-percent:0;mso-width-relative:margin;mso-height-relative:margin;v-text-anchor:top" o:gfxdata="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" strokecolor="#ff2121">
+              <v:shape w14:anchorId="080A1093" id="Text Box 2" o:spid="_x0000_s1084" type="#_x0000_t202" style="position:absolute;margin-left:0;margin-top:3.35pt;width:233.6pt;height:836.3pt;z-index:252089344;visibility:visible;mso-wrap-style:square;mso-width-percent:0;mso-height-percent:0;mso-wrap-distance-left:9pt;mso-wrap-distance-top:3.6pt;mso-wrap-distance-right:9pt;mso-wrap-distance-bottom:3.6pt;mso-position-horizontal:left;mso-position-horizontal-relative:page;mso-position-vertical:absolute;mso-position-vertical-relative:page;mso-width-percent:0;mso-height-percent:0;mso-width-relative:margin;mso-height-relative:margin;v-text-anchor:top" o:gfxdata="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" strokecolor="#ff2121">
                 <v:textbox>
                   <w:txbxContent>
                     <w:p>
@@ -7468,7 +7760,7 @@
         <mc:AlternateContent>
           <mc:Choice Requires="wps">
             <w:drawing>
-              <wp:anchor distT="45720" distB="45720" distL="114300" distR="114300" simplePos="0" relativeHeight="252128256" behindDoc="0" locked="0" layoutInCell="1" allowOverlap="1" wp14:anchorId="258AC759" wp14:editId="049498FF">
+              <wp:anchor distT="45720" distB="45720" distL="114300" distR="114300" simplePos="0" relativeHeight="252128256" behindDoc="0" locked="0" layoutInCell="1" allowOverlap="1" wp14:anchorId="258AC759" wp14:editId="1995B3E9">
                 <wp:simplePos x="0" y="0"/>
                 <wp:positionH relativeFrom="page">
                   <wp:align>right</wp:align>
@@ -7517,12 +7809,6 @@
                                 <w:lang w:val="en-US"/>
                               </w:rPr>
                             </w:pPr>
-                            <w:r>
-                              <w:rPr>
-                                <w:lang w:val="en-US"/>
-                              </w:rPr>
-                              <w:t>Hardworking and passionate over job with strong organizational and problem solving skills eager to secure entry-level network engineer position. Ready to help, manage, and organize multiple team to achieve company goals. Forward-thinking Network Engineer specializes in adapting enterprises networks to emerging work realities. Have background in network planning and implementation in collage with remarkable feedback.</w:t>
-                            </w:r>
                           </w:p>
                         </w:txbxContent>
                       </wps:txbx>
@@ -7552,12 +7838,6 @@
                           <w:lang w:val="en-US"/>
                         </w:rPr>
                       </w:pPr>
-                      <w:r>
-                        <w:rPr>
-                          <w:lang w:val="en-US"/>
-                        </w:rPr>
-                        <w:t>Hardworking and passionate over job with strong organizational and problem solving skills eager to secure entry-level network engineer position. Ready to help, manage, and organize multiple team to achieve company goals. Forward-thinking Network Engineer specializes in adapting enterprises networks to emerging work realities. Have background in network planning and implementation in collage with remarkable feedback.</w:t>
-                      </w:r>
                     </w:p>
                   </w:txbxContent>
                 </v:textbox>
@@ -7568,153 +7848,217 @@
         </mc:AlternateContent>
       </w:r>
     </w:p>
-    <w:bookmarkEnd w:id="0"/>
     <w:p>
       <w:r>
         <w:rPr>
-          <w:rFonts w:ascii="Tahoma" w:eastAsiaTheme="minorEastAsia" w:hAnsi="Tahoma" w:cs="Tahoma"/>
           <w:noProof/>
-          <w:color w:val="FF0000"/>
-          <w:sz w:val="20"/>
-          <w:szCs w:val="20"/>
-          <w:lang w:val="en-US"/>
         </w:rPr>
         <w:lastRenderedPageBreak/>
         <mc:AlternateContent>
-          <mc:Choice Requires="wps">
+          <mc:Choice Requires="wpg">
             <w:drawing>
-              <wp:anchor distT="0" distB="0" distL="114300" distR="114300" simplePos="0" relativeHeight="252126208" behindDoc="0" locked="0" layoutInCell="1" allowOverlap="1" wp14:anchorId="72AEBD2F" wp14:editId="2CA3926B">
+              <wp:anchor distT="0" distB="0" distL="114300" distR="114300" simplePos="0" relativeHeight="252126208" behindDoc="0" locked="0" layoutInCell="1" allowOverlap="1" wp14:anchorId="32AA6425" wp14:editId="616AE42D">
                 <wp:simplePos x="0" y="0"/>
-                <wp:positionH relativeFrom="page">
-                  <wp:posOffset>0</wp:posOffset>
+                <wp:positionH relativeFrom="column">
+                  <wp:posOffset>-1078865</wp:posOffset>
                 </wp:positionH>
                 <wp:positionV relativeFrom="paragraph">
-                  <wp:posOffset>495462</wp:posOffset>
+                  <wp:posOffset>9052</wp:posOffset>
                 </wp:positionV>
-                <wp:extent cx="2952750" cy="854710"/>
-                <wp:effectExtent l="0" t="0" r="0" b="2540"/>
+                <wp:extent cx="2990850" cy="1343807"/>
+                <wp:effectExtent l="0" t="0" r="0" b="8890"/>
                 <wp:wrapNone/>
-                <wp:docPr id="1093" name="Text Box 1093"/>
+                <wp:docPr id="2" name="Group 2"/>
                 <wp:cNvGraphicFramePr/>
                 <a:graphic xmlns:a="http://schemas.openxmlformats.org/drawingml/2006/main">
-                  <a:graphicData uri="http://schemas.microsoft.com/office/word/2010/wordprocessingShape">
-                    <wps:wsp>
-                      <wps:cNvSpPr txBox="1"/>
-                      <wps:spPr>
+                  <a:graphicData uri="http://schemas.microsoft.com/office/word/2010/wordprocessingGroup">
+                    <wpg:wgp>
+                      <wpg:cNvGrpSpPr/>
+                      <wpg:grpSpPr>
                         <a:xfrm>
                           <a:off x="0" y="0"/>
-                          <a:ext cx="2952750" cy="854710"/>
+                          <a:ext cx="2990850" cy="1343807"/>
+                          <a:chOff x="0" y="0"/>
+                          <a:chExt cx="2990850" cy="1343807"/>
                         </a:xfrm>
-                        <a:prstGeom prst="rect">
-                          <a:avLst/>
-                        </a:prstGeom>
-                        <a:solidFill>
-                          <a:srgbClr val="FF2121"/>
-                        </a:solidFill>
-                        <a:ln w="6350">
-                          <a:noFill/>
-                        </a:ln>
-                      </wps:spPr>
-                      <wps:txbx>
-                        <w:txbxContent>
-                          <w:p>
-                            <w:pPr>
-                              <w:pStyle w:val="ListParagraph"/>
-                              <w:numPr>
-                                <w:ilvl w:val="0"/>
-                                <w:numId w:val="10"/>
-                              </w:numPr>
-                              <w:spacing w:line="276" w:lineRule="auto"/>
-                              <w:rPr>
-                                <w:color w:val="FFFFFF" w:themeColor="background1"/>
-                                <w:sz w:val="24"/>
-                                <w:szCs w:val="24"/>
-                                <w:lang w:val="en-US"/>
-                              </w:rPr>
-                            </w:pPr>
-                            <w:r>
-                              <w:rPr>
-                                <w:color w:val="FFFFFF" w:themeColor="background1"/>
-                                <w:sz w:val="24"/>
-                                <w:szCs w:val="24"/>
-                                <w:lang w:val="en-US"/>
-                              </w:rPr>
-                              <w:t>Nepali</w:t>
-                            </w:r>
-                            <w:r>
-                              <w:rPr>
-                                <w:color w:val="FFFFFF" w:themeColor="background1"/>
-                                <w:sz w:val="24"/>
-                                <w:szCs w:val="24"/>
-                                <w:lang w:val="en-US"/>
-                              </w:rPr>
-                              <w:t xml:space="preserve"> (Native)</w:t>
-                            </w:r>
-                          </w:p>
-                          <w:p>
-                            <w:pPr>
-                              <w:pStyle w:val="ListParagraph"/>
-                              <w:numPr>
-                                <w:ilvl w:val="0"/>
-                                <w:numId w:val="10"/>
-                              </w:numPr>
-                              <w:spacing w:line="276" w:lineRule="auto"/>
-                              <w:rPr>
-                                <w:color w:val="FFFFFF" w:themeColor="background1"/>
-                                <w:sz w:val="24"/>
-                                <w:szCs w:val="24"/>
-                                <w:lang w:val="en-US"/>
-                              </w:rPr>
-                            </w:pPr>
-                            <w:r>
-                              <w:rPr>
-                                <w:color w:val="FFFFFF" w:themeColor="background1"/>
-                                <w:sz w:val="24"/>
-                                <w:szCs w:val="24"/>
-                                <w:lang w:val="en-US"/>
-                              </w:rPr>
-                              <w:t>Hindi</w:t>
-                            </w:r>
-                          </w:p>
-                          <w:p>
-                            <w:pPr>
-                              <w:pStyle w:val="ListParagraph"/>
-                              <w:numPr>
-                                <w:ilvl w:val="0"/>
-                                <w:numId w:val="10"/>
-                              </w:numPr>
-                              <w:spacing w:line="276" w:lineRule="auto"/>
-                              <w:rPr>
-                                <w:color w:val="FFFFFF" w:themeColor="background1"/>
-                                <w:sz w:val="24"/>
-                                <w:szCs w:val="24"/>
-                                <w:lang w:val="en-US"/>
-                              </w:rPr>
-                            </w:pPr>
-                            <w:r>
-                              <w:rPr>
-                                <w:color w:val="FFFFFF" w:themeColor="background1"/>
-                                <w:sz w:val="24"/>
-                                <w:szCs w:val="24"/>
-                                <w:lang w:val="en-US"/>
-                              </w:rPr>
-                              <w:t>English</w:t>
-                            </w:r>
-                          </w:p>
-                        </w:txbxContent>
-                      </wps:txbx>
-                      <wps:bodyPr rot="0" spcFirstLastPara="0" vertOverflow="overflow" horzOverflow="overflow" vert="horz" wrap="square" lIns="91440" tIns="45720" rIns="91440" bIns="45720" numCol="1" spcCol="0" rtlCol="0" fromWordArt="0" anchor="t" anchorCtr="0" forceAA="0" compatLnSpc="1">
-                        <a:prstTxWarp prst="textNoShape">
-                          <a:avLst/>
-                        </a:prstTxWarp>
-                        <a:noAutofit/>
-                      </wps:bodyPr>
-                    </wps:wsp>
+                      </wpg:grpSpPr>
+                      <wps:wsp>
+                        <wps:cNvPr id="1090" name="Text Box 2"/>
+                        <wps:cNvSpPr txBox="1">
+                          <a:spLocks noChangeArrowheads="1"/>
+                        </wps:cNvSpPr>
+                        <wps:spPr bwMode="auto">
+                          <a:xfrm>
+                            <a:off x="0" y="0"/>
+                            <a:ext cx="2990850" cy="478155"/>
+                          </a:xfrm>
+                          <a:prstGeom prst="rect">
+                            <a:avLst/>
+                          </a:prstGeom>
+                          <a:solidFill>
+                            <a:srgbClr val="FF0000"/>
+                          </a:solidFill>
+                          <a:ln w="9525">
+                            <a:noFill/>
+                            <a:miter lim="800000"/>
+                            <a:headEnd/>
+                            <a:tailEnd/>
+                          </a:ln>
+                        </wps:spPr>
+                        <wps:txbx>
+                          <w:txbxContent>
+                            <w:p>
+                              <w:pPr>
+                                <w:rPr>
+                                  <w:sz w:val="42"/>
+                                  <w:szCs w:val="42"/>
+                                </w:rPr>
+                              </w:pPr>
+                              <w:r>
+                                <w:rPr>
+                                  <w:rFonts w:asciiTheme="majorHAnsi" w:hAnsiTheme="majorHAnsi" w:cstheme="majorHAnsi"/>
+                                  <w:b/>
+                                  <w:color w:val="FFFFFF" w:themeColor="background1"/>
+                                  <w:sz w:val="42"/>
+                                  <w:szCs w:val="42"/>
+                                  <w:lang w:val="en-US"/>
+                                </w:rPr>
+                                <w:t>Language</w:t>
+                              </w:r>
+                              <w:r>
+                                <w:rPr>
+                                  <w:rFonts w:asciiTheme="majorHAnsi" w:hAnsiTheme="majorHAnsi" w:cstheme="majorHAnsi"/>
+                                  <w:b/>
+                                  <w:color w:val="FFFFFF" w:themeColor="background1"/>
+                                  <w:sz w:val="42"/>
+                                  <w:szCs w:val="42"/>
+                                  <w:lang w:val="en-US"/>
+                                </w:rPr>
+                                <w:t>s</w:t>
+                              </w:r>
+                            </w:p>
+                          </w:txbxContent>
+                        </wps:txbx>
+                        <wps:bodyPr rot="0" vert="horz" wrap="square" lIns="91440" tIns="45720" rIns="91440" bIns="45720" anchor="t" anchorCtr="0">
+                          <a:noAutofit/>
+                        </wps:bodyPr>
+                      </wps:wsp>
+                      <wps:wsp>
+                        <wps:cNvPr id="1093" name="Text Box 1093"/>
+                        <wps:cNvSpPr txBox="1"/>
+                        <wps:spPr>
+                          <a:xfrm>
+                            <a:off x="0" y="489097"/>
+                            <a:ext cx="2952750" cy="854710"/>
+                          </a:xfrm>
+                          <a:prstGeom prst="rect">
+                            <a:avLst/>
+                          </a:prstGeom>
+                          <a:solidFill>
+                            <a:srgbClr val="FF2121"/>
+                          </a:solidFill>
+                          <a:ln w="6350">
+                            <a:noFill/>
+                          </a:ln>
+                        </wps:spPr>
+                        <wps:txbx>
+                          <w:txbxContent>
+                            <w:p>
+                              <w:pPr>
+                                <w:pStyle w:val="ListParagraph"/>
+                                <w:numPr>
+                                  <w:ilvl w:val="0"/>
+                                  <w:numId w:val="10"/>
+                                </w:numPr>
+                                <w:spacing w:line="276" w:lineRule="auto"/>
+                                <w:rPr>
+                                  <w:color w:val="FFFFFF" w:themeColor="background1"/>
+                                  <w:sz w:val="24"/>
+                                  <w:szCs w:val="24"/>
+                                  <w:lang w:val="en-US"/>
+                                </w:rPr>
+                              </w:pPr>
+                              <w:r>
+                                <w:rPr>
+                                  <w:color w:val="FFFFFF" w:themeColor="background1"/>
+                                  <w:sz w:val="24"/>
+                                  <w:szCs w:val="24"/>
+                                  <w:lang w:val="en-US"/>
+                                </w:rPr>
+                                <w:t>Nepali</w:t>
+                              </w:r>
+                              <w:r>
+                                <w:rPr>
+                                  <w:color w:val="FFFFFF" w:themeColor="background1"/>
+                                  <w:sz w:val="24"/>
+                                  <w:szCs w:val="24"/>
+                                  <w:lang w:val="en-US"/>
+                                </w:rPr>
+                                <w:t xml:space="preserve"> (Native)</w:t>
+                              </w:r>
+                            </w:p>
+                            <w:p>
+                              <w:pPr>
+                                <w:pStyle w:val="ListParagraph"/>
+                                <w:numPr>
+                                  <w:ilvl w:val="0"/>
+                                  <w:numId w:val="10"/>
+                                </w:numPr>
+                                <w:spacing w:line="276" w:lineRule="auto"/>
+                                <w:rPr>
+                                  <w:color w:val="FFFFFF" w:themeColor="background1"/>
+                                  <w:sz w:val="24"/>
+                                  <w:szCs w:val="24"/>
+                                  <w:lang w:val="en-US"/>
+                                </w:rPr>
+                              </w:pPr>
+                              <w:r>
+                                <w:rPr>
+                                  <w:color w:val="FFFFFF" w:themeColor="background1"/>
+                                  <w:sz w:val="24"/>
+                                  <w:szCs w:val="24"/>
+                                  <w:lang w:val="en-US"/>
+                                </w:rPr>
+                                <w:t>English</w:t>
+                              </w:r>
+                            </w:p>
+                            <w:p>
+                              <w:pPr>
+                                <w:pStyle w:val="ListParagraph"/>
+                                <w:numPr>
+                                  <w:ilvl w:val="0"/>
+                                  <w:numId w:val="10"/>
+                                </w:numPr>
+                                <w:spacing w:line="276" w:lineRule="auto"/>
+                                <w:rPr>
+                                  <w:color w:val="FFFFFF" w:themeColor="background1"/>
+                                  <w:sz w:val="24"/>
+                                  <w:szCs w:val="24"/>
+                                  <w:lang w:val="en-US"/>
+                                </w:rPr>
+                              </w:pPr>
+                              <w:r>
+                                <w:rPr>
+                                  <w:color w:val="FFFFFF" w:themeColor="background1"/>
+                                  <w:sz w:val="24"/>
+                                  <w:szCs w:val="24"/>
+                                  <w:lang w:val="en-US"/>
+                                </w:rPr>
+                                <w:t>Hindi</w:t>
+                              </w:r>
+                            </w:p>
+                          </w:txbxContent>
+                        </wps:txbx>
+                        <wps:bodyPr rot="0" spcFirstLastPara="0" vertOverflow="overflow" horzOverflow="overflow" vert="horz" wrap="square" lIns="91440" tIns="45720" rIns="91440" bIns="45720" numCol="1" spcCol="0" rtlCol="0" fromWordArt="0" anchor="t" anchorCtr="0" forceAA="0" compatLnSpc="1">
+                          <a:prstTxWarp prst="textNoShape">
+                            <a:avLst/>
+                          </a:prstTxWarp>
+                          <a:noAutofit/>
+                        </wps:bodyPr>
+                      </wps:wsp>
+                    </wpg:wgp>
                   </a:graphicData>
                 </a:graphic>
-                <wp14:sizeRelH relativeFrom="margin">
-                  <wp14:pctWidth>0</wp14:pctWidth>
-                </wp14:sizeRelH>
                 <wp14:sizeRelV relativeFrom="margin">
                   <wp14:pctHeight>0</wp14:pctHeight>
                 </wp14:sizeRelV>
@@ -7723,97 +8067,134 @@
           </mc:Choice>
           <mc:Fallback>
             <w:pict>
-              <v:shape w14:anchorId="72AEBD2F" id="Text Box 1093" o:spid="_x0000_s1086" type="#_x0000_t202" style="position:absolute;margin-left:0;margin-top:39pt;width:232.5pt;height:67.3pt;z-index:252126208;visibility:visible;mso-wrap-style:square;mso-width-percent:0;mso-height-percent:0;mso-wrap-distance-left:9pt;mso-wrap-distance-top:0;mso-wrap-distance-right:9pt;mso-wrap-distance-bottom:0;mso-position-horizontal:absolute;mso-position-horizontal-relative:page;mso-position-vertical:absolute;mso-position-vertical-relative:text;mso-width-percent:0;mso-height-percent:0;mso-width-relative:margin;mso-height-relative:margin;v-text-anchor:top" o:gfxdata="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" fillcolor="#ff2121" stroked="f" strokeweight=".5pt">
-                <v:textbox>
-                  <w:txbxContent>
-                    <w:p>
-                      <w:pPr>
-                        <w:pStyle w:val="ListParagraph"/>
-                        <w:numPr>
-                          <w:ilvl w:val="0"/>
-                          <w:numId w:val="10"/>
-                        </w:numPr>
-                        <w:spacing w:line="276" w:lineRule="auto"/>
-                        <w:rPr>
-                          <w:color w:val="FFFFFF" w:themeColor="background1"/>
-                          <w:sz w:val="24"/>
-                          <w:szCs w:val="24"/>
-                          <w:lang w:val="en-US"/>
-                        </w:rPr>
-                      </w:pPr>
-                      <w:r>
-                        <w:rPr>
-                          <w:color w:val="FFFFFF" w:themeColor="background1"/>
-                          <w:sz w:val="24"/>
-                          <w:szCs w:val="24"/>
-                          <w:lang w:val="en-US"/>
-                        </w:rPr>
-                        <w:t>Nepali</w:t>
-                      </w:r>
-                      <w:r>
-                        <w:rPr>
-                          <w:color w:val="FFFFFF" w:themeColor="background1"/>
-                          <w:sz w:val="24"/>
-                          <w:szCs w:val="24"/>
-                          <w:lang w:val="en-US"/>
-                        </w:rPr>
-                        <w:t xml:space="preserve"> (Native)</w:t>
-                      </w:r>
-                    </w:p>
-                    <w:p>
-                      <w:pPr>
-                        <w:pStyle w:val="ListParagraph"/>
-                        <w:numPr>
-                          <w:ilvl w:val="0"/>
-                          <w:numId w:val="10"/>
-                        </w:numPr>
-                        <w:spacing w:line="276" w:lineRule="auto"/>
-                        <w:rPr>
-                          <w:color w:val="FFFFFF" w:themeColor="background1"/>
-                          <w:sz w:val="24"/>
-                          <w:szCs w:val="24"/>
-                          <w:lang w:val="en-US"/>
-                        </w:rPr>
-                      </w:pPr>
-                      <w:r>
-                        <w:rPr>
-                          <w:color w:val="FFFFFF" w:themeColor="background1"/>
-                          <w:sz w:val="24"/>
-                          <w:szCs w:val="24"/>
-                          <w:lang w:val="en-US"/>
-                        </w:rPr>
-                        <w:t>Hindi</w:t>
-                      </w:r>
-                    </w:p>
-                    <w:p>
-                      <w:pPr>
-                        <w:pStyle w:val="ListParagraph"/>
-                        <w:numPr>
-                          <w:ilvl w:val="0"/>
-                          <w:numId w:val="10"/>
-                        </w:numPr>
-                        <w:spacing w:line="276" w:lineRule="auto"/>
-                        <w:rPr>
-                          <w:color w:val="FFFFFF" w:themeColor="background1"/>
-                          <w:sz w:val="24"/>
-                          <w:szCs w:val="24"/>
-                          <w:lang w:val="en-US"/>
-                        </w:rPr>
-                      </w:pPr>
-                      <w:r>
-                        <w:rPr>
-                          <w:color w:val="FFFFFF" w:themeColor="background1"/>
-                          <w:sz w:val="24"/>
-                          <w:szCs w:val="24"/>
-                          <w:lang w:val="en-US"/>
-                        </w:rPr>
-                        <w:t>English</w:t>
-                      </w:r>
-                    </w:p>
-                  </w:txbxContent>
-                </v:textbox>
-                <w10:wrap anchorx="page"/>
-              </v:shape>
+              <v:group w14:anchorId="32AA6425" id="Group 2" o:spid="_x0000_s1086" style="position:absolute;margin-left:-84.95pt;margin-top:.7pt;width:235.5pt;height:105.8pt;z-index:252126208;mso-height-relative:margin" coordsize="29908,13438" o:gfxdata="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">
+                <v:shape id="_x0000_s1087" type="#_x0000_t202" style="position:absolute;width:29908;height:4781;visibility:visible;mso-wrap-style:square;v-text-anchor:top" o:gfxdata="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" fillcolor="red" stroked="f">
+                  <v:textbox>
+                    <w:txbxContent>
+                      <w:p>
+                        <w:pPr>
+                          <w:rPr>
+                            <w:sz w:val="42"/>
+                            <w:szCs w:val="42"/>
+                          </w:rPr>
+                        </w:pPr>
+                        <w:r>
+                          <w:rPr>
+                            <w:rFonts w:asciiTheme="majorHAnsi" w:hAnsiTheme="majorHAnsi" w:cstheme="majorHAnsi"/>
+                            <w:b/>
+                            <w:color w:val="FFFFFF" w:themeColor="background1"/>
+                            <w:sz w:val="42"/>
+                            <w:szCs w:val="42"/>
+                            <w:lang w:val="en-US"/>
+                          </w:rPr>
+                          <w:t>Language</w:t>
+                        </w:r>
+                        <w:r>
+                          <w:rPr>
+                            <w:rFonts w:asciiTheme="majorHAnsi" w:hAnsiTheme="majorHAnsi" w:cstheme="majorHAnsi"/>
+                            <w:b/>
+                            <w:color w:val="FFFFFF" w:themeColor="background1"/>
+                            <w:sz w:val="42"/>
+                            <w:szCs w:val="42"/>
+                            <w:lang w:val="en-US"/>
+                          </w:rPr>
+                          <w:t>s</w:t>
+                        </w:r>
+                      </w:p>
+                    </w:txbxContent>
+                  </v:textbox>
+                </v:shape>
+                <v:shape id="Text Box 1093" o:spid="_x0000_s1088" type="#_x0000_t202" style="position:absolute;top:4890;width:29527;height:8548;visibility:visible;mso-wrap-style:square;v-text-anchor:top" o:gfxdata="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" fillcolor="#ff2121" stroked="f" strokeweight=".5pt">
+                  <v:textbox>
+                    <w:txbxContent>
+                      <w:p>
+                        <w:pPr>
+                          <w:pStyle w:val="ListParagraph"/>
+                          <w:numPr>
+                            <w:ilvl w:val="0"/>
+                            <w:numId w:val="10"/>
+                          </w:numPr>
+                          <w:spacing w:line="276" w:lineRule="auto"/>
+                          <w:rPr>
+                            <w:color w:val="FFFFFF" w:themeColor="background1"/>
+                            <w:sz w:val="24"/>
+                            <w:szCs w:val="24"/>
+                            <w:lang w:val="en-US"/>
+                          </w:rPr>
+                        </w:pPr>
+                        <w:r>
+                          <w:rPr>
+                            <w:color w:val="FFFFFF" w:themeColor="background1"/>
+                            <w:sz w:val="24"/>
+                            <w:szCs w:val="24"/>
+                            <w:lang w:val="en-US"/>
+                          </w:rPr>
+                          <w:t>Nepali</w:t>
+                        </w:r>
+                        <w:r>
+                          <w:rPr>
+                            <w:color w:val="FFFFFF" w:themeColor="background1"/>
+                            <w:sz w:val="24"/>
+                            <w:szCs w:val="24"/>
+                            <w:lang w:val="en-US"/>
+                          </w:rPr>
+                          <w:t xml:space="preserve"> (Native)</w:t>
+                        </w:r>
+                      </w:p>
+                      <w:p>
+                        <w:pPr>
+                          <w:pStyle w:val="ListParagraph"/>
+                          <w:numPr>
+                            <w:ilvl w:val="0"/>
+                            <w:numId w:val="10"/>
+                          </w:numPr>
+                          <w:spacing w:line="276" w:lineRule="auto"/>
+                          <w:rPr>
+                            <w:color w:val="FFFFFF" w:themeColor="background1"/>
+                            <w:sz w:val="24"/>
+                            <w:szCs w:val="24"/>
+                            <w:lang w:val="en-US"/>
+                          </w:rPr>
+                        </w:pPr>
+                        <w:r>
+                          <w:rPr>
+                            <w:color w:val="FFFFFF" w:themeColor="background1"/>
+                            <w:sz w:val="24"/>
+                            <w:szCs w:val="24"/>
+                            <w:lang w:val="en-US"/>
+                          </w:rPr>
+                          <w:t>English</w:t>
+                        </w:r>
+                      </w:p>
+                      <w:p>
+                        <w:pPr>
+                          <w:pStyle w:val="ListParagraph"/>
+                          <w:numPr>
+                            <w:ilvl w:val="0"/>
+                            <w:numId w:val="10"/>
+                          </w:numPr>
+                          <w:spacing w:line="276" w:lineRule="auto"/>
+                          <w:rPr>
+                            <w:color w:val="FFFFFF" w:themeColor="background1"/>
+                            <w:sz w:val="24"/>
+                            <w:szCs w:val="24"/>
+                            <w:lang w:val="en-US"/>
+                          </w:rPr>
+                        </w:pPr>
+                        <w:r>
+                          <w:rPr>
+                            <w:color w:val="FFFFFF" w:themeColor="background1"/>
+                            <w:sz w:val="24"/>
+                            <w:szCs w:val="24"/>
+                            <w:lang w:val="en-US"/>
+                          </w:rPr>
+                          <w:t>Hindi</w:t>
+                        </w:r>
+                      </w:p>
+                    </w:txbxContent>
+                  </v:textbox>
+                </v:shape>
+              </v:group>
             </w:pict>
           </mc:Fallback>
         </mc:AlternateContent>
@@ -7825,7 +8206,7 @@
         <mc:AlternateContent>
           <mc:Choice Requires="wps">
             <w:drawing>
-              <wp:anchor distT="45720" distB="45720" distL="114300" distR="114300" simplePos="0" relativeHeight="252130304" behindDoc="0" locked="0" layoutInCell="1" allowOverlap="1" wp14:anchorId="54C572CD" wp14:editId="428E08EB">
+              <wp:anchor distT="45720" distB="45720" distL="114300" distR="114300" simplePos="0" relativeHeight="252130304" behindDoc="0" locked="0" layoutInCell="1" allowOverlap="1" wp14:anchorId="54C572CD" wp14:editId="0E0264DC">
                 <wp:simplePos x="0" y="0"/>
                 <wp:positionH relativeFrom="page">
                   <wp:align>right</wp:align>
@@ -7886,7 +8267,7 @@
           </mc:Choice>
           <mc:Fallback>
             <w:pict>
-              <v:shape w14:anchorId="54C572CD" id="_x0000_s1087" type="#_x0000_t202" style="position:absolute;margin-left:309.85pt;margin-top:0;width:361.05pt;height:839.25pt;z-index:252130304;visibility:visible;mso-wrap-style:square;mso-width-percent:0;mso-height-percent:0;mso-wrap-distance-left:9pt;mso-wrap-distance-top:3.6pt;mso-wrap-distance-right:9pt;mso-wrap-distance-bottom:3.6pt;mso-position-horizontal:right;mso-position-horizontal-relative:page;mso-position-vertical:absolute;mso-position-vertical-relative:text;mso-width-percent:0;mso-height-percent:0;mso-width-relative:margin;mso-height-relative:margin;v-text-anchor:top" o:gfxdata="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" stroked="f">
+              <v:shape w14:anchorId="54C572CD" id="_x0000_s1089" type="#_x0000_t202" style="position:absolute;margin-left:309.85pt;margin-top:0;width:361.05pt;height:839.25pt;z-index:252130304;visibility:visible;mso-wrap-style:square;mso-width-percent:0;mso-height-percent:0;mso-wrap-distance-left:9pt;mso-wrap-distance-top:3.6pt;mso-wrap-distance-right:9pt;mso-wrap-distance-bottom:3.6pt;mso-position-horizontal:right;mso-position-horizontal-relative:page;mso-position-vertical:absolute;mso-position-vertical-relative:text;mso-width-percent:0;mso-height-percent:0;mso-width-relative:margin;mso-height-relative:margin;v-text-anchor:top" o:gfxdata="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" stroked="f">
                 <v:textbox>
                   <w:txbxContent>
                     <w:p/>
@@ -7913,7 +8294,7 @@
         <mc:AlternateContent>
           <mc:Choice Requires="wps">
             <w:drawing>
-              <wp:anchor distT="45720" distB="45720" distL="114300" distR="114300" simplePos="0" relativeHeight="252122112" behindDoc="0" locked="0" layoutInCell="1" allowOverlap="1" wp14:anchorId="5A9FD32F" wp14:editId="5DF90592">
+              <wp:anchor distT="45720" distB="45720" distL="114300" distR="114300" simplePos="0" relativeHeight="252121088" behindDoc="0" locked="0" layoutInCell="1" allowOverlap="1" wp14:anchorId="5A9FD32F" wp14:editId="0CE4041F">
                 <wp:simplePos x="0" y="0"/>
                 <wp:positionH relativeFrom="page">
                   <wp:align>left</wp:align>
@@ -7982,7 +8363,7 @@
           </mc:Choice>
           <mc:Fallback>
             <w:pict>
-              <v:shape w14:anchorId="5A9FD32F" id="_x0000_s1088" type="#_x0000_t202" style="position:absolute;margin-left:0;margin-top:0;width:232.5pt;height:836.05pt;z-index:252122112;visibility:visible;mso-wrap-style:square;mso-width-percent:0;mso-height-percent:0;mso-wrap-distance-left:9pt;mso-wrap-distance-top:3.6pt;mso-wrap-distance-right:9pt;mso-wrap-distance-bottom:3.6pt;mso-position-horizontal:left;mso-position-horizontal-relative:page;mso-position-vertical:bottom;mso-position-vertical-relative:page;mso-width-percent:0;mso-height-percent:0;mso-width-relative:margin;mso-height-relative:margin;v-text-anchor:top" o:gfxdata="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" strokecolor="#ff2121">
+              <v:shape w14:anchorId="5A9FD32F" id="_x0000_s1090" type="#_x0000_t202" style="position:absolute;margin-left:0;margin-top:0;width:232.5pt;height:836.05pt;z-index:252121088;visibility:visible;mso-wrap-style:square;mso-width-percent:0;mso-height-percent:0;mso-wrap-distance-left:9pt;mso-wrap-distance-top:3.6pt;mso-wrap-distance-right:9pt;mso-wrap-distance-bottom:3.6pt;mso-position-horizontal:left;mso-position-horizontal-relative:page;mso-position-vertical:bottom;mso-position-vertical-relative:page;mso-width-percent:0;mso-height-percent:0;mso-width-relative:margin;mso-height-relative:margin;v-text-anchor:top" o:gfxdata="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" strokecolor="#ff2121">
                 <v:textbox>
                   <w:txbxContent>
                     <w:p>
@@ -8002,152 +8383,6 @@
       </w:r>
       <w:r>
         <w:rPr>
-          <w:rFonts w:ascii="Tahoma" w:eastAsiaTheme="minorEastAsia" w:hAnsi="Tahoma" w:cs="Tahoma"/>
-          <w:noProof/>
-          <w:color w:val="FF0000"/>
-          <w:sz w:val="20"/>
-          <w:szCs w:val="20"/>
-          <w:lang w:val="en-US"/>
-          <w14:shadow w14:blurRad="50800" w14:dist="50800" w14:dir="5400000" w14:sx="0" w14:sy="0" w14:kx="0" w14:ky="0" w14:algn="ctr">
-            <w14:schemeClr w14:val="tx1"/>
-          </w14:shadow>
-        </w:rPr>
-        <mc:AlternateContent>
-          <mc:Choice Requires="wps">
-            <w:drawing>
-              <wp:anchor distT="45720" distB="45720" distL="114300" distR="114300" simplePos="0" relativeHeight="252124160" behindDoc="0" locked="0" layoutInCell="1" allowOverlap="1" wp14:anchorId="373CBE30" wp14:editId="3557A8F4">
-                <wp:simplePos x="0" y="0"/>
-                <wp:positionH relativeFrom="page">
-                  <wp:posOffset>0</wp:posOffset>
-                </wp:positionH>
-                <wp:positionV relativeFrom="paragraph">
-                  <wp:posOffset>7307</wp:posOffset>
-                </wp:positionV>
-                <wp:extent cx="2990850" cy="478155"/>
-                <wp:effectExtent l="0" t="0" r="0" b="0"/>
-                <wp:wrapSquare wrapText="bothSides"/>
-                <wp:docPr id="1090" name="Text Box 2"/>
-                <wp:cNvGraphicFramePr>
-                  <a:graphicFrameLocks xmlns:a="http://schemas.openxmlformats.org/drawingml/2006/main"/>
-                </wp:cNvGraphicFramePr>
-                <a:graphic xmlns:a="http://schemas.openxmlformats.org/drawingml/2006/main">
-                  <a:graphicData uri="http://schemas.microsoft.com/office/word/2010/wordprocessingShape">
-                    <wps:wsp>
-                      <wps:cNvSpPr txBox="1">
-                        <a:spLocks noChangeArrowheads="1"/>
-                      </wps:cNvSpPr>
-                      <wps:spPr bwMode="auto">
-                        <a:xfrm>
-                          <a:off x="0" y="0"/>
-                          <a:ext cx="2990850" cy="478155"/>
-                        </a:xfrm>
-                        <a:prstGeom prst="rect">
-                          <a:avLst/>
-                        </a:prstGeom>
-                        <a:solidFill>
-                          <a:srgbClr val="FF0000"/>
-                        </a:solidFill>
-                        <a:ln w="9525">
-                          <a:noFill/>
-                          <a:miter lim="800000"/>
-                          <a:headEnd/>
-                          <a:tailEnd/>
-                        </a:ln>
-                      </wps:spPr>
-                      <wps:txbx>
-                        <w:txbxContent>
-                          <w:p>
-                            <w:pPr>
-                              <w:rPr>
-                                <w:sz w:val="42"/>
-                                <w:szCs w:val="42"/>
-                              </w:rPr>
-                            </w:pPr>
-                            <w:r>
-                              <w:rPr>
-                                <w:rFonts w:asciiTheme="majorHAnsi" w:hAnsiTheme="majorHAnsi" w:cstheme="majorHAnsi"/>
-                                <w:b/>
-                                <w:color w:val="FFFFFF" w:themeColor="background1"/>
-                                <w:sz w:val="42"/>
-                                <w:szCs w:val="42"/>
-                                <w:lang w:val="en-US"/>
-                              </w:rPr>
-                              <w:t>Language</w:t>
-                            </w:r>
-                            <w:r>
-                              <w:rPr>
-                                <w:rFonts w:asciiTheme="majorHAnsi" w:hAnsiTheme="majorHAnsi" w:cstheme="majorHAnsi"/>
-                                <w:b/>
-                                <w:color w:val="FFFFFF" w:themeColor="background1"/>
-                                <w:sz w:val="42"/>
-                                <w:szCs w:val="42"/>
-                                <w:lang w:val="en-US"/>
-                              </w:rPr>
-                              <w:t>s</w:t>
-                            </w:r>
-                          </w:p>
-                        </w:txbxContent>
-                      </wps:txbx>
-                      <wps:bodyPr rot="0" vert="horz" wrap="square" lIns="91440" tIns="45720" rIns="91440" bIns="45720" anchor="t" anchorCtr="0">
-                        <a:noAutofit/>
-                      </wps:bodyPr>
-                    </wps:wsp>
-                  </a:graphicData>
-                </a:graphic>
-                <wp14:sizeRelH relativeFrom="margin">
-                  <wp14:pctWidth>0</wp14:pctWidth>
-                </wp14:sizeRelH>
-                <wp14:sizeRelV relativeFrom="margin">
-                  <wp14:pctHeight>0</wp14:pctHeight>
-                </wp14:sizeRelV>
-              </wp:anchor>
-            </w:drawing>
-          </mc:Choice>
-          <mc:Fallback>
-            <w:pict>
-              <v:shape w14:anchorId="373CBE30" id="_x0000_s1089" type="#_x0000_t202" style="position:absolute;margin-left:0;margin-top:.6pt;width:235.5pt;height:37.65pt;z-index:252124160;visibility:visible;mso-wrap-style:square;mso-width-percent:0;mso-height-percent:0;mso-wrap-distance-left:9pt;mso-wrap-distance-top:3.6pt;mso-wrap-distance-right:9pt;mso-wrap-distance-bottom:3.6pt;mso-position-horizontal:absolute;mso-position-horizontal-relative:page;mso-position-vertical:absolute;mso-position-vertical-relative:text;mso-width-percent:0;mso-height-percent:0;mso-width-relative:margin;mso-height-relative:margin;v-text-anchor:top" o:gfxdata="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" fillcolor="red" stroked="f">
-                <v:textbox>
-                  <w:txbxContent>
-                    <w:p>
-                      <w:pPr>
-                        <w:rPr>
-                          <w:sz w:val="42"/>
-                          <w:szCs w:val="42"/>
-                        </w:rPr>
-                      </w:pPr>
-                      <w:r>
-                        <w:rPr>
-                          <w:rFonts w:asciiTheme="majorHAnsi" w:hAnsiTheme="majorHAnsi" w:cstheme="majorHAnsi"/>
-                          <w:b/>
-                          <w:color w:val="FFFFFF" w:themeColor="background1"/>
-                          <w:sz w:val="42"/>
-                          <w:szCs w:val="42"/>
-                          <w:lang w:val="en-US"/>
-                        </w:rPr>
-                        <w:t>Language</w:t>
-                      </w:r>
-                      <w:r>
-                        <w:rPr>
-                          <w:rFonts w:asciiTheme="majorHAnsi" w:hAnsiTheme="majorHAnsi" w:cstheme="majorHAnsi"/>
-                          <w:b/>
-                          <w:color w:val="FFFFFF" w:themeColor="background1"/>
-                          <w:sz w:val="42"/>
-                          <w:szCs w:val="42"/>
-                          <w:lang w:val="en-US"/>
-                        </w:rPr>
-                        <w:t>s</w:t>
-                      </w:r>
-                    </w:p>
-                  </w:txbxContent>
-                </v:textbox>
-                <w10:wrap type="square" anchorx="page"/>
-              </v:shape>
-            </w:pict>
-          </mc:Fallback>
-        </mc:AlternateContent>
-      </w:r>
-      <w:r>
-        <w:rPr>
           <w:rFonts w:cstheme="minorHAnsi"/>
           <w:noProof/>
           <w:color w:val="262626" w:themeColor="text1" w:themeTint="D9"/>
@@ -8156,7 +8391,7 @@
         <mc:AlternateContent>
           <mc:Choice Requires="wps">
             <w:drawing>
-              <wp:anchor distT="0" distB="0" distL="114300" distR="114300" simplePos="0" relativeHeight="252055552" behindDoc="0" locked="0" layoutInCell="1" allowOverlap="1" wp14:anchorId="0FD13C8F" wp14:editId="7EF9563A">
+              <wp:anchor distT="0" distB="0" distL="114300" distR="114300" simplePos="0" relativeHeight="252054528" behindDoc="0" locked="0" layoutInCell="1" allowOverlap="1" wp14:anchorId="0FD13C8F" wp14:editId="227ED595">
                 <wp:simplePos x="0" y="0"/>
                 <wp:positionH relativeFrom="column">
                   <wp:posOffset>-798830</wp:posOffset>
@@ -8260,7 +8495,7 @@
           </mc:Choice>
           <mc:Fallback>
             <w:pict>
-              <v:rect w14:anchorId="0FD13C8F" id="Rectangle 21" o:spid="_x0000_s1090" style="position:absolute;margin-left:-62.9pt;margin-top:43.95pt;width:47.2pt;height:14pt;z-index:252055552;visibility:visible;mso-wrap-style:square;mso-width-percent:0;mso-height-percent:0;mso-wrap-distance-left:9pt;mso-wrap-distance-top:0;mso-wrap-distance-right:9pt;mso-wrap-distance-bottom:0;mso-position-horizontal:absolute;mso-position-horizontal-relative:text;mso-position-vertical:absolute;mso-position-vertical-relative:text;mso-width-percent:0;mso-height-percent:0;mso-width-relative:margin;mso-height-relative:margin;v-text-anchor:top" o:gfxdata="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" filled="f" stroked="f">
+              <v:rect w14:anchorId="0FD13C8F" id="Rectangle 21" o:spid="_x0000_s1091" style="position:absolute;margin-left:-62.9pt;margin-top:43.95pt;width:47.2pt;height:14pt;z-index:252054528;visibility:visible;mso-wrap-style:square;mso-width-percent:0;mso-height-percent:0;mso-wrap-distance-left:9pt;mso-wrap-distance-top:0;mso-wrap-distance-right:9pt;mso-wrap-distance-bottom:0;mso-position-horizontal:absolute;mso-position-horizontal-relative:text;mso-position-vertical:absolute;mso-position-vertical-relative:text;mso-width-percent:0;mso-height-percent:0;mso-width-relative:margin;mso-height-relative:margin;v-text-anchor:top" o:gfxdata="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" filled="f" stroked="f">
                 <v:textbox inset="0,0,0,0">
                   <w:txbxContent>
                     <w:p>
@@ -8364,7 +8599,7 @@
 <w:numbering xmlns:wpc="http://schemas.microsoft.com/office/word/2010/wordprocessingCanvas" xmlns:cx="http://schemas.microsoft.com/office/drawing/2014/chartex" xmlns:cx1="http://schemas.microsoft.com/office/drawing/2015/9/8/chartex" xmlns:cx2="http://schemas.microsoft.com/office/drawing/2015/10/21/chartex" xmlns:cx3="http://schemas.microsoft.com/office/drawing/2016/5/9/chartex" xmlns:cx4="http://schemas.microsoft.com/office/drawing/2016/5/10/chartex" xmlns:cx5="http://schemas.microsoft.com/office/drawing/2016/5/11/chartex" xmlns:cx6="http://schemas.microsoft.com/office/drawing/2016/5/12/chartex" xmlns:cx7="http://schemas.microsoft.com/office/drawing/2016/5/13/chartex" xmlns:cx8="http://schemas.microsoft.com/office/drawing/2016/5/14/chartex" xmlns:mc="http://schemas.openxmlformats.org/markup-compatibility/2006" xmlns:aink="http://schemas.microsoft.com/office/drawing/2016/ink" xmlns:am3d="http://schemas.microsoft.com/office/drawing/2017/model3d" xmlns:o="urn:schemas-microsoft-com:office:office" xmlns:r="http://schemas.openxmlformats.org/officeDocument/2006/relationships" xmlns:m="http://schemas.openxmlformats.org/officeDocument/2006/math" xmlns:v="urn:schemas-microsoft-com:vml" xmlns:wp14="http://schemas.microsoft.com/office/word/2010/wordprocessingDrawing" xmlns:wp="http://schemas.openxmlformats.org/drawingml/2006/wordprocessingDrawing" xmlns:w10="urn:schemas-microsoft-com:office:word" xmlns:w="http://schemas.openxmlformats.org/wordprocessingml/2006/main" xmlns:w14="http://schemas.microsoft.com/office/word/2010/wordml" xmlns:w15="http://schemas.microsoft.com/office/word/2012/wordml" xmlns:w16cid="http://schemas.microsoft.com/office/word/2016/wordml/cid" xmlns:w16se="http://schemas.microsoft.com/office/word/2015/wordml/symex" xmlns:wpg="http://schemas.microsoft.com/office/word/2010/wordprocessingGroup" xmlns:wpi="http://schemas.microsoft.com/office/word/2010/wordprocessingInk" xmlns:wne="http://schemas.microsoft.com/office/word/2006/wordml" xmlns:wps="http://schemas.microsoft.com/office/word/2010/wordprocessingShape" mc:Ignorable="w14 w15 w16se w16cid wp14">
   <w:numPicBullet w:numPicBulletId="0">
     <w:pict>
-      <v:shapetype w14:anchorId="471454F3" id="_x0000_t75" coordsize="21600,21600" o:spt="75" o:preferrelative="t" path="m@4@5l@4@11@9@11@9@5xe" filled="f" stroked="f">
+      <v:shapetype w14:anchorId="697272D2" id="_x0000_t75" coordsize="21600,21600" o:spt="75" o:preferrelative="t" path="m@4@5l@4@11@9@11@9@5xe" filled="f" stroked="f">
         <v:stroke joinstyle="miter"/>
         <v:formulas>
           <v:f eqn="if lineDrawn pixelLineWidth 0"/>
@@ -8383,7 +8618,7 @@
         <v:path o:extrusionok="f" gradientshapeok="t" o:connecttype="rect"/>
         <o:lock v:ext="edit" aspectratio="t"/>
       </v:shapetype>
-      <v:shape id="_x0000_i1027" type="#_x0000_t75" alt="Marcador" style="width:10.9pt;height:14.25pt;visibility:visible" o:gfxdata="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" o:bullet="t">
+      <v:shape id="_x0000_i1065" type="#_x0000_t75" alt="Marcador" style="width:10.85pt;height:14.25pt;visibility:visible" o:gfxdata="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" o:bullet="t">
         <v:imagedata r:id="rId1" o:title="" croptop="-6837f" cropbottom="-7308f" cropleft="-29818f" cropright="-27954f"/>
         <o:lock v:ext="edit" aspectratio="f"/>
       </v:shape>
@@ -10572,7 +10807,7 @@
 </file>
 
 <file path=customXml/itemProps1.xml><?xml version="1.0" encoding="utf-8"?>
-<ds:datastoreItem xmlns:ds="http://schemas.openxmlformats.org/officeDocument/2006/customXml" ds:itemID="{932E8807-D673-47D1-8B34-BEC24D0EA421}">
+<ds:datastoreItem xmlns:ds="http://schemas.openxmlformats.org/officeDocument/2006/customXml" ds:itemID="{BD7AB84C-71EC-413C-AFC2-F6BBB7B98734}">
   <ds:schemaRefs>
     <ds:schemaRef ds:uri="http://schemas.openxmlformats.org/officeDocument/2006/bibliography"/>
   </ds:schemaRefs>
